--- a/Report 2.docx
+++ b/Report 2.docx
@@ -6,12 +6,14 @@
       <w:pPr>
         <w:jc w:val="center"/>
         <w:rPr>
+          <w:rFonts w:ascii="Times New Roman" w:hAnsi="Times New Roman" w:cs="Times New Roman"/>
           <w:sz w:val="32"/>
           <w:szCs w:val="32"/>
         </w:rPr>
       </w:pPr>
       <w:r>
         <w:rPr>
+          <w:rFonts w:ascii="Times New Roman" w:hAnsi="Times New Roman" w:cs="Times New Roman"/>
           <w:sz w:val="32"/>
           <w:szCs w:val="32"/>
         </w:rPr>
@@ -20,6 +22,7 @@
       <w:proofErr w:type="gramStart"/>
       <w:r>
         <w:rPr>
+          <w:rFonts w:ascii="Times New Roman" w:hAnsi="Times New Roman" w:cs="Times New Roman"/>
           <w:sz w:val="32"/>
           <w:szCs w:val="32"/>
         </w:rPr>
@@ -27,6 +30,7 @@
       </w:r>
       <w:r>
         <w:rPr>
+          <w:rFonts w:ascii="Times New Roman" w:hAnsi="Times New Roman" w:cs="Times New Roman"/>
           <w:sz w:val="32"/>
           <w:szCs w:val="32"/>
         </w:rPr>
@@ -35,6 +39,7 @@
       <w:proofErr w:type="gramEnd"/>
       <w:r>
         <w:rPr>
+          <w:rFonts w:ascii="Times New Roman" w:hAnsi="Times New Roman" w:cs="Times New Roman"/>
           <w:sz w:val="32"/>
           <w:szCs w:val="32"/>
         </w:rPr>
@@ -45,12 +50,14 @@
       <w:pPr>
         <w:jc w:val="center"/>
         <w:rPr>
+          <w:rFonts w:ascii="Times New Roman" w:hAnsi="Times New Roman" w:cs="Times New Roman"/>
           <w:sz w:val="32"/>
           <w:szCs w:val="32"/>
         </w:rPr>
       </w:pPr>
       <w:r>
         <w:rPr>
+          <w:rFonts w:ascii="Times New Roman" w:hAnsi="Times New Roman" w:cs="Times New Roman"/>
           <w:sz w:val="32"/>
           <w:szCs w:val="32"/>
         </w:rPr>
@@ -58,6 +65,7 @@
       </w:r>
       <w:r>
         <w:rPr>
+          <w:rFonts w:ascii="Times New Roman" w:hAnsi="Times New Roman" w:cs="Times New Roman"/>
           <w:sz w:val="32"/>
           <w:szCs w:val="32"/>
         </w:rPr>
@@ -68,12 +76,14 @@
       <w:pPr>
         <w:jc w:val="center"/>
         <w:rPr>
+          <w:rFonts w:ascii="Times New Roman" w:hAnsi="Times New Roman" w:cs="Times New Roman"/>
           <w:sz w:val="32"/>
           <w:szCs w:val="32"/>
         </w:rPr>
       </w:pPr>
       <w:r>
         <w:rPr>
+          <w:rFonts w:ascii="Times New Roman" w:hAnsi="Times New Roman" w:cs="Times New Roman"/>
           <w:sz w:val="32"/>
           <w:szCs w:val="32"/>
         </w:rPr>
@@ -83,12 +93,14 @@
     <w:p>
       <w:pPr>
         <w:rPr>
+          <w:rFonts w:ascii="Times New Roman" w:hAnsi="Times New Roman" w:cs="Times New Roman"/>
           <w:sz w:val="28"/>
           <w:szCs w:val="28"/>
         </w:rPr>
       </w:pPr>
       <w:r>
         <w:rPr>
+          <w:rFonts w:ascii="Times New Roman" w:hAnsi="Times New Roman" w:cs="Times New Roman"/>
           <w:sz w:val="28"/>
           <w:szCs w:val="28"/>
         </w:rPr>
@@ -96,39 +108,58 @@
       </w:r>
     </w:p>
     <w:p>
-      <w:r>
+      <w:pPr>
+        <w:rPr>
+          <w:rFonts w:ascii="Times New Roman" w:hAnsi="Times New Roman" w:cs="Times New Roman"/>
+        </w:rPr>
+      </w:pPr>
+      <w:r>
+        <w:rPr>
+          <w:rFonts w:ascii="Times New Roman" w:hAnsi="Times New Roman" w:cs="Times New Roman"/>
+        </w:rPr>
         <w:t>Distributed systems may have no physically synchronous global clock</w:t>
       </w:r>
       <w:r>
+        <w:rPr>
+          <w:rFonts w:ascii="Times New Roman" w:hAnsi="Times New Roman" w:cs="Times New Roman"/>
+        </w:rPr>
         <w:t xml:space="preserve"> (for this implementation as there are some like NTP servers or TSA servers)</w:t>
       </w:r>
       <w:r>
+        <w:rPr>
+          <w:rFonts w:ascii="Times New Roman" w:hAnsi="Times New Roman" w:cs="Times New Roman"/>
+        </w:rPr>
         <w:t>, so a logical clock allows global ordering on events from different processes in such systems [1]. Clocks need not be synchronized absolutely if two processes do not interact; it is not necessary that their clocks be synchronized because the lack of synchronization would not be observable and thus not cause problems.</w:t>
       </w:r>
     </w:p>
     <w:p>
-      <w:r>
+      <w:pPr>
+        <w:rPr>
+          <w:rFonts w:ascii="Times New Roman" w:hAnsi="Times New Roman" w:cs="Times New Roman"/>
+        </w:rPr>
+      </w:pPr>
+      <w:r>
+        <w:rPr>
+          <w:rFonts w:ascii="Times New Roman" w:hAnsi="Times New Roman" w:cs="Times New Roman"/>
+        </w:rPr>
         <w:t>Lamport's bakery algorithm is a computer algorithm devised by computer scientist Leslie Lamport, which is intended to improve the safety in the usage of shared resources among multiple threads by means of mutual exclusion [2].</w:t>
       </w:r>
     </w:p>
     <w:p>
-      <w:r>
-        <w:t xml:space="preserve">Simpler way to implement this use increments its counter before each event in that process where event could be either </w:t>
-      </w:r>
-      <w:r>
-        <w:t>S</w:t>
-      </w:r>
-      <w:r>
-        <w:t>end</w:t>
-      </w:r>
-      <w:r>
-        <w:t>,</w:t>
-      </w:r>
-      <w:r>
-        <w:t xml:space="preserve"> Receive or Internal communication. When a </w:t>
-      </w:r>
-      <w:r>
-        <w:rPr>
+      <w:pPr>
+        <w:rPr>
+          <w:rFonts w:ascii="Times New Roman" w:hAnsi="Times New Roman" w:cs="Times New Roman"/>
+        </w:rPr>
+      </w:pPr>
+      <w:r>
+        <w:rPr>
+          <w:rFonts w:ascii="Times New Roman" w:hAnsi="Times New Roman" w:cs="Times New Roman"/>
+        </w:rPr>
+        <w:t xml:space="preserve">Simpler way to implement this use increments its counter before each event in that process where event could be either Send, Receive or Internal communication. When a </w:t>
+      </w:r>
+      <w:r>
+        <w:rPr>
+          <w:rFonts w:ascii="Times New Roman" w:hAnsi="Times New Roman" w:cs="Times New Roman"/>
           <w:b/>
           <w:bCs/>
         </w:rPr>
@@ -136,6 +167,7 @@
       </w:r>
       <w:r>
         <w:rPr>
+          <w:rFonts w:ascii="Times New Roman" w:hAnsi="Times New Roman" w:cs="Times New Roman"/>
           <w:b/>
           <w:bCs/>
         </w:rPr>
@@ -143,58 +175,91 @@
       </w:r>
       <w:r>
         <w:rPr>
+          <w:rFonts w:ascii="Times New Roman" w:hAnsi="Times New Roman" w:cs="Times New Roman"/>
           <w:b/>
           <w:bCs/>
         </w:rPr>
         <w:t xml:space="preserve"> (PO)</w:t>
       </w:r>
       <w:r>
+        <w:rPr>
+          <w:rFonts w:ascii="Times New Roman" w:hAnsi="Times New Roman" w:cs="Times New Roman"/>
+        </w:rPr>
         <w:t xml:space="preserve"> sends a message to </w:t>
       </w:r>
       <w:r>
         <w:rPr>
+          <w:rFonts w:ascii="Times New Roman" w:hAnsi="Times New Roman" w:cs="Times New Roman"/>
           <w:b/>
           <w:bCs/>
         </w:rPr>
         <w:t>Master object (MO)</w:t>
       </w:r>
       <w:r>
+        <w:rPr>
+          <w:rFonts w:ascii="Times New Roman" w:hAnsi="Times New Roman" w:cs="Times New Roman"/>
+        </w:rPr>
         <w:t xml:space="preserve">, it includes its counter value with the message. Similar way on receiving message the counter of recipient is updated (if necessary) by the value send by MO, the counter is then incremented by </w:t>
       </w:r>
       <w:proofErr w:type="gramStart"/>
       <w:r>
+        <w:rPr>
+          <w:rFonts w:ascii="Times New Roman" w:hAnsi="Times New Roman" w:cs="Times New Roman"/>
+        </w:rPr>
         <w:t>I</w:t>
       </w:r>
       <w:proofErr w:type="gramEnd"/>
       <w:r>
+        <w:rPr>
+          <w:rFonts w:ascii="Times New Roman" w:hAnsi="Times New Roman" w:cs="Times New Roman"/>
+        </w:rPr>
         <w:t xml:space="preserve"> before the message is considered received. In our implementation, MO once receive such message from any PO it will calculate the average of all POs counter value including its counter value then calculate the offset for each and finally broadcast to all </w:t>
       </w:r>
       <w:proofErr w:type="spellStart"/>
       <w:r>
+        <w:rPr>
+          <w:rFonts w:ascii="Times New Roman" w:hAnsi="Times New Roman" w:cs="Times New Roman"/>
+        </w:rPr>
         <w:t>POs.</w:t>
       </w:r>
       <w:proofErr w:type="spellEnd"/>
     </w:p>
     <w:p>
-      <w:r>
+      <w:pPr>
+        <w:rPr>
+          <w:rFonts w:ascii="Times New Roman" w:hAnsi="Times New Roman" w:cs="Times New Roman"/>
+        </w:rPr>
+      </w:pPr>
+      <w:r>
+        <w:rPr>
+          <w:rFonts w:ascii="Times New Roman" w:hAnsi="Times New Roman" w:cs="Times New Roman"/>
+        </w:rPr>
         <w:t xml:space="preserve">In this assignment, we supposed to implement a simple distributed system based on the principle of clock consistency, associated drifts, inter-process-communication, and the end-to-end argument. Here section 2 is briefly covered the Interaction model, Failure model and Data encryption. The implementation is covered in section 3. </w:t>
       </w:r>
       <w:r>
+        <w:rPr>
+          <w:rFonts w:ascii="Times New Roman" w:hAnsi="Times New Roman" w:cs="Times New Roman"/>
+        </w:rPr>
         <w:t>Finally,</w:t>
       </w:r>
       <w:r>
+        <w:rPr>
+          <w:rFonts w:ascii="Times New Roman" w:hAnsi="Times New Roman" w:cs="Times New Roman"/>
+        </w:rPr>
         <w:t xml:space="preserve"> section 4 represents the analysis based on the simulation take place between 4 POS and MO with different event probabilities.</w:t>
       </w:r>
     </w:p>
     <w:p>
       <w:pPr>
         <w:rPr>
+          <w:rFonts w:ascii="Times New Roman" w:hAnsi="Times New Roman" w:cs="Times New Roman"/>
           <w:sz w:val="28"/>
           <w:szCs w:val="28"/>
         </w:rPr>
       </w:pPr>
       <w:r>
         <w:rPr>
+          <w:rFonts w:ascii="Times New Roman" w:hAnsi="Times New Roman" w:cs="Times New Roman"/>
           <w:b/>
           <w:bCs/>
           <w:sz w:val="28"/>
@@ -210,13 +275,27 @@
           <w:ilvl w:val="0"/>
           <w:numId w:val="3"/>
         </w:numPr>
-      </w:pPr>
-      <w:r>
+        <w:rPr>
+          <w:rFonts w:ascii="Times New Roman" w:hAnsi="Times New Roman" w:cs="Times New Roman"/>
+        </w:rPr>
+      </w:pPr>
+      <w:r>
+        <w:rPr>
+          <w:rFonts w:ascii="Times New Roman" w:hAnsi="Times New Roman" w:cs="Times New Roman"/>
+        </w:rPr>
         <w:t>What are the main entities in the system?</w:t>
       </w:r>
     </w:p>
     <w:p>
-      <w:r>
+      <w:pPr>
+        <w:rPr>
+          <w:rFonts w:ascii="Times New Roman" w:hAnsi="Times New Roman" w:cs="Times New Roman"/>
+        </w:rPr>
+      </w:pPr>
+      <w:r>
+        <w:rPr>
+          <w:rFonts w:ascii="Times New Roman" w:hAnsi="Times New Roman" w:cs="Times New Roman"/>
+        </w:rPr>
         <w:t>4 POs which are Process Object, and a 1 MO is Master object. Each POs and MO will have its own logical clock. All POS and MO are allowed to perform three different type events, are: send, receive and internal communication with different probabilities.</w:t>
       </w:r>
     </w:p>
@@ -227,33 +306,53 @@
           <w:ilvl w:val="0"/>
           <w:numId w:val="3"/>
         </w:numPr>
-      </w:pPr>
-      <w:r>
+        <w:rPr>
+          <w:rFonts w:ascii="Times New Roman" w:hAnsi="Times New Roman" w:cs="Times New Roman"/>
+        </w:rPr>
+      </w:pPr>
+      <w:r>
+        <w:rPr>
+          <w:rFonts w:ascii="Times New Roman" w:hAnsi="Times New Roman" w:cs="Times New Roman"/>
+        </w:rPr>
         <w:t>How to Interact?</w:t>
       </w:r>
     </w:p>
     <w:p>
-      <w:r>
-        <w:t>By message passing in asynchronous fashion they interact with MO, where each PO maintains a message queue. POs of this system follow end-to-end principle; where one end is PO; is responsible to send its current counter value along with the message. Other end is MO which is responsible to maintain the clock</w:t>
-      </w:r>
-      <w:r>
-        <w:t xml:space="preserve"> </w:t>
-      </w:r>
-      <w:r>
-        <w:t>consistency in the system by broadcasting the current clock value</w:t>
-      </w:r>
-      <w:r>
+      <w:pPr>
+        <w:rPr>
+          <w:rFonts w:ascii="Times New Roman" w:hAnsi="Times New Roman" w:cs="Times New Roman"/>
+        </w:rPr>
+      </w:pPr>
+      <w:r>
+        <w:rPr>
+          <w:rFonts w:ascii="Times New Roman" w:hAnsi="Times New Roman" w:cs="Times New Roman"/>
+        </w:rPr>
+        <w:t>By message passing in asynchronous fashion they interact with MO, where each PO maintains a message queue. POs of this system follow end-to-end principle; where one end is PO; is responsible to send its current counter value along with the message. Other end is MO which is responsible to maintain the clock consistency in the system by broadcasting the current clock value</w:t>
+      </w:r>
+      <w:r>
+        <w:rPr>
+          <w:rFonts w:ascii="Times New Roman" w:hAnsi="Times New Roman" w:cs="Times New Roman"/>
+        </w:rPr>
         <w:t xml:space="preserve"> (which is basically request number)</w:t>
       </w:r>
       <w:r>
+        <w:rPr>
+          <w:rFonts w:ascii="Times New Roman" w:hAnsi="Times New Roman" w:cs="Times New Roman"/>
+        </w:rPr>
         <w:t xml:space="preserve"> to all existing </w:t>
       </w:r>
       <w:proofErr w:type="spellStart"/>
       <w:r>
+        <w:rPr>
+          <w:rFonts w:ascii="Times New Roman" w:hAnsi="Times New Roman" w:cs="Times New Roman"/>
+        </w:rPr>
         <w:t>POs.</w:t>
       </w:r>
       <w:proofErr w:type="spellEnd"/>
       <w:r>
+        <w:rPr>
+          <w:rFonts w:ascii="Times New Roman" w:hAnsi="Times New Roman" w:cs="Times New Roman"/>
+        </w:rPr>
         <w:t xml:space="preserve"> Here inter-process messages get encrypted at the sending end and get decrypted at the receiving end that contains logical clock values from POS and offset value from MO.</w:t>
       </w:r>
     </w:p>
@@ -264,20 +363,40 @@
           <w:ilvl w:val="0"/>
           <w:numId w:val="3"/>
         </w:numPr>
-      </w:pPr>
-      <w:r>
+        <w:rPr>
+          <w:rFonts w:ascii="Times New Roman" w:hAnsi="Times New Roman" w:cs="Times New Roman"/>
+        </w:rPr>
+      </w:pPr>
+      <w:r>
+        <w:rPr>
+          <w:rFonts w:ascii="Times New Roman" w:hAnsi="Times New Roman" w:cs="Times New Roman"/>
+        </w:rPr>
+        <w:t>What are the characteristics that affect their individual and collective behavior?</w:t>
+      </w:r>
+    </w:p>
+    <w:p>
+      <w:pPr>
+        <w:rPr>
+          <w:rFonts w:ascii="Times New Roman" w:hAnsi="Times New Roman" w:cs="Times New Roman"/>
+        </w:rPr>
+      </w:pPr>
+      <w:r>
+        <w:rPr>
+          <w:rFonts w:ascii="Times New Roman" w:hAnsi="Times New Roman" w:cs="Times New Roman"/>
+        </w:rPr>
         <w:lastRenderedPageBreak/>
-        <w:t>What are the characteristics that affect their individual and collective behavior?</w:t>
-      </w:r>
-    </w:p>
-    <w:p>
-      <w:r>
         <w:t>By changing the probabilities of three different events inside POS and MO have the effect on both individual and collective behavior. More and More communication with MO will lead to less drift compare with others.</w:t>
       </w:r>
     </w:p>
     <w:p>
-      <w:r>
-        <w:rPr>
+      <w:pPr>
+        <w:rPr>
+          <w:rFonts w:ascii="Times New Roman" w:hAnsi="Times New Roman" w:cs="Times New Roman"/>
+        </w:rPr>
+      </w:pPr>
+      <w:r>
+        <w:rPr>
+          <w:rFonts w:ascii="Times New Roman" w:hAnsi="Times New Roman" w:cs="Times New Roman"/>
           <w:noProof/>
         </w:rPr>
         <w:drawing>
@@ -333,31 +452,35 @@
     <w:p>
       <w:pPr>
         <w:jc w:val="center"/>
-      </w:pPr>
-      <w:r>
-        <w:t xml:space="preserve">Figure 1: </w:t>
-      </w:r>
-      <w:r>
-        <w:t xml:space="preserve">Byzantine </w:t>
+        <w:rPr>
+          <w:rFonts w:ascii="Times New Roman" w:hAnsi="Times New Roman" w:cs="Times New Roman"/>
+        </w:rPr>
+      </w:pPr>
+      <w:r>
+        <w:rPr>
+          <w:rFonts w:ascii="Times New Roman" w:hAnsi="Times New Roman" w:cs="Times New Roman"/>
+        </w:rPr>
+        <w:t xml:space="preserve">Figure 1: Byzantine </w:t>
       </w:r>
       <w:proofErr w:type="gramStart"/>
       <w:r>
-        <w:t>fault</w:t>
-      </w:r>
-      <w:r>
-        <w:t xml:space="preserve"> :</w:t>
+        <w:rPr>
+          <w:rFonts w:ascii="Times New Roman" w:hAnsi="Times New Roman" w:cs="Times New Roman"/>
+        </w:rPr>
+        <w:t>fault :</w:t>
       </w:r>
       <w:proofErr w:type="gramEnd"/>
       <w:r>
-        <w:t xml:space="preserve"> </w:t>
-      </w:r>
-      <w:r>
-        <w:t>If all generals attack in coordination, the battle is won (left). If two generals falsely declare that they intend to attack, but instead retreat, the battle is lost (right)</w:t>
-      </w:r>
-    </w:p>
-    <w:p>
-      <w:pPr>
-        <w:rPr>
+        <w:rPr>
+          <w:rFonts w:ascii="Times New Roman" w:hAnsi="Times New Roman" w:cs="Times New Roman"/>
+        </w:rPr>
+        <w:t xml:space="preserve"> If all generals attack in coordination, the battle is won (left). If two generals falsely declare that they intend to attack, but instead retreat, the battle is lost (right)</w:t>
+      </w:r>
+    </w:p>
+    <w:p>
+      <w:pPr>
+        <w:rPr>
+          <w:rFonts w:ascii="Times New Roman" w:hAnsi="Times New Roman" w:cs="Times New Roman"/>
           <w:b/>
           <w:bCs/>
           <w:sz w:val="28"/>
@@ -366,6 +489,7 @@
       </w:pPr>
       <w:r>
         <w:rPr>
+          <w:rFonts w:ascii="Times New Roman" w:hAnsi="Times New Roman" w:cs="Times New Roman"/>
           <w:b/>
           <w:bCs/>
           <w:sz w:val="28"/>
@@ -381,8 +505,14 @@
           <w:ilvl w:val="0"/>
           <w:numId w:val="3"/>
         </w:numPr>
-      </w:pPr>
-      <w:r>
+        <w:rPr>
+          <w:rFonts w:ascii="Times New Roman" w:hAnsi="Times New Roman" w:cs="Times New Roman"/>
+        </w:rPr>
+      </w:pPr>
+      <w:r>
+        <w:rPr>
+          <w:rFonts w:ascii="Times New Roman" w:hAnsi="Times New Roman" w:cs="Times New Roman"/>
+        </w:rPr>
         <w:t>There will be arbitrary failure only during message receiving. The arbitrary behavior could be either not to update the logical clock value or to move forward the logical clock value by 100 with different user provided profanities for each event.</w:t>
       </w:r>
     </w:p>
@@ -393,8 +523,14 @@
           <w:ilvl w:val="0"/>
           <w:numId w:val="3"/>
         </w:numPr>
-      </w:pPr>
-      <w:r>
+        <w:rPr>
+          <w:rFonts w:ascii="Times New Roman" w:hAnsi="Times New Roman" w:cs="Times New Roman"/>
+        </w:rPr>
+      </w:pPr>
+      <w:r>
+        <w:rPr>
+          <w:rFonts w:ascii="Times New Roman" w:hAnsi="Times New Roman" w:cs="Times New Roman"/>
+        </w:rPr>
         <w:t>Due to message buffer overflow may also result to omission failure. This situation may arise when POS send message very frequently and MO unable to handle that lead buffer become full and message can be lost.</w:t>
       </w:r>
     </w:p>
@@ -405,12 +541,15 @@
           <w:ilvl w:val="0"/>
           <w:numId w:val="3"/>
         </w:numPr>
-      </w:pPr>
-      <w:r>
-        <w:t>A Byzantine fault is any fault presenting different symptoms to different observers. A Byzantine failure is the loss of a system service due to a Byzantine fault in systems that require consensus.</w:t>
-      </w:r>
-      <w:r>
-        <w:t xml:space="preserve"> In a distributed system, this kind of faults can also happen.</w:t>
+        <w:rPr>
+          <w:rFonts w:ascii="Times New Roman" w:hAnsi="Times New Roman" w:cs="Times New Roman"/>
+        </w:rPr>
+      </w:pPr>
+      <w:r>
+        <w:rPr>
+          <w:rFonts w:ascii="Times New Roman" w:hAnsi="Times New Roman" w:cs="Times New Roman"/>
+        </w:rPr>
+        <w:t>A Byzantine fault is any fault presenting different symptoms to different observers. A Byzantine failure is the loss of a system service due to a Byzantine fault in systems that require consensus. In a distributed system, this kind of faults can also happen.</w:t>
       </w:r>
     </w:p>
     <w:p>
@@ -420,15 +559,22 @@
           <w:ilvl w:val="0"/>
           <w:numId w:val="3"/>
         </w:numPr>
-      </w:pPr>
-      <w:r>
-        <w:rPr>
+        <w:rPr>
+          <w:rFonts w:ascii="Times New Roman" w:hAnsi="Times New Roman" w:cs="Times New Roman"/>
+        </w:rPr>
+      </w:pPr>
+      <w:r>
+        <w:rPr>
+          <w:rFonts w:ascii="Times New Roman" w:hAnsi="Times New Roman" w:cs="Times New Roman"/>
           <w:b/>
           <w:bCs/>
         </w:rPr>
         <w:t>Pros</w:t>
       </w:r>
       <w:r>
+        <w:rPr>
+          <w:rFonts w:ascii="Times New Roman" w:hAnsi="Times New Roman" w:cs="Times New Roman"/>
+        </w:rPr>
         <w:t>: Due to asynchronous principle it is possible to achieve higher concurrency as after sending it don't need to wait for the response from MO.</w:t>
       </w:r>
     </w:p>
@@ -439,26 +585,42 @@
           <w:ilvl w:val="0"/>
           <w:numId w:val="3"/>
         </w:numPr>
-      </w:pPr>
-      <w:r>
-        <w:rPr>
+        <w:rPr>
+          <w:rFonts w:ascii="Times New Roman" w:hAnsi="Times New Roman" w:cs="Times New Roman"/>
+        </w:rPr>
+      </w:pPr>
+      <w:r>
+        <w:rPr>
+          <w:rFonts w:ascii="Times New Roman" w:hAnsi="Times New Roman" w:cs="Times New Roman"/>
           <w:b/>
           <w:bCs/>
         </w:rPr>
         <w:t>Cons</w:t>
       </w:r>
       <w:r>
+        <w:rPr>
+          <w:rFonts w:ascii="Times New Roman" w:hAnsi="Times New Roman" w:cs="Times New Roman"/>
+        </w:rPr>
         <w:t>: Here the message may get lost as there no checksum mechanism applies between two ends so no guarantee that message delivered correctly or not.</w:t>
       </w:r>
     </w:p>
     <w:p>
-      <w:r>
+      <w:pPr>
+        <w:rPr>
+          <w:rFonts w:ascii="Times New Roman" w:hAnsi="Times New Roman" w:cs="Times New Roman"/>
+        </w:rPr>
+      </w:pPr>
+      <w:r>
+        <w:rPr>
+          <w:rFonts w:ascii="Times New Roman" w:hAnsi="Times New Roman" w:cs="Times New Roman"/>
+        </w:rPr>
         <w:br w:type="page"/>
       </w:r>
     </w:p>
     <w:p>
       <w:pPr>
         <w:rPr>
+          <w:rFonts w:ascii="Times New Roman" w:hAnsi="Times New Roman" w:cs="Times New Roman"/>
           <w:b/>
           <w:bCs/>
           <w:sz w:val="28"/>
@@ -467,23 +629,638 @@
       </w:pPr>
       <w:r>
         <w:rPr>
+          <w:rFonts w:ascii="Times New Roman" w:hAnsi="Times New Roman" w:cs="Times New Roman"/>
           <w:b/>
           <w:bCs/>
           <w:sz w:val="28"/>
           <w:szCs w:val="28"/>
         </w:rPr>
         <w:lastRenderedPageBreak/>
+        <w:t xml:space="preserve">User </w:t>
+      </w:r>
+      <w:r>
+        <w:rPr>
+          <w:rFonts w:ascii="Times New Roman" w:hAnsi="Times New Roman" w:cs="Times New Roman"/>
+          <w:b/>
+          <w:bCs/>
+          <w:sz w:val="28"/>
+          <w:szCs w:val="28"/>
+        </w:rPr>
+        <w:t>Authentication:</w:t>
+      </w:r>
+    </w:p>
+    <w:p>
+      <w:pPr>
+        <w:rPr>
+          <w:rFonts w:ascii="Times New Roman" w:hAnsi="Times New Roman" w:cs="Times New Roman"/>
+        </w:rPr>
+      </w:pPr>
+      <w:r>
+        <w:rPr>
+          <w:rFonts w:ascii="Times New Roman" w:hAnsi="Times New Roman" w:cs="Times New Roman"/>
+        </w:rPr>
+        <w:t>We have a predetermined list of users and passwords that we utilize for authentication. Only after receiving a request containing a username from the list is the password verified, and if it is accurate, the file upload process begins. The file is not uploading if authentication is not feasible. Additionally, a response is returned with the upload status when the file has been uploaded. If it has been fully uploaded, the solution is to give that. It is also indicating whether the file has only been half uploaded. If authentication is unsuccessful, the sent file will not upload, and the client will receive a response stating that the file upload failed.</w:t>
+      </w:r>
+    </w:p>
+    <w:p>
+      <w:pPr>
+        <w:rPr>
+          <w:rFonts w:ascii="Times New Roman" w:hAnsi="Times New Roman" w:cs="Times New Roman"/>
+        </w:rPr>
+      </w:pPr>
+      <w:r>
+        <w:rPr>
+          <w:rFonts w:ascii="Times New Roman" w:hAnsi="Times New Roman" w:cs="Times New Roman"/>
+        </w:rPr>
+        <w:t>Already registered username and passwords are-</w:t>
+      </w:r>
+    </w:p>
+    <w:tbl>
+      <w:tblPr>
+        <w:tblStyle w:val="TableGrid"/>
+        <w:tblW w:w="0" w:type="auto"/>
+        <w:jc w:val="center"/>
+        <w:tblLook w:val="04A0" w:firstRow="1" w:lastRow="0" w:firstColumn="1" w:lastColumn="0" w:noHBand="0" w:noVBand="1"/>
+      </w:tblPr>
+      <w:tblGrid>
+        <w:gridCol w:w="1108"/>
+        <w:gridCol w:w="1060"/>
+      </w:tblGrid>
+      <w:tr>
+        <w:trPr>
+          <w:jc w:val="center"/>
+        </w:trPr>
+        <w:tc>
+          <w:tcPr>
+            <w:tcW w:w="0" w:type="auto"/>
+          </w:tcPr>
+          <w:p>
+            <w:pPr>
+              <w:rPr>
+                <w:rFonts w:ascii="Times New Roman" w:hAnsi="Times New Roman" w:cs="Times New Roman"/>
+              </w:rPr>
+            </w:pPr>
+            <w:r>
+              <w:rPr>
+                <w:rFonts w:ascii="Times New Roman" w:hAnsi="Times New Roman" w:cs="Times New Roman"/>
+              </w:rPr>
+              <w:t>Username</w:t>
+            </w:r>
+          </w:p>
+        </w:tc>
+        <w:tc>
+          <w:tcPr>
+            <w:tcW w:w="0" w:type="auto"/>
+          </w:tcPr>
+          <w:p>
+            <w:pPr>
+              <w:rPr>
+                <w:rFonts w:ascii="Times New Roman" w:hAnsi="Times New Roman" w:cs="Times New Roman"/>
+              </w:rPr>
+            </w:pPr>
+            <w:r>
+              <w:rPr>
+                <w:rFonts w:ascii="Times New Roman" w:hAnsi="Times New Roman" w:cs="Times New Roman"/>
+              </w:rPr>
+              <w:t>Password</w:t>
+            </w:r>
+          </w:p>
+        </w:tc>
+      </w:tr>
+      <w:tr>
+        <w:trPr>
+          <w:jc w:val="center"/>
+        </w:trPr>
+        <w:tc>
+          <w:tcPr>
+            <w:tcW w:w="0" w:type="auto"/>
+          </w:tcPr>
+          <w:p>
+            <w:pPr>
+              <w:jc w:val="center"/>
+              <w:rPr>
+                <w:rFonts w:ascii="Times New Roman" w:hAnsi="Times New Roman" w:cs="Times New Roman"/>
+              </w:rPr>
+            </w:pPr>
+            <w:r>
+              <w:rPr>
+                <w:rFonts w:ascii="Times New Roman" w:hAnsi="Times New Roman" w:cs="Times New Roman"/>
+              </w:rPr>
+              <w:t>a</w:t>
+            </w:r>
+          </w:p>
+        </w:tc>
+        <w:tc>
+          <w:tcPr>
+            <w:tcW w:w="0" w:type="auto"/>
+          </w:tcPr>
+          <w:p>
+            <w:pPr>
+              <w:jc w:val="center"/>
+              <w:rPr>
+                <w:rFonts w:ascii="Times New Roman" w:hAnsi="Times New Roman" w:cs="Times New Roman"/>
+              </w:rPr>
+            </w:pPr>
+            <w:r>
+              <w:rPr>
+                <w:rFonts w:ascii="Times New Roman" w:hAnsi="Times New Roman" w:cs="Times New Roman"/>
+              </w:rPr>
+              <w:t>1</w:t>
+            </w:r>
+          </w:p>
+        </w:tc>
+      </w:tr>
+      <w:tr>
+        <w:trPr>
+          <w:jc w:val="center"/>
+        </w:trPr>
+        <w:tc>
+          <w:tcPr>
+            <w:tcW w:w="0" w:type="auto"/>
+          </w:tcPr>
+          <w:p>
+            <w:pPr>
+              <w:jc w:val="center"/>
+              <w:rPr>
+                <w:rFonts w:ascii="Times New Roman" w:hAnsi="Times New Roman" w:cs="Times New Roman"/>
+              </w:rPr>
+            </w:pPr>
+            <w:r>
+              <w:rPr>
+                <w:rFonts w:ascii="Times New Roman" w:hAnsi="Times New Roman" w:cs="Times New Roman"/>
+              </w:rPr>
+              <w:t>b</w:t>
+            </w:r>
+          </w:p>
+        </w:tc>
+        <w:tc>
+          <w:tcPr>
+            <w:tcW w:w="0" w:type="auto"/>
+          </w:tcPr>
+          <w:p>
+            <w:pPr>
+              <w:jc w:val="center"/>
+              <w:rPr>
+                <w:rFonts w:ascii="Times New Roman" w:hAnsi="Times New Roman" w:cs="Times New Roman"/>
+              </w:rPr>
+            </w:pPr>
+            <w:r>
+              <w:rPr>
+                <w:rFonts w:ascii="Times New Roman" w:hAnsi="Times New Roman" w:cs="Times New Roman"/>
+              </w:rPr>
+              <w:t>2</w:t>
+            </w:r>
+          </w:p>
+        </w:tc>
+      </w:tr>
+      <w:tr>
+        <w:trPr>
+          <w:jc w:val="center"/>
+        </w:trPr>
+        <w:tc>
+          <w:tcPr>
+            <w:tcW w:w="0" w:type="auto"/>
+          </w:tcPr>
+          <w:p>
+            <w:pPr>
+              <w:jc w:val="center"/>
+              <w:rPr>
+                <w:rFonts w:ascii="Times New Roman" w:hAnsi="Times New Roman" w:cs="Times New Roman"/>
+              </w:rPr>
+            </w:pPr>
+            <w:r>
+              <w:rPr>
+                <w:rFonts w:ascii="Times New Roman" w:hAnsi="Times New Roman" w:cs="Times New Roman"/>
+              </w:rPr>
+              <w:t>c</w:t>
+            </w:r>
+          </w:p>
+        </w:tc>
+        <w:tc>
+          <w:tcPr>
+            <w:tcW w:w="0" w:type="auto"/>
+          </w:tcPr>
+          <w:p>
+            <w:pPr>
+              <w:jc w:val="center"/>
+              <w:rPr>
+                <w:rFonts w:ascii="Times New Roman" w:hAnsi="Times New Roman" w:cs="Times New Roman"/>
+              </w:rPr>
+            </w:pPr>
+            <w:r>
+              <w:rPr>
+                <w:rFonts w:ascii="Times New Roman" w:hAnsi="Times New Roman" w:cs="Times New Roman"/>
+              </w:rPr>
+              <w:t>3</w:t>
+            </w:r>
+          </w:p>
+        </w:tc>
+      </w:tr>
+      <w:tr>
+        <w:trPr>
+          <w:jc w:val="center"/>
+        </w:trPr>
+        <w:tc>
+          <w:tcPr>
+            <w:tcW w:w="0" w:type="auto"/>
+          </w:tcPr>
+          <w:p>
+            <w:pPr>
+              <w:jc w:val="center"/>
+              <w:rPr>
+                <w:rFonts w:ascii="Times New Roman" w:hAnsi="Times New Roman" w:cs="Times New Roman"/>
+              </w:rPr>
+            </w:pPr>
+            <w:r>
+              <w:rPr>
+                <w:rFonts w:ascii="Times New Roman" w:hAnsi="Times New Roman" w:cs="Times New Roman"/>
+              </w:rPr>
+              <w:t>d</w:t>
+            </w:r>
+          </w:p>
+        </w:tc>
+        <w:tc>
+          <w:tcPr>
+            <w:tcW w:w="0" w:type="auto"/>
+          </w:tcPr>
+          <w:p>
+            <w:pPr>
+              <w:jc w:val="center"/>
+              <w:rPr>
+                <w:rFonts w:ascii="Times New Roman" w:hAnsi="Times New Roman" w:cs="Times New Roman"/>
+              </w:rPr>
+            </w:pPr>
+            <w:r>
+              <w:rPr>
+                <w:rFonts w:ascii="Times New Roman" w:hAnsi="Times New Roman" w:cs="Times New Roman"/>
+              </w:rPr>
+              <w:t>4</w:t>
+            </w:r>
+          </w:p>
+        </w:tc>
+      </w:tr>
+      <w:tr>
+        <w:trPr>
+          <w:jc w:val="center"/>
+        </w:trPr>
+        <w:tc>
+          <w:tcPr>
+            <w:tcW w:w="0" w:type="auto"/>
+          </w:tcPr>
+          <w:p>
+            <w:pPr>
+              <w:jc w:val="center"/>
+              <w:rPr>
+                <w:rFonts w:ascii="Times New Roman" w:hAnsi="Times New Roman" w:cs="Times New Roman"/>
+              </w:rPr>
+            </w:pPr>
+            <w:r>
+              <w:rPr>
+                <w:rFonts w:ascii="Times New Roman" w:hAnsi="Times New Roman" w:cs="Times New Roman"/>
+              </w:rPr>
+              <w:t>e</w:t>
+            </w:r>
+          </w:p>
+        </w:tc>
+        <w:tc>
+          <w:tcPr>
+            <w:tcW w:w="0" w:type="auto"/>
+          </w:tcPr>
+          <w:p>
+            <w:pPr>
+              <w:jc w:val="center"/>
+              <w:rPr>
+                <w:rFonts w:ascii="Times New Roman" w:hAnsi="Times New Roman" w:cs="Times New Roman"/>
+              </w:rPr>
+            </w:pPr>
+            <w:r>
+              <w:rPr>
+                <w:rFonts w:ascii="Times New Roman" w:hAnsi="Times New Roman" w:cs="Times New Roman"/>
+              </w:rPr>
+              <w:t>5</w:t>
+            </w:r>
+          </w:p>
+        </w:tc>
+      </w:tr>
+      <w:tr>
+        <w:trPr>
+          <w:jc w:val="center"/>
+        </w:trPr>
+        <w:tc>
+          <w:tcPr>
+            <w:tcW w:w="0" w:type="auto"/>
+          </w:tcPr>
+          <w:p>
+            <w:pPr>
+              <w:jc w:val="center"/>
+              <w:rPr>
+                <w:rFonts w:ascii="Times New Roman" w:hAnsi="Times New Roman" w:cs="Times New Roman"/>
+              </w:rPr>
+            </w:pPr>
+            <w:r>
+              <w:rPr>
+                <w:rFonts w:ascii="Times New Roman" w:hAnsi="Times New Roman" w:cs="Times New Roman"/>
+              </w:rPr>
+              <w:t>f</w:t>
+            </w:r>
+          </w:p>
+        </w:tc>
+        <w:tc>
+          <w:tcPr>
+            <w:tcW w:w="0" w:type="auto"/>
+          </w:tcPr>
+          <w:p>
+            <w:pPr>
+              <w:jc w:val="center"/>
+              <w:rPr>
+                <w:rFonts w:ascii="Times New Roman" w:hAnsi="Times New Roman" w:cs="Times New Roman"/>
+              </w:rPr>
+            </w:pPr>
+            <w:r>
+              <w:rPr>
+                <w:rFonts w:ascii="Times New Roman" w:hAnsi="Times New Roman" w:cs="Times New Roman"/>
+              </w:rPr>
+              <w:t>6</w:t>
+            </w:r>
+          </w:p>
+        </w:tc>
+      </w:tr>
+      <w:tr>
+        <w:trPr>
+          <w:jc w:val="center"/>
+        </w:trPr>
+        <w:tc>
+          <w:tcPr>
+            <w:tcW w:w="0" w:type="auto"/>
+          </w:tcPr>
+          <w:p>
+            <w:pPr>
+              <w:jc w:val="center"/>
+              <w:rPr>
+                <w:rFonts w:ascii="Times New Roman" w:hAnsi="Times New Roman" w:cs="Times New Roman"/>
+              </w:rPr>
+            </w:pPr>
+            <w:r>
+              <w:rPr>
+                <w:rFonts w:ascii="Times New Roman" w:hAnsi="Times New Roman" w:cs="Times New Roman"/>
+              </w:rPr>
+              <w:t>g</w:t>
+            </w:r>
+          </w:p>
+        </w:tc>
+        <w:tc>
+          <w:tcPr>
+            <w:tcW w:w="0" w:type="auto"/>
+          </w:tcPr>
+          <w:p>
+            <w:pPr>
+              <w:jc w:val="center"/>
+              <w:rPr>
+                <w:rFonts w:ascii="Times New Roman" w:hAnsi="Times New Roman" w:cs="Times New Roman"/>
+              </w:rPr>
+            </w:pPr>
+            <w:r>
+              <w:rPr>
+                <w:rFonts w:ascii="Times New Roman" w:hAnsi="Times New Roman" w:cs="Times New Roman"/>
+              </w:rPr>
+              <w:t>7</w:t>
+            </w:r>
+          </w:p>
+        </w:tc>
+      </w:tr>
+      <w:tr>
+        <w:trPr>
+          <w:jc w:val="center"/>
+        </w:trPr>
+        <w:tc>
+          <w:tcPr>
+            <w:tcW w:w="0" w:type="auto"/>
+          </w:tcPr>
+          <w:p>
+            <w:pPr>
+              <w:jc w:val="center"/>
+              <w:rPr>
+                <w:rFonts w:ascii="Times New Roman" w:hAnsi="Times New Roman" w:cs="Times New Roman"/>
+              </w:rPr>
+            </w:pPr>
+            <w:r>
+              <w:rPr>
+                <w:rFonts w:ascii="Times New Roman" w:hAnsi="Times New Roman" w:cs="Times New Roman"/>
+              </w:rPr>
+              <w:t>h</w:t>
+            </w:r>
+          </w:p>
+        </w:tc>
+        <w:tc>
+          <w:tcPr>
+            <w:tcW w:w="0" w:type="auto"/>
+          </w:tcPr>
+          <w:p>
+            <w:pPr>
+              <w:jc w:val="center"/>
+              <w:rPr>
+                <w:rFonts w:ascii="Times New Roman" w:hAnsi="Times New Roman" w:cs="Times New Roman"/>
+              </w:rPr>
+            </w:pPr>
+            <w:r>
+              <w:rPr>
+                <w:rFonts w:ascii="Times New Roman" w:hAnsi="Times New Roman" w:cs="Times New Roman"/>
+              </w:rPr>
+              <w:t>8</w:t>
+            </w:r>
+          </w:p>
+        </w:tc>
+      </w:tr>
+      <w:tr>
+        <w:trPr>
+          <w:jc w:val="center"/>
+        </w:trPr>
+        <w:tc>
+          <w:tcPr>
+            <w:tcW w:w="0" w:type="auto"/>
+          </w:tcPr>
+          <w:p>
+            <w:pPr>
+              <w:jc w:val="center"/>
+              <w:rPr>
+                <w:rFonts w:ascii="Times New Roman" w:hAnsi="Times New Roman" w:cs="Times New Roman"/>
+              </w:rPr>
+            </w:pPr>
+            <w:proofErr w:type="spellStart"/>
+            <w:r>
+              <w:rPr>
+                <w:rFonts w:ascii="Times New Roman" w:hAnsi="Times New Roman" w:cs="Times New Roman"/>
+              </w:rPr>
+              <w:t>i</w:t>
+            </w:r>
+            <w:proofErr w:type="spellEnd"/>
+          </w:p>
+        </w:tc>
+        <w:tc>
+          <w:tcPr>
+            <w:tcW w:w="0" w:type="auto"/>
+          </w:tcPr>
+          <w:p>
+            <w:pPr>
+              <w:jc w:val="center"/>
+              <w:rPr>
+                <w:rFonts w:ascii="Times New Roman" w:hAnsi="Times New Roman" w:cs="Times New Roman"/>
+              </w:rPr>
+            </w:pPr>
+            <w:r>
+              <w:rPr>
+                <w:rFonts w:ascii="Times New Roman" w:hAnsi="Times New Roman" w:cs="Times New Roman"/>
+              </w:rPr>
+              <w:t>9</w:t>
+            </w:r>
+          </w:p>
+        </w:tc>
+      </w:tr>
+      <w:tr>
+        <w:trPr>
+          <w:jc w:val="center"/>
+        </w:trPr>
+        <w:tc>
+          <w:tcPr>
+            <w:tcW w:w="0" w:type="auto"/>
+          </w:tcPr>
+          <w:p>
+            <w:pPr>
+              <w:jc w:val="center"/>
+              <w:rPr>
+                <w:rFonts w:ascii="Times New Roman" w:hAnsi="Times New Roman" w:cs="Times New Roman"/>
+              </w:rPr>
+            </w:pPr>
+            <w:r>
+              <w:rPr>
+                <w:rFonts w:ascii="Times New Roman" w:hAnsi="Times New Roman" w:cs="Times New Roman"/>
+              </w:rPr>
+              <w:t>j</w:t>
+            </w:r>
+          </w:p>
+        </w:tc>
+        <w:tc>
+          <w:tcPr>
+            <w:tcW w:w="0" w:type="auto"/>
+          </w:tcPr>
+          <w:p>
+            <w:pPr>
+              <w:jc w:val="center"/>
+              <w:rPr>
+                <w:rFonts w:ascii="Times New Roman" w:hAnsi="Times New Roman" w:cs="Times New Roman"/>
+              </w:rPr>
+            </w:pPr>
+            <w:r>
+              <w:rPr>
+                <w:rFonts w:ascii="Times New Roman" w:hAnsi="Times New Roman" w:cs="Times New Roman"/>
+              </w:rPr>
+              <w:t>10</w:t>
+            </w:r>
+          </w:p>
+        </w:tc>
+      </w:tr>
+    </w:tbl>
+    <w:p>
+      <w:pPr>
+        <w:rPr>
+          <w:rFonts w:ascii="Times New Roman" w:hAnsi="Times New Roman" w:cs="Times New Roman"/>
+        </w:rPr>
+      </w:pPr>
+      <w:r>
+        <w:rPr>
+          <w:rFonts w:ascii="Times New Roman" w:hAnsi="Times New Roman" w:cs="Times New Roman"/>
+        </w:rPr>
+        <w:t>More authenticated users can be added from the “</w:t>
+      </w:r>
+      <w:proofErr w:type="spellStart"/>
+      <w:r>
+        <w:rPr>
+          <w:rFonts w:ascii="Times New Roman" w:hAnsi="Times New Roman" w:cs="Times New Roman"/>
+          <w:b/>
+          <w:bCs/>
+        </w:rPr>
+        <w:t>UserLogin</w:t>
+      </w:r>
+      <w:proofErr w:type="spellEnd"/>
+      <w:r>
+        <w:rPr>
+          <w:rFonts w:ascii="Times New Roman" w:hAnsi="Times New Roman" w:cs="Times New Roman"/>
+        </w:rPr>
+        <w:t xml:space="preserve">” class at line no 10 where you need to add new dictionary/HashMap entry for a </w:t>
+      </w:r>
+      <w:r>
+        <w:rPr>
+          <w:rFonts w:ascii="Times New Roman" w:hAnsi="Times New Roman" w:cs="Times New Roman"/>
+        </w:rPr>
+        <w:t>new user</w:t>
+      </w:r>
+      <w:r>
+        <w:rPr>
+          <w:rFonts w:ascii="Times New Roman" w:hAnsi="Times New Roman" w:cs="Times New Roman"/>
+        </w:rPr>
+        <w:t xml:space="preserve"> as all the user data are stored in RAM.</w:t>
+      </w:r>
+    </w:p>
+    <w:p>
+      <w:pPr>
+        <w:rPr>
+          <w:rFonts w:ascii="Times New Roman" w:hAnsi="Times New Roman" w:cs="Times New Roman"/>
+        </w:rPr>
+      </w:pPr>
+    </w:p>
+    <w:p>
+      <w:pPr>
+        <w:rPr>
+          <w:rFonts w:ascii="Times New Roman" w:hAnsi="Times New Roman" w:cs="Times New Roman"/>
+          <w:b/>
+          <w:bCs/>
+          <w:sz w:val="28"/>
+          <w:szCs w:val="28"/>
+        </w:rPr>
+      </w:pPr>
+      <w:r>
+        <w:rPr>
+          <w:rFonts w:ascii="Times New Roman" w:hAnsi="Times New Roman" w:cs="Times New Roman"/>
+          <w:b/>
+          <w:bCs/>
+          <w:sz w:val="28"/>
+          <w:szCs w:val="28"/>
+        </w:rPr>
+        <w:t xml:space="preserve">File </w:t>
+      </w:r>
+      <w:r>
+        <w:rPr>
+          <w:rFonts w:ascii="Times New Roman" w:hAnsi="Times New Roman" w:cs="Times New Roman"/>
+          <w:b/>
+          <w:bCs/>
+          <w:sz w:val="28"/>
+          <w:szCs w:val="28"/>
+        </w:rPr>
         <w:t>Data Encryption:</w:t>
       </w:r>
     </w:p>
     <w:p>
-      <w:r>
+      <w:pPr>
+        <w:rPr>
+          <w:rFonts w:ascii="Times New Roman" w:hAnsi="Times New Roman" w:cs="Times New Roman"/>
+        </w:rPr>
+      </w:pPr>
+      <w:r>
+        <w:rPr>
+          <w:rFonts w:ascii="Times New Roman" w:hAnsi="Times New Roman" w:cs="Times New Roman"/>
+        </w:rPr>
         <w:t>Data encryption is important because it allows to securely protect data that you don't want third parties to have access to. As the network is an open platform so the data that are transmitted may contain sensitive information and can be exposed to anyone else. Therefore, data encryption mechanism is also introduced in our implementation. Here data get encrypted in the sending end point and get decrypted in the receiving end.</w:t>
       </w:r>
     </w:p>
     <w:p>
-      <w:r>
-        <w:rPr>
+      <w:pPr>
+        <w:rPr>
+          <w:rFonts w:ascii="Times New Roman" w:hAnsi="Times New Roman" w:cs="Times New Roman"/>
+        </w:rPr>
+      </w:pPr>
+      <w:r>
+        <w:rPr>
+          <w:rFonts w:ascii="Times New Roman" w:hAnsi="Times New Roman" w:cs="Times New Roman"/>
           <w:noProof/>
         </w:rPr>
         <w:drawing>
@@ -539,29 +1316,102 @@
     <w:p>
       <w:pPr>
         <w:jc w:val="center"/>
-      </w:pPr>
-      <w:r>
+        <w:rPr>
+          <w:rFonts w:ascii="Times New Roman" w:hAnsi="Times New Roman" w:cs="Times New Roman"/>
+        </w:rPr>
+      </w:pPr>
+      <w:r>
+        <w:rPr>
+          <w:rFonts w:ascii="Times New Roman" w:hAnsi="Times New Roman" w:cs="Times New Roman"/>
+        </w:rPr>
         <w:t>Figure 2: Data Encryption mechanism</w:t>
       </w:r>
     </w:p>
     <w:p>
-      <w:r>
+      <w:pPr>
+        <w:rPr>
+          <w:rFonts w:ascii="Times New Roman" w:hAnsi="Times New Roman" w:cs="Times New Roman"/>
+        </w:rPr>
+      </w:pPr>
+      <w:r>
+        <w:rPr>
+          <w:rFonts w:ascii="Times New Roman" w:hAnsi="Times New Roman" w:cs="Times New Roman"/>
+        </w:rPr>
         <w:t xml:space="preserve">The encryption and decryption technique are implemented in both POS and MO end point. So that when one PO send message to MO at first, it's </w:t>
       </w:r>
       <w:r>
+        <w:rPr>
+          <w:rFonts w:ascii="Times New Roman" w:hAnsi="Times New Roman" w:cs="Times New Roman"/>
+        </w:rPr>
         <w:t>encrypted</w:t>
       </w:r>
       <w:r>
-        <w:t xml:space="preserve"> the time stamp and send it to the MO. In the MO it has decrypt mechanism apply that on the received message. Later when MO needs to broadcast the offset to others POS it again applies the encryption mechanism. For this assignment</w:t>
-      </w:r>
-      <w:r>
+        <w:rPr>
+          <w:rFonts w:ascii="Times New Roman" w:hAnsi="Times New Roman" w:cs="Times New Roman"/>
+        </w:rPr>
+        <w:t xml:space="preserve"> the time stamp and send it to the MO. In the MO it has decrypt mechanism apply that on the received message. Later when MO needs to broadcast the offset to </w:t>
+      </w:r>
+      <w:r>
+        <w:rPr>
+          <w:rFonts w:ascii="Times New Roman" w:hAnsi="Times New Roman" w:cs="Times New Roman"/>
+        </w:rPr>
+        <w:lastRenderedPageBreak/>
+        <w:t>others POS it again applies the encryption mechanism. For this assignment</w:t>
+      </w:r>
+      <w:r>
+        <w:rPr>
+          <w:rFonts w:ascii="Times New Roman" w:hAnsi="Times New Roman" w:cs="Times New Roman"/>
+        </w:rPr>
         <w:t>, we don’t need to implement any encryption.</w:t>
       </w:r>
     </w:p>
-    <w:p/>
-    <w:p>
-      <w:pPr>
-        <w:rPr>
+    <w:p>
+      <w:pPr>
+        <w:rPr>
+          <w:rFonts w:ascii="Times New Roman" w:hAnsi="Times New Roman" w:cs="Times New Roman"/>
+        </w:rPr>
+      </w:pPr>
+      <w:r>
+        <w:rPr>
+          <w:rFonts w:ascii="Times New Roman" w:hAnsi="Times New Roman" w:cs="Times New Roman"/>
+        </w:rPr>
+        <w:t xml:space="preserve">For our case, we are using AES encryption which is </w:t>
+      </w:r>
+      <w:r>
+        <w:rPr>
+          <w:rFonts w:ascii="Times New Roman" w:hAnsi="Times New Roman" w:cs="Times New Roman"/>
+        </w:rPr>
+        <w:t>an</w:t>
+      </w:r>
+      <w:r>
+        <w:rPr>
+          <w:rFonts w:ascii="Times New Roman" w:hAnsi="Times New Roman" w:cs="Times New Roman"/>
+        </w:rPr>
+        <w:t xml:space="preserve"> asymmetric key encryption. </w:t>
+      </w:r>
+      <w:r>
+        <w:rPr>
+          <w:rFonts w:ascii="Times New Roman" w:hAnsi="Times New Roman" w:cs="Times New Roman"/>
+        </w:rPr>
+        <w:t>We</w:t>
+      </w:r>
+      <w:r>
+        <w:rPr>
+          <w:rFonts w:ascii="Times New Roman" w:hAnsi="Times New Roman" w:cs="Times New Roman"/>
+        </w:rPr>
+        <w:t xml:space="preserve"> are not encrypting username and password. We are encrypting only file chanks before sending. We are dividing text files in different parts as file are big content and all the contents </w:t>
+      </w:r>
+      <w:r>
+        <w:rPr>
+          <w:rFonts w:ascii="Times New Roman" w:hAnsi="Times New Roman" w:cs="Times New Roman"/>
+        </w:rPr>
+        <w:t>are sent into equal packets to send via TCP. And when the file is received in the server, it is being decrypted with the same key.</w:t>
+      </w:r>
+    </w:p>
+    <w:p>
+      <w:pPr>
+        <w:rPr>
+          <w:rFonts w:ascii="Times New Roman" w:hAnsi="Times New Roman" w:cs="Times New Roman"/>
           <w:b/>
           <w:bCs/>
           <w:sz w:val="28"/>
@@ -570,6 +1420,7 @@
       </w:pPr>
       <w:r>
         <w:rPr>
+          <w:rFonts w:ascii="Times New Roman" w:hAnsi="Times New Roman" w:cs="Times New Roman"/>
           <w:b/>
           <w:bCs/>
           <w:sz w:val="28"/>
@@ -584,503 +1435,424 @@
         <w:rPr>
           <w:rFonts w:ascii="Times New Roman" w:eastAsia="Times New Roman" w:hAnsi="Times New Roman" w:cs="Times New Roman"/>
           <w:color w:val="0E101A"/>
+          <w:lang w:bidi="bn-IN"/>
+        </w:rPr>
+      </w:pPr>
+      <w:r>
+        <w:rPr>
+          <w:rFonts w:ascii="Times New Roman" w:eastAsia="Times New Roman" w:hAnsi="Times New Roman" w:cs="Times New Roman"/>
+          <w:color w:val="0E101A"/>
+          <w:lang w:bidi="bn-IN"/>
+        </w:rPr>
+        <w:t>I have implemented the model with a client-server model. All the functions are distributed in different classes. Let us discuss all in brief.</w:t>
+      </w:r>
+    </w:p>
+    <w:p>
+      <w:pPr>
+        <w:spacing w:after="0" w:line="240" w:lineRule="auto"/>
+        <w:rPr>
+          <w:rFonts w:ascii="Times New Roman" w:eastAsia="Times New Roman" w:hAnsi="Times New Roman" w:cs="Times New Roman"/>
+          <w:color w:val="0E101A"/>
+          <w:lang w:bidi="bn-IN"/>
+        </w:rPr>
+      </w:pPr>
+      <w:r>
+        <w:rPr>
+          <w:rFonts w:ascii="Times New Roman" w:eastAsia="Times New Roman" w:hAnsi="Times New Roman" w:cs="Times New Roman"/>
+          <w:color w:val="0E101A"/>
+          <w:lang w:bidi="bn-IN"/>
+        </w:rPr>
+        <w:t>Client:</w:t>
+      </w:r>
+    </w:p>
+    <w:p>
+      <w:pPr>
+        <w:spacing w:after="0" w:line="240" w:lineRule="auto"/>
+        <w:rPr>
+          <w:rFonts w:ascii="Times New Roman" w:eastAsia="Times New Roman" w:hAnsi="Times New Roman" w:cs="Times New Roman"/>
+          <w:color w:val="0E101A"/>
+          <w:lang w:bidi="bn-IN"/>
+        </w:rPr>
+      </w:pPr>
+      <w:r>
+        <w:rPr>
+          <w:rFonts w:ascii="Times New Roman" w:eastAsia="Times New Roman" w:hAnsi="Times New Roman" w:cs="Times New Roman"/>
+          <w:color w:val="0E101A"/>
+          <w:lang w:bidi="bn-IN"/>
+        </w:rPr>
+        <w:t>The client is the most straightforward part. For the client, there is mainly 2 class:</w:t>
+      </w:r>
+    </w:p>
+    <w:p>
+      <w:pPr>
+        <w:numPr>
+          <w:ilvl w:val="0"/>
+          <w:numId w:val="11"/>
+        </w:numPr>
+        <w:spacing w:after="0" w:line="240" w:lineRule="auto"/>
+        <w:rPr>
+          <w:rFonts w:ascii="Times New Roman" w:eastAsia="Times New Roman" w:hAnsi="Times New Roman" w:cs="Times New Roman"/>
+          <w:color w:val="0E101A"/>
+          <w:lang w:bidi="bn-IN"/>
+        </w:rPr>
+      </w:pPr>
+      <w:r>
+        <w:rPr>
+          <w:rFonts w:ascii="Times New Roman" w:eastAsia="Times New Roman" w:hAnsi="Times New Roman" w:cs="Times New Roman"/>
+          <w:color w:val="0E101A"/>
+          <w:lang w:bidi="bn-IN"/>
+        </w:rPr>
+        <w:t>SocketClient.java (Which is </w:t>
+      </w:r>
+      <w:r>
+        <w:rPr>
+          <w:rFonts w:ascii="Times New Roman" w:eastAsia="Times New Roman" w:hAnsi="Times New Roman" w:cs="Times New Roman"/>
+          <w:b/>
+          <w:bCs/>
+          <w:color w:val="0E101A"/>
+          <w:lang w:bidi="bn-IN"/>
+        </w:rPr>
+        <w:t>runnable</w:t>
+      </w:r>
+      <w:r>
+        <w:rPr>
+          <w:rFonts w:ascii="Times New Roman" w:eastAsia="Times New Roman" w:hAnsi="Times New Roman" w:cs="Times New Roman"/>
+          <w:color w:val="0E101A"/>
+          <w:lang w:bidi="bn-IN"/>
+        </w:rPr>
+        <w:t> and runs the client)</w:t>
+      </w:r>
+    </w:p>
+    <w:p>
+      <w:pPr>
+        <w:numPr>
+          <w:ilvl w:val="0"/>
+          <w:numId w:val="11"/>
+        </w:numPr>
+        <w:spacing w:after="0" w:line="240" w:lineRule="auto"/>
+        <w:rPr>
+          <w:rFonts w:ascii="Times New Roman" w:eastAsia="Times New Roman" w:hAnsi="Times New Roman" w:cs="Times New Roman"/>
+          <w:color w:val="0E101A"/>
+          <w:lang w:bidi="bn-IN"/>
+        </w:rPr>
+      </w:pPr>
+      <w:r>
+        <w:rPr>
+          <w:rFonts w:ascii="Times New Roman" w:eastAsia="Times New Roman" w:hAnsi="Times New Roman" w:cs="Times New Roman"/>
+          <w:color w:val="0E101A"/>
+          <w:lang w:bidi="bn-IN"/>
+        </w:rPr>
+        <w:t>ClientRequest.java (Handles the socket communication works for the client)</w:t>
+      </w:r>
+    </w:p>
+    <w:p>
+      <w:pPr>
+        <w:spacing w:after="0" w:line="240" w:lineRule="auto"/>
+        <w:rPr>
+          <w:rFonts w:ascii="Times New Roman" w:eastAsia="Times New Roman" w:hAnsi="Times New Roman" w:cs="Times New Roman"/>
+          <w:color w:val="0E101A"/>
+          <w:lang w:bidi="bn-IN"/>
+        </w:rPr>
+      </w:pPr>
+      <w:r>
+        <w:rPr>
+          <w:rFonts w:ascii="Times New Roman" w:eastAsia="Times New Roman" w:hAnsi="Times New Roman" w:cs="Times New Roman"/>
+          <w:color w:val="0E101A"/>
+          <w:lang w:bidi="bn-IN"/>
+        </w:rPr>
+        <w:t>Server:</w:t>
+      </w:r>
+    </w:p>
+    <w:p>
+      <w:pPr>
+        <w:spacing w:after="0" w:line="240" w:lineRule="auto"/>
+        <w:rPr>
+          <w:rFonts w:ascii="Times New Roman" w:eastAsia="Times New Roman" w:hAnsi="Times New Roman" w:cs="Times New Roman"/>
+          <w:color w:val="0E101A"/>
+          <w:lang w:bidi="bn-IN"/>
+        </w:rPr>
+      </w:pPr>
+      <w:r>
+        <w:rPr>
+          <w:rFonts w:ascii="Times New Roman" w:eastAsia="Times New Roman" w:hAnsi="Times New Roman" w:cs="Times New Roman"/>
+          <w:color w:val="0E101A"/>
+          <w:lang w:bidi="bn-IN"/>
+        </w:rPr>
+        <w:t>The server consists of mainly these classes:</w:t>
+      </w:r>
+    </w:p>
+    <w:p>
+      <w:pPr>
+        <w:numPr>
+          <w:ilvl w:val="0"/>
+          <w:numId w:val="12"/>
+        </w:numPr>
+        <w:spacing w:after="0" w:line="240" w:lineRule="auto"/>
+        <w:rPr>
+          <w:rFonts w:ascii="Times New Roman" w:eastAsia="Times New Roman" w:hAnsi="Times New Roman" w:cs="Times New Roman"/>
+          <w:color w:val="0E101A"/>
+          <w:lang w:bidi="bn-IN"/>
+        </w:rPr>
+      </w:pPr>
+      <w:r>
+        <w:rPr>
+          <w:rFonts w:ascii="Times New Roman" w:eastAsia="Times New Roman" w:hAnsi="Times New Roman" w:cs="Times New Roman"/>
+          <w:color w:val="0E101A"/>
+          <w:lang w:bidi="bn-IN"/>
+        </w:rPr>
+        <w:t>SocketServer.java (Which is </w:t>
+      </w:r>
+      <w:r>
+        <w:rPr>
+          <w:rFonts w:ascii="Times New Roman" w:eastAsia="Times New Roman" w:hAnsi="Times New Roman" w:cs="Times New Roman"/>
+          <w:b/>
+          <w:bCs/>
+          <w:color w:val="0E101A"/>
+          <w:lang w:bidi="bn-IN"/>
+        </w:rPr>
+        <w:t>runnable</w:t>
+      </w:r>
+      <w:r>
+        <w:rPr>
+          <w:rFonts w:ascii="Times New Roman" w:eastAsia="Times New Roman" w:hAnsi="Times New Roman" w:cs="Times New Roman"/>
+          <w:color w:val="0E101A"/>
+          <w:lang w:bidi="bn-IN"/>
+        </w:rPr>
+        <w:t> and runs the client)</w:t>
+      </w:r>
+    </w:p>
+    <w:p>
+      <w:pPr>
+        <w:numPr>
+          <w:ilvl w:val="0"/>
+          <w:numId w:val="12"/>
+        </w:numPr>
+        <w:spacing w:after="0" w:line="240" w:lineRule="auto"/>
+        <w:rPr>
+          <w:rFonts w:ascii="Times New Roman" w:eastAsia="Times New Roman" w:hAnsi="Times New Roman" w:cs="Times New Roman"/>
+          <w:color w:val="0E101A"/>
+          <w:lang w:bidi="bn-IN"/>
+        </w:rPr>
+      </w:pPr>
+      <w:r>
+        <w:rPr>
+          <w:rFonts w:ascii="Times New Roman" w:eastAsia="Times New Roman" w:hAnsi="Times New Roman" w:cs="Times New Roman"/>
+          <w:color w:val="0E101A"/>
+          <w:lang w:bidi="bn-IN"/>
+        </w:rPr>
+        <w:t>UserLogin.java (Responsible for user management)</w:t>
+      </w:r>
+    </w:p>
+    <w:p>
+      <w:pPr>
+        <w:numPr>
+          <w:ilvl w:val="0"/>
+          <w:numId w:val="12"/>
+        </w:numPr>
+        <w:spacing w:after="0" w:line="240" w:lineRule="auto"/>
+        <w:rPr>
+          <w:rFonts w:ascii="Times New Roman" w:eastAsia="Times New Roman" w:hAnsi="Times New Roman" w:cs="Times New Roman"/>
+          <w:color w:val="0E101A"/>
+          <w:lang w:bidi="bn-IN"/>
+        </w:rPr>
+      </w:pPr>
+      <w:r>
+        <w:rPr>
+          <w:rFonts w:ascii="Times New Roman" w:eastAsia="Times New Roman" w:hAnsi="Times New Roman" w:cs="Times New Roman"/>
+          <w:color w:val="0E101A"/>
+          <w:lang w:bidi="bn-IN"/>
+        </w:rPr>
+        <w:t>ServerRequestHandler.java (This file handles the multi-threaded server and provides all the responses as well)</w:t>
+      </w:r>
+    </w:p>
+    <w:p>
+      <w:pPr>
+        <w:spacing w:after="0" w:line="240" w:lineRule="auto"/>
+        <w:rPr>
+          <w:rFonts w:ascii="Times New Roman" w:eastAsia="Times New Roman" w:hAnsi="Times New Roman" w:cs="Times New Roman"/>
+          <w:color w:val="0E101A"/>
+          <w:lang w:bidi="bn-IN"/>
+        </w:rPr>
+      </w:pPr>
+      <w:r>
+        <w:rPr>
+          <w:rFonts w:ascii="Times New Roman" w:eastAsia="Times New Roman" w:hAnsi="Times New Roman" w:cs="Times New Roman"/>
+          <w:color w:val="0E101A"/>
+          <w:lang w:bidi="bn-IN"/>
+        </w:rPr>
+        <w:t>There are some standard classes as well which are used by both clients and servers. Let us have a look at the files in brief-</w:t>
+      </w:r>
+    </w:p>
+    <w:p>
+      <w:pPr>
+        <w:numPr>
+          <w:ilvl w:val="0"/>
+          <w:numId w:val="13"/>
+        </w:numPr>
+        <w:spacing w:after="0" w:line="240" w:lineRule="auto"/>
+        <w:rPr>
+          <w:rFonts w:ascii="Times New Roman" w:eastAsia="Times New Roman" w:hAnsi="Times New Roman" w:cs="Times New Roman"/>
+          <w:color w:val="0E101A"/>
+          <w:lang w:bidi="bn-IN"/>
+        </w:rPr>
+      </w:pPr>
+      <w:r>
+        <w:rPr>
+          <w:rFonts w:ascii="Times New Roman" w:eastAsia="Times New Roman" w:hAnsi="Times New Roman" w:cs="Times New Roman"/>
+          <w:color w:val="0E101A"/>
+          <w:lang w:bidi="bn-IN"/>
+        </w:rPr>
+        <w:t>AES.java (Used for AES encryption)</w:t>
+      </w:r>
+    </w:p>
+    <w:p>
+      <w:pPr>
+        <w:numPr>
+          <w:ilvl w:val="0"/>
+          <w:numId w:val="13"/>
+        </w:numPr>
+        <w:spacing w:after="0" w:line="240" w:lineRule="auto"/>
+        <w:rPr>
+          <w:rFonts w:ascii="Times New Roman" w:eastAsia="Times New Roman" w:hAnsi="Times New Roman" w:cs="Times New Roman"/>
+          <w:color w:val="0E101A"/>
+          <w:lang w:bidi="bn-IN"/>
+        </w:rPr>
+      </w:pPr>
+      <w:r>
+        <w:rPr>
+          <w:rFonts w:ascii="Times New Roman" w:eastAsia="Times New Roman" w:hAnsi="Times New Roman" w:cs="Times New Roman"/>
+          <w:color w:val="0E101A"/>
+          <w:lang w:bidi="bn-IN"/>
+        </w:rPr>
+        <w:t>Encryption.java (Used for encryption but was replaced by AES.java later time)</w:t>
+      </w:r>
+    </w:p>
+    <w:p>
+      <w:pPr>
+        <w:numPr>
+          <w:ilvl w:val="0"/>
+          <w:numId w:val="13"/>
+        </w:numPr>
+        <w:spacing w:after="0" w:line="240" w:lineRule="auto"/>
+        <w:rPr>
+          <w:rFonts w:ascii="Times New Roman" w:eastAsia="Times New Roman" w:hAnsi="Times New Roman" w:cs="Times New Roman"/>
+          <w:color w:val="0E101A"/>
+          <w:lang w:bidi="bn-IN"/>
+        </w:rPr>
+      </w:pPr>
+      <w:r>
+        <w:rPr>
+          <w:rFonts w:ascii="Times New Roman" w:eastAsia="Times New Roman" w:hAnsi="Times New Roman" w:cs="Times New Roman"/>
+          <w:color w:val="0E101A"/>
+          <w:lang w:bidi="bn-IN"/>
+        </w:rPr>
+        <w:t>FailingModel.java (Providing another failing model like a server crash or network crush)</w:t>
+      </w:r>
+    </w:p>
+    <w:p>
+      <w:pPr>
+        <w:numPr>
+          <w:ilvl w:val="0"/>
+          <w:numId w:val="13"/>
+        </w:numPr>
+        <w:spacing w:after="0" w:line="240" w:lineRule="auto"/>
+        <w:rPr>
+          <w:rFonts w:ascii="Times New Roman" w:eastAsia="Times New Roman" w:hAnsi="Times New Roman" w:cs="Times New Roman"/>
+          <w:color w:val="0E101A"/>
+          <w:lang w:bidi="bn-IN"/>
+        </w:rPr>
+      </w:pPr>
+      <w:r>
+        <w:rPr>
+          <w:rFonts w:ascii="Times New Roman" w:eastAsia="Times New Roman" w:hAnsi="Times New Roman" w:cs="Times New Roman"/>
+          <w:color w:val="0E101A"/>
+          <w:lang w:bidi="bn-IN"/>
+        </w:rPr>
+        <w:t>FileHandler.java (Responsible for file conversion to chanks and file merging to actual format from chanks)</w:t>
+      </w:r>
+    </w:p>
+    <w:p>
+      <w:pPr>
+        <w:spacing w:after="0" w:line="240" w:lineRule="auto"/>
+        <w:rPr>
+          <w:rFonts w:ascii="Times New Roman" w:eastAsia="Times New Roman" w:hAnsi="Times New Roman" w:cs="Times New Roman"/>
+          <w:color w:val="0E101A"/>
+          <w:lang w:bidi="bn-IN"/>
+        </w:rPr>
+      </w:pPr>
+      <w:r>
+        <w:rPr>
+          <w:rFonts w:ascii="Times New Roman" w:eastAsia="Times New Roman" w:hAnsi="Times New Roman" w:cs="Times New Roman"/>
+          <w:color w:val="0E101A"/>
+          <w:lang w:bidi="bn-IN"/>
+        </w:rPr>
+        <w:t xml:space="preserve">For my implementation, I am passing username, </w:t>
+      </w:r>
+      <w:r>
+        <w:rPr>
+          <w:rFonts w:ascii="Times New Roman" w:eastAsia="Times New Roman" w:hAnsi="Times New Roman" w:cs="Times New Roman"/>
+          <w:color w:val="0E101A"/>
+          <w:lang w:bidi="bn-IN"/>
+        </w:rPr>
+        <w:t>password,</w:t>
+      </w:r>
+      <w:r>
+        <w:rPr>
+          <w:rFonts w:ascii="Times New Roman" w:eastAsia="Times New Roman" w:hAnsi="Times New Roman" w:cs="Times New Roman"/>
+          <w:color w:val="0E101A"/>
+          <w:lang w:bidi="bn-IN"/>
+        </w:rPr>
+        <w:t xml:space="preserve"> and file simultaneously to the server, and the server is processing the request. If the bid is successful, the server is returning a success. If failed, it produces a </w:t>
+      </w:r>
+      <w:r>
+        <w:rPr>
+          <w:rFonts w:ascii="Times New Roman" w:eastAsia="Times New Roman" w:hAnsi="Times New Roman" w:cs="Times New Roman"/>
+          <w:color w:val="0E101A"/>
+          <w:lang w:bidi="bn-IN"/>
+        </w:rPr>
+        <w:t>failure</w:t>
+      </w:r>
+      <w:r>
+        <w:rPr>
+          <w:rFonts w:ascii="Times New Roman" w:eastAsia="Times New Roman" w:hAnsi="Times New Roman" w:cs="Times New Roman"/>
+          <w:color w:val="0E101A"/>
+          <w:lang w:bidi="bn-IN"/>
+        </w:rPr>
+        <w:t xml:space="preserve"> message. If </w:t>
+      </w:r>
+      <w:r>
+        <w:rPr>
+          <w:rFonts w:ascii="Times New Roman" w:eastAsia="Times New Roman" w:hAnsi="Times New Roman" w:cs="Times New Roman"/>
+          <w:color w:val="0E101A"/>
+          <w:lang w:bidi="bn-IN"/>
+        </w:rPr>
+        <w:t>anything,</w:t>
+      </w:r>
+      <w:r>
+        <w:rPr>
+          <w:rFonts w:ascii="Times New Roman" w:eastAsia="Times New Roman" w:hAnsi="Times New Roman" w:cs="Times New Roman"/>
+          <w:color w:val="0E101A"/>
+          <w:lang w:bidi="bn-IN"/>
+        </w:rPr>
+        <w:t xml:space="preserve"> terrible happens, the server or client will not crash; it will catch the exceptions and show the results for the exception. If the server or client is disconnected for any circumstances, they are also automatically connected if the network is fixed.</w:t>
+      </w:r>
+    </w:p>
+    <w:p>
+      <w:pPr>
+        <w:spacing w:after="0" w:line="240" w:lineRule="auto"/>
+        <w:rPr>
+          <w:rFonts w:ascii="Times New Roman" w:eastAsia="Times New Roman" w:hAnsi="Times New Roman" w:cs="Times New Roman"/>
+          <w:color w:val="0E101A"/>
           <w:sz w:val="24"/>
           <w:szCs w:val="24"/>
           <w:lang w:bidi="bn-IN"/>
         </w:rPr>
       </w:pPr>
-      <w:r>
-        <w:rPr>
-          <w:rFonts w:ascii="Times New Roman" w:eastAsia="Times New Roman" w:hAnsi="Times New Roman" w:cs="Times New Roman"/>
-          <w:color w:val="0E101A"/>
-          <w:sz w:val="24"/>
-          <w:szCs w:val="24"/>
-          <w:lang w:bidi="bn-IN"/>
-        </w:rPr>
-        <w:t>I have implemented the model with a client-server model. All the functions are distributed in different classes. Let us discuss all in brief.</w:t>
-      </w:r>
-    </w:p>
-    <w:p>
-      <w:pPr>
-        <w:spacing w:after="0" w:line="240" w:lineRule="auto"/>
-        <w:rPr>
-          <w:rFonts w:ascii="Times New Roman" w:eastAsia="Times New Roman" w:hAnsi="Times New Roman" w:cs="Times New Roman"/>
-          <w:color w:val="0E101A"/>
-          <w:sz w:val="24"/>
-          <w:szCs w:val="24"/>
-          <w:lang w:bidi="bn-IN"/>
-        </w:rPr>
-      </w:pPr>
-      <w:r>
-        <w:rPr>
-          <w:rFonts w:ascii="Times New Roman" w:eastAsia="Times New Roman" w:hAnsi="Times New Roman" w:cs="Times New Roman"/>
-          <w:color w:val="0E101A"/>
-          <w:sz w:val="24"/>
-          <w:szCs w:val="24"/>
-          <w:lang w:bidi="bn-IN"/>
-        </w:rPr>
-        <w:t>Client:</w:t>
-      </w:r>
-    </w:p>
-    <w:p>
-      <w:pPr>
-        <w:spacing w:after="0" w:line="240" w:lineRule="auto"/>
-        <w:rPr>
-          <w:rFonts w:ascii="Times New Roman" w:eastAsia="Times New Roman" w:hAnsi="Times New Roman" w:cs="Times New Roman"/>
-          <w:color w:val="0E101A"/>
-          <w:sz w:val="24"/>
-          <w:szCs w:val="24"/>
-          <w:lang w:bidi="bn-IN"/>
-        </w:rPr>
-      </w:pPr>
-      <w:r>
-        <w:rPr>
-          <w:rFonts w:ascii="Times New Roman" w:eastAsia="Times New Roman" w:hAnsi="Times New Roman" w:cs="Times New Roman"/>
-          <w:color w:val="0E101A"/>
-          <w:sz w:val="24"/>
-          <w:szCs w:val="24"/>
-          <w:lang w:bidi="bn-IN"/>
-        </w:rPr>
-        <w:t>The client is the most straightforward part. For the client, there is mainly 2 class:</w:t>
-      </w:r>
-    </w:p>
-    <w:p>
-      <w:pPr>
-        <w:numPr>
-          <w:ilvl w:val="0"/>
-          <w:numId w:val="8"/>
-        </w:numPr>
-        <w:spacing w:after="0" w:line="240" w:lineRule="auto"/>
-        <w:rPr>
-          <w:rFonts w:ascii="Times New Roman" w:eastAsia="Times New Roman" w:hAnsi="Times New Roman" w:cs="Times New Roman"/>
-          <w:color w:val="0E101A"/>
-          <w:sz w:val="24"/>
-          <w:szCs w:val="24"/>
-          <w:lang w:bidi="bn-IN"/>
-        </w:rPr>
-      </w:pPr>
-      <w:r>
-        <w:rPr>
-          <w:rFonts w:ascii="Times New Roman" w:eastAsia="Times New Roman" w:hAnsi="Times New Roman" w:cs="Times New Roman"/>
-          <w:color w:val="0E101A"/>
-          <w:sz w:val="24"/>
-          <w:szCs w:val="24"/>
-          <w:lang w:bidi="bn-IN"/>
-        </w:rPr>
-        <w:t>SocketClient.java (Which is </w:t>
-      </w:r>
-      <w:r>
-        <w:rPr>
-          <w:rFonts w:ascii="Times New Roman" w:eastAsia="Times New Roman" w:hAnsi="Times New Roman" w:cs="Times New Roman"/>
-          <w:b/>
-          <w:bCs/>
-          <w:color w:val="0E101A"/>
-          <w:sz w:val="24"/>
-          <w:szCs w:val="24"/>
-          <w:lang w:bidi="bn-IN"/>
-        </w:rPr>
-        <w:t>runnable</w:t>
-      </w:r>
-      <w:r>
-        <w:rPr>
-          <w:rFonts w:ascii="Times New Roman" w:eastAsia="Times New Roman" w:hAnsi="Times New Roman" w:cs="Times New Roman"/>
-          <w:color w:val="0E101A"/>
-          <w:sz w:val="24"/>
-          <w:szCs w:val="24"/>
-          <w:lang w:bidi="bn-IN"/>
-        </w:rPr>
-        <w:t> and runs the client)</w:t>
-      </w:r>
-    </w:p>
-    <w:p>
-      <w:pPr>
-        <w:numPr>
-          <w:ilvl w:val="0"/>
-          <w:numId w:val="8"/>
-        </w:numPr>
-        <w:spacing w:after="0" w:line="240" w:lineRule="auto"/>
-        <w:rPr>
-          <w:rFonts w:ascii="Times New Roman" w:eastAsia="Times New Roman" w:hAnsi="Times New Roman" w:cs="Times New Roman"/>
-          <w:color w:val="0E101A"/>
-          <w:sz w:val="24"/>
-          <w:szCs w:val="24"/>
-          <w:lang w:bidi="bn-IN"/>
-        </w:rPr>
-      </w:pPr>
-      <w:r>
-        <w:rPr>
-          <w:rFonts w:ascii="Times New Roman" w:eastAsia="Times New Roman" w:hAnsi="Times New Roman" w:cs="Times New Roman"/>
-          <w:color w:val="0E101A"/>
-          <w:sz w:val="24"/>
-          <w:szCs w:val="24"/>
-          <w:lang w:bidi="bn-IN"/>
-        </w:rPr>
-        <w:t>ClientRequest.java (Handles the socket communication works for the client)</w:t>
-      </w:r>
-    </w:p>
-    <w:p>
-      <w:pPr>
-        <w:spacing w:after="0" w:line="240" w:lineRule="auto"/>
-        <w:rPr>
-          <w:rFonts w:ascii="Times New Roman" w:eastAsia="Times New Roman" w:hAnsi="Times New Roman" w:cs="Times New Roman"/>
-          <w:color w:val="0E101A"/>
-          <w:sz w:val="24"/>
-          <w:szCs w:val="24"/>
-          <w:lang w:bidi="bn-IN"/>
-        </w:rPr>
-      </w:pPr>
-      <w:r>
-        <w:rPr>
-          <w:rFonts w:ascii="Times New Roman" w:eastAsia="Times New Roman" w:hAnsi="Times New Roman" w:cs="Times New Roman"/>
-          <w:color w:val="0E101A"/>
-          <w:sz w:val="24"/>
-          <w:szCs w:val="24"/>
-          <w:lang w:bidi="bn-IN"/>
-        </w:rPr>
-        <w:t>Server:</w:t>
-      </w:r>
-    </w:p>
-    <w:p>
-      <w:pPr>
-        <w:spacing w:after="0" w:line="240" w:lineRule="auto"/>
-        <w:rPr>
-          <w:rFonts w:ascii="Times New Roman" w:eastAsia="Times New Roman" w:hAnsi="Times New Roman" w:cs="Times New Roman"/>
-          <w:color w:val="0E101A"/>
-          <w:sz w:val="24"/>
-          <w:szCs w:val="24"/>
-          <w:lang w:bidi="bn-IN"/>
-        </w:rPr>
-      </w:pPr>
-      <w:r>
-        <w:rPr>
-          <w:rFonts w:ascii="Times New Roman" w:eastAsia="Times New Roman" w:hAnsi="Times New Roman" w:cs="Times New Roman"/>
-          <w:color w:val="0E101A"/>
-          <w:sz w:val="24"/>
-          <w:szCs w:val="24"/>
-          <w:lang w:bidi="bn-IN"/>
-        </w:rPr>
-        <w:t>The server consists of mainly these classes:</w:t>
-      </w:r>
-    </w:p>
-    <w:p>
-      <w:pPr>
-        <w:numPr>
-          <w:ilvl w:val="0"/>
-          <w:numId w:val="9"/>
-        </w:numPr>
-        <w:spacing w:after="0" w:line="240" w:lineRule="auto"/>
-        <w:rPr>
-          <w:rFonts w:ascii="Times New Roman" w:eastAsia="Times New Roman" w:hAnsi="Times New Roman" w:cs="Times New Roman"/>
-          <w:color w:val="0E101A"/>
-          <w:sz w:val="24"/>
-          <w:szCs w:val="24"/>
-          <w:lang w:bidi="bn-IN"/>
-        </w:rPr>
-      </w:pPr>
-      <w:r>
-        <w:rPr>
-          <w:rFonts w:ascii="Times New Roman" w:eastAsia="Times New Roman" w:hAnsi="Times New Roman" w:cs="Times New Roman"/>
-          <w:color w:val="0E101A"/>
-          <w:sz w:val="24"/>
-          <w:szCs w:val="24"/>
-          <w:lang w:bidi="bn-IN"/>
-        </w:rPr>
-        <w:t>SocketServer.java (Which is </w:t>
-      </w:r>
-      <w:r>
-        <w:rPr>
-          <w:rFonts w:ascii="Times New Roman" w:eastAsia="Times New Roman" w:hAnsi="Times New Roman" w:cs="Times New Roman"/>
-          <w:b/>
-          <w:bCs/>
-          <w:color w:val="0E101A"/>
-          <w:sz w:val="24"/>
-          <w:szCs w:val="24"/>
-          <w:lang w:bidi="bn-IN"/>
-        </w:rPr>
-        <w:t>runnable</w:t>
-      </w:r>
-      <w:r>
-        <w:rPr>
-          <w:rFonts w:ascii="Times New Roman" w:eastAsia="Times New Roman" w:hAnsi="Times New Roman" w:cs="Times New Roman"/>
-          <w:color w:val="0E101A"/>
-          <w:sz w:val="24"/>
-          <w:szCs w:val="24"/>
-          <w:lang w:bidi="bn-IN"/>
-        </w:rPr>
-        <w:t> and runs the client)</w:t>
-      </w:r>
-    </w:p>
-    <w:p>
-      <w:pPr>
-        <w:numPr>
-          <w:ilvl w:val="0"/>
-          <w:numId w:val="9"/>
-        </w:numPr>
-        <w:spacing w:after="0" w:line="240" w:lineRule="auto"/>
-        <w:rPr>
-          <w:rFonts w:ascii="Times New Roman" w:eastAsia="Times New Roman" w:hAnsi="Times New Roman" w:cs="Times New Roman"/>
-          <w:color w:val="0E101A"/>
-          <w:sz w:val="24"/>
-          <w:szCs w:val="24"/>
-          <w:lang w:bidi="bn-IN"/>
-        </w:rPr>
-      </w:pPr>
-      <w:r>
-        <w:rPr>
-          <w:rFonts w:ascii="Times New Roman" w:eastAsia="Times New Roman" w:hAnsi="Times New Roman" w:cs="Times New Roman"/>
-          <w:color w:val="0E101A"/>
-          <w:sz w:val="24"/>
-          <w:szCs w:val="24"/>
-          <w:lang w:bidi="bn-IN"/>
-        </w:rPr>
-        <w:t>UserLogin.java (Responsible for user management)</w:t>
-      </w:r>
-    </w:p>
-    <w:p>
-      <w:pPr>
-        <w:numPr>
-          <w:ilvl w:val="0"/>
-          <w:numId w:val="9"/>
-        </w:numPr>
-        <w:spacing w:after="0" w:line="240" w:lineRule="auto"/>
-        <w:rPr>
-          <w:rFonts w:ascii="Times New Roman" w:eastAsia="Times New Roman" w:hAnsi="Times New Roman" w:cs="Times New Roman"/>
-          <w:color w:val="0E101A"/>
-          <w:sz w:val="24"/>
-          <w:szCs w:val="24"/>
-          <w:lang w:bidi="bn-IN"/>
-        </w:rPr>
-      </w:pPr>
-      <w:r>
-        <w:rPr>
-          <w:rFonts w:ascii="Times New Roman" w:eastAsia="Times New Roman" w:hAnsi="Times New Roman" w:cs="Times New Roman"/>
-          <w:color w:val="0E101A"/>
-          <w:sz w:val="24"/>
-          <w:szCs w:val="24"/>
-          <w:lang w:bidi="bn-IN"/>
-        </w:rPr>
-        <w:t>ServerRequestHandler.java (This file handles the multi-threaded server and provides all the responses as well)</w:t>
-      </w:r>
-    </w:p>
-    <w:p>
-      <w:pPr>
-        <w:spacing w:after="0" w:line="240" w:lineRule="auto"/>
-        <w:rPr>
-          <w:rFonts w:ascii="Times New Roman" w:eastAsia="Times New Roman" w:hAnsi="Times New Roman" w:cs="Times New Roman"/>
-          <w:color w:val="0E101A"/>
-          <w:sz w:val="24"/>
-          <w:szCs w:val="24"/>
-          <w:lang w:bidi="bn-IN"/>
-        </w:rPr>
-      </w:pPr>
-      <w:r>
-        <w:rPr>
-          <w:rFonts w:ascii="Times New Roman" w:eastAsia="Times New Roman" w:hAnsi="Times New Roman" w:cs="Times New Roman"/>
-          <w:color w:val="0E101A"/>
-          <w:sz w:val="24"/>
-          <w:szCs w:val="24"/>
-          <w:lang w:bidi="bn-IN"/>
-        </w:rPr>
-        <w:t>There are some standard classes as well which are used by both clients and servers. Let us have a look at the files in brief-</w:t>
-      </w:r>
-    </w:p>
-    <w:p>
-      <w:pPr>
-        <w:numPr>
-          <w:ilvl w:val="0"/>
-          <w:numId w:val="10"/>
-        </w:numPr>
-        <w:spacing w:after="0" w:line="240" w:lineRule="auto"/>
-        <w:rPr>
-          <w:rFonts w:ascii="Times New Roman" w:eastAsia="Times New Roman" w:hAnsi="Times New Roman" w:cs="Times New Roman"/>
-          <w:color w:val="0E101A"/>
-          <w:sz w:val="24"/>
-          <w:szCs w:val="24"/>
-          <w:lang w:bidi="bn-IN"/>
-        </w:rPr>
-      </w:pPr>
-      <w:r>
-        <w:rPr>
-          <w:rFonts w:ascii="Times New Roman" w:eastAsia="Times New Roman" w:hAnsi="Times New Roman" w:cs="Times New Roman"/>
-          <w:color w:val="0E101A"/>
-          <w:sz w:val="24"/>
-          <w:szCs w:val="24"/>
-          <w:lang w:bidi="bn-IN"/>
-        </w:rPr>
-        <w:t>AES.java (Used for AES encryption)</w:t>
-      </w:r>
-    </w:p>
-    <w:p>
-      <w:pPr>
-        <w:numPr>
-          <w:ilvl w:val="0"/>
-          <w:numId w:val="10"/>
-        </w:numPr>
-        <w:spacing w:after="0" w:line="240" w:lineRule="auto"/>
-        <w:rPr>
-          <w:rFonts w:ascii="Times New Roman" w:eastAsia="Times New Roman" w:hAnsi="Times New Roman" w:cs="Times New Roman"/>
-          <w:color w:val="0E101A"/>
-          <w:sz w:val="24"/>
-          <w:szCs w:val="24"/>
-          <w:lang w:bidi="bn-IN"/>
-        </w:rPr>
-      </w:pPr>
-      <w:r>
-        <w:rPr>
-          <w:rFonts w:ascii="Times New Roman" w:eastAsia="Times New Roman" w:hAnsi="Times New Roman" w:cs="Times New Roman"/>
-          <w:color w:val="0E101A"/>
-          <w:sz w:val="24"/>
-          <w:szCs w:val="24"/>
-          <w:lang w:bidi="bn-IN"/>
-        </w:rPr>
-        <w:t>Encryption.java (Used for encryption but was replaced by AES.java later time)</w:t>
-      </w:r>
-    </w:p>
-    <w:p>
-      <w:pPr>
-        <w:numPr>
-          <w:ilvl w:val="0"/>
-          <w:numId w:val="10"/>
-        </w:numPr>
-        <w:spacing w:after="0" w:line="240" w:lineRule="auto"/>
-        <w:rPr>
-          <w:rFonts w:ascii="Times New Roman" w:eastAsia="Times New Roman" w:hAnsi="Times New Roman" w:cs="Times New Roman"/>
-          <w:color w:val="0E101A"/>
-          <w:sz w:val="24"/>
-          <w:szCs w:val="24"/>
-          <w:lang w:bidi="bn-IN"/>
-        </w:rPr>
-      </w:pPr>
-      <w:r>
-        <w:rPr>
-          <w:rFonts w:ascii="Times New Roman" w:eastAsia="Times New Roman" w:hAnsi="Times New Roman" w:cs="Times New Roman"/>
-          <w:color w:val="0E101A"/>
-          <w:sz w:val="24"/>
-          <w:szCs w:val="24"/>
-          <w:lang w:bidi="bn-IN"/>
-        </w:rPr>
-        <w:t>FailingModel.java (Providing another failing model like a server crash or network crush)</w:t>
-      </w:r>
-    </w:p>
-    <w:p>
-      <w:pPr>
-        <w:numPr>
-          <w:ilvl w:val="0"/>
-          <w:numId w:val="10"/>
-        </w:numPr>
-        <w:spacing w:after="0" w:line="240" w:lineRule="auto"/>
-        <w:rPr>
-          <w:rFonts w:ascii="Times New Roman" w:eastAsia="Times New Roman" w:hAnsi="Times New Roman" w:cs="Times New Roman"/>
-          <w:color w:val="0E101A"/>
-          <w:sz w:val="24"/>
-          <w:szCs w:val="24"/>
-          <w:lang w:bidi="bn-IN"/>
-        </w:rPr>
-      </w:pPr>
-      <w:r>
-        <w:rPr>
-          <w:rFonts w:ascii="Times New Roman" w:eastAsia="Times New Roman" w:hAnsi="Times New Roman" w:cs="Times New Roman"/>
-          <w:color w:val="0E101A"/>
-          <w:sz w:val="24"/>
-          <w:szCs w:val="24"/>
-          <w:lang w:bidi="bn-IN"/>
-        </w:rPr>
-        <w:lastRenderedPageBreak/>
-        <w:t>FileHandler.java (Responsible for file conversion to chanks and file merging to actual format from chanks)</w:t>
-      </w:r>
-    </w:p>
-    <w:p>
-      <w:pPr>
-        <w:spacing w:after="0" w:line="240" w:lineRule="auto"/>
-        <w:rPr>
-          <w:rFonts w:ascii="Times New Roman" w:eastAsia="Times New Roman" w:hAnsi="Times New Roman" w:cs="Times New Roman"/>
-          <w:color w:val="0E101A"/>
-          <w:sz w:val="24"/>
-          <w:szCs w:val="24"/>
-          <w:lang w:bidi="bn-IN"/>
-        </w:rPr>
-      </w:pPr>
-      <w:r>
-        <w:rPr>
-          <w:rFonts w:ascii="Times New Roman" w:eastAsia="Times New Roman" w:hAnsi="Times New Roman" w:cs="Times New Roman"/>
-          <w:color w:val="0E101A"/>
-          <w:sz w:val="24"/>
-          <w:szCs w:val="24"/>
-          <w:lang w:bidi="bn-IN"/>
-        </w:rPr>
-        <w:t xml:space="preserve">For my implementation, I am passing username, </w:t>
-      </w:r>
-      <w:proofErr w:type="gramStart"/>
-      <w:r>
-        <w:rPr>
-          <w:rFonts w:ascii="Times New Roman" w:eastAsia="Times New Roman" w:hAnsi="Times New Roman" w:cs="Times New Roman"/>
-          <w:color w:val="0E101A"/>
-          <w:sz w:val="24"/>
-          <w:szCs w:val="24"/>
-          <w:lang w:bidi="bn-IN"/>
-        </w:rPr>
-        <w:t>password</w:t>
-      </w:r>
-      <w:proofErr w:type="gramEnd"/>
-      <w:r>
-        <w:rPr>
-          <w:rFonts w:ascii="Times New Roman" w:eastAsia="Times New Roman" w:hAnsi="Times New Roman" w:cs="Times New Roman"/>
-          <w:color w:val="0E101A"/>
-          <w:sz w:val="24"/>
-          <w:szCs w:val="24"/>
-          <w:lang w:bidi="bn-IN"/>
-        </w:rPr>
-        <w:t xml:space="preserve"> and file simultaneously to the server, and the server is processing the request. If the bid is successful, the server is returning a success. If failed, it produces a </w:t>
-      </w:r>
-      <w:proofErr w:type="gramStart"/>
-      <w:r>
-        <w:rPr>
-          <w:rFonts w:ascii="Times New Roman" w:eastAsia="Times New Roman" w:hAnsi="Times New Roman" w:cs="Times New Roman"/>
-          <w:color w:val="0E101A"/>
-          <w:sz w:val="24"/>
-          <w:szCs w:val="24"/>
-          <w:lang w:bidi="bn-IN"/>
-        </w:rPr>
-        <w:t>fail</w:t>
-      </w:r>
-      <w:proofErr w:type="gramEnd"/>
-      <w:r>
-        <w:rPr>
-          <w:rFonts w:ascii="Times New Roman" w:eastAsia="Times New Roman" w:hAnsi="Times New Roman" w:cs="Times New Roman"/>
-          <w:color w:val="0E101A"/>
-          <w:sz w:val="24"/>
-          <w:szCs w:val="24"/>
-          <w:lang w:bidi="bn-IN"/>
-        </w:rPr>
-        <w:t xml:space="preserve"> message. If </w:t>
-      </w:r>
-      <w:proofErr w:type="gramStart"/>
-      <w:r>
-        <w:rPr>
-          <w:rFonts w:ascii="Times New Roman" w:eastAsia="Times New Roman" w:hAnsi="Times New Roman" w:cs="Times New Roman"/>
-          <w:color w:val="0E101A"/>
-          <w:sz w:val="24"/>
-          <w:szCs w:val="24"/>
-          <w:lang w:bidi="bn-IN"/>
-        </w:rPr>
-        <w:t>anything</w:t>
-      </w:r>
-      <w:proofErr w:type="gramEnd"/>
-      <w:r>
-        <w:rPr>
-          <w:rFonts w:ascii="Times New Roman" w:eastAsia="Times New Roman" w:hAnsi="Times New Roman" w:cs="Times New Roman"/>
-          <w:color w:val="0E101A"/>
-          <w:sz w:val="24"/>
-          <w:szCs w:val="24"/>
-          <w:lang w:bidi="bn-IN"/>
-        </w:rPr>
-        <w:t xml:space="preserve"> terrible happens, the server or client will not crush; it will catch the exceptions and show the results for the exception. If the server or client is disconnected for any circumstances, they are also automatically connected if the network is fixed.</w:t>
-      </w:r>
-    </w:p>
-    <w:p/>
-    <w:p>
-      <w:pPr>
-        <w:rPr>
+    </w:p>
+    <w:p>
+      <w:pPr>
+        <w:rPr>
+          <w:rFonts w:ascii="Times New Roman" w:hAnsi="Times New Roman" w:cs="Times New Roman"/>
           <w:b/>
           <w:bCs/>
           <w:sz w:val="28"/>
@@ -1089,34 +1861,1534 @@
       </w:pPr>
       <w:r>
         <w:rPr>
+          <w:rFonts w:ascii="Times New Roman" w:hAnsi="Times New Roman" w:cs="Times New Roman"/>
           <w:b/>
           <w:bCs/>
           <w:sz w:val="28"/>
           <w:szCs w:val="28"/>
         </w:rPr>
-        <w:t>Implementation</w:t>
-      </w:r>
-      <w:r>
-        <w:rPr>
+        <w:t>Running the code:</w:t>
+      </w:r>
+    </w:p>
+    <w:p>
+      <w:pPr>
+        <w:spacing w:after="0" w:line="240" w:lineRule="auto"/>
+        <w:rPr>
+          <w:rFonts w:ascii="Times New Roman" w:eastAsia="Times New Roman" w:hAnsi="Times New Roman" w:cs="Times New Roman"/>
+          <w:color w:val="0E101A"/>
+          <w:sz w:val="24"/>
+          <w:szCs w:val="24"/>
+          <w:lang w:bidi="bn-IN"/>
+        </w:rPr>
+      </w:pPr>
+      <w:r>
+        <w:rPr>
+          <w:rFonts w:ascii="Times New Roman" w:eastAsia="Times New Roman" w:hAnsi="Times New Roman" w:cs="Times New Roman"/>
+          <w:color w:val="0E101A"/>
+          <w:sz w:val="24"/>
+          <w:szCs w:val="24"/>
+          <w:lang w:bidi="bn-IN"/>
+        </w:rPr>
+        <w:t xml:space="preserve">Ther are mainly 2 </w:t>
+      </w:r>
+      <w:r>
+        <w:rPr>
+          <w:rFonts w:ascii="Times New Roman" w:eastAsia="Times New Roman" w:hAnsi="Times New Roman" w:cs="Times New Roman"/>
+          <w:color w:val="0E101A"/>
+          <w:sz w:val="24"/>
+          <w:szCs w:val="24"/>
+          <w:lang w:bidi="bn-IN"/>
+        </w:rPr>
+        <w:t xml:space="preserve">executable files. </w:t>
+      </w:r>
+      <w:proofErr w:type="gramStart"/>
+      <w:r>
+        <w:rPr>
+          <w:rFonts w:ascii="Times New Roman" w:eastAsia="Times New Roman" w:hAnsi="Times New Roman" w:cs="Times New Roman"/>
+          <w:color w:val="0E101A"/>
+          <w:sz w:val="24"/>
+          <w:szCs w:val="24"/>
+          <w:lang w:bidi="bn-IN"/>
+        </w:rPr>
+        <w:t>Lets</w:t>
+      </w:r>
+      <w:proofErr w:type="gramEnd"/>
+      <w:r>
+        <w:rPr>
+          <w:rFonts w:ascii="Times New Roman" w:eastAsia="Times New Roman" w:hAnsi="Times New Roman" w:cs="Times New Roman"/>
+          <w:color w:val="0E101A"/>
+          <w:sz w:val="24"/>
+          <w:szCs w:val="24"/>
+          <w:lang w:bidi="bn-IN"/>
+        </w:rPr>
+        <w:t xml:space="preserve"> discuss how we can run them with and without command.</w:t>
+      </w:r>
+    </w:p>
+    <w:p>
+      <w:pPr>
+        <w:pStyle w:val="ListParagraph"/>
+        <w:numPr>
+          <w:ilvl w:val="0"/>
+          <w:numId w:val="14"/>
+        </w:numPr>
+        <w:spacing w:after="0" w:line="240" w:lineRule="auto"/>
+        <w:rPr>
+          <w:rFonts w:ascii="Times New Roman" w:eastAsia="Times New Roman" w:hAnsi="Times New Roman" w:cs="Times New Roman"/>
+          <w:color w:val="0E101A"/>
+          <w:sz w:val="24"/>
+          <w:szCs w:val="24"/>
+          <w:lang w:bidi="bn-IN"/>
+        </w:rPr>
+      </w:pPr>
+      <w:r>
+        <w:rPr>
+          <w:rFonts w:ascii="Times New Roman" w:eastAsia="Times New Roman" w:hAnsi="Times New Roman" w:cs="Times New Roman"/>
+          <w:color w:val="0E101A"/>
+          <w:lang w:bidi="bn-IN"/>
+        </w:rPr>
+        <w:t>SocketServer.java</w:t>
+      </w:r>
+    </w:p>
+    <w:p>
+      <w:pPr>
+        <w:spacing w:after="0" w:line="240" w:lineRule="auto"/>
+        <w:rPr>
+          <w:rFonts w:ascii="Times New Roman" w:eastAsia="Times New Roman" w:hAnsi="Times New Roman" w:cs="Times New Roman"/>
+          <w:color w:val="0E101A"/>
+          <w:sz w:val="24"/>
+          <w:szCs w:val="24"/>
+          <w:lang w:bidi="bn-IN"/>
+        </w:rPr>
+      </w:pPr>
+      <w:r>
+        <w:rPr>
+          <w:rFonts w:ascii="Times New Roman" w:eastAsia="Times New Roman" w:hAnsi="Times New Roman" w:cs="Times New Roman"/>
+          <w:color w:val="0E101A"/>
+          <w:sz w:val="24"/>
+          <w:szCs w:val="24"/>
+          <w:lang w:bidi="bn-IN"/>
+        </w:rPr>
+        <w:t>If you run this without a parameter, then there will be default parameters which will be used.</w:t>
+      </w:r>
+    </w:p>
+    <w:p>
+      <w:pPr>
+        <w:spacing w:after="0" w:line="240" w:lineRule="auto"/>
+        <w:rPr>
+          <w:rFonts w:ascii="Times New Roman" w:eastAsia="Times New Roman" w:hAnsi="Times New Roman" w:cs="Times New Roman"/>
+          <w:color w:val="0E101A"/>
+          <w:sz w:val="24"/>
+          <w:szCs w:val="24"/>
+          <w:lang w:bidi="bn-IN"/>
+        </w:rPr>
+      </w:pPr>
+      <w:r>
+        <w:rPr>
+          <w:rFonts w:ascii="Times New Roman" w:eastAsia="Times New Roman" w:hAnsi="Times New Roman" w:cs="Times New Roman"/>
+          <w:color w:val="0E101A"/>
+          <w:sz w:val="24"/>
+          <w:szCs w:val="24"/>
+          <w:lang w:bidi="bn-IN"/>
+        </w:rPr>
+        <w:t>And if you need to run it with parameters, then the parameters are-</w:t>
+      </w:r>
+    </w:p>
+    <w:p>
+      <w:pPr>
+        <w:pStyle w:val="ListParagraph"/>
+        <w:numPr>
+          <w:ilvl w:val="0"/>
+          <w:numId w:val="15"/>
+        </w:numPr>
+        <w:spacing w:after="0" w:line="240" w:lineRule="auto"/>
+        <w:rPr>
+          <w:rFonts w:ascii="Times New Roman" w:eastAsia="Times New Roman" w:hAnsi="Times New Roman" w:cs="Times New Roman"/>
+          <w:color w:val="0E101A"/>
+          <w:sz w:val="24"/>
+          <w:szCs w:val="24"/>
+          <w:lang w:bidi="bn-IN"/>
+        </w:rPr>
+      </w:pPr>
+      <w:r>
+        <w:rPr>
+          <w:rFonts w:ascii="Times New Roman" w:eastAsia="Times New Roman" w:hAnsi="Times New Roman" w:cs="Times New Roman"/>
+          <w:color w:val="0E101A"/>
+          <w:sz w:val="24"/>
+          <w:szCs w:val="24"/>
+          <w:lang w:bidi="bn-IN"/>
+        </w:rPr>
+        <w:t>Port:</w:t>
+      </w:r>
+      <w:r>
+        <w:rPr>
+          <w:rFonts w:ascii="Times New Roman" w:eastAsia="Times New Roman" w:hAnsi="Times New Roman" w:cs="Times New Roman"/>
+          <w:color w:val="0E101A"/>
+          <w:sz w:val="24"/>
+          <w:szCs w:val="24"/>
+          <w:lang w:bidi="bn-IN"/>
+        </w:rPr>
+        <w:t xml:space="preserve"> </w:t>
+      </w:r>
+      <w:r>
+        <w:rPr>
+          <w:rFonts w:ascii="Times New Roman" w:eastAsia="Times New Roman" w:hAnsi="Times New Roman" w:cs="Times New Roman"/>
+          <w:color w:val="0E101A"/>
+          <w:sz w:val="24"/>
+          <w:szCs w:val="24"/>
+          <w:lang w:bidi="bn-IN"/>
+        </w:rPr>
+        <w:t>this is the only parameter, and it is an integer. If you run it like-</w:t>
+      </w:r>
+    </w:p>
+    <w:p>
+      <w:pPr>
+        <w:spacing w:after="0" w:line="240" w:lineRule="auto"/>
+        <w:rPr>
+          <w:rFonts w:ascii="Times New Roman" w:eastAsia="Times New Roman" w:hAnsi="Times New Roman" w:cs="Times New Roman"/>
+          <w:color w:val="0E101A"/>
+          <w:sz w:val="24"/>
+          <w:szCs w:val="24"/>
+          <w:lang w:bidi="bn-IN"/>
+        </w:rPr>
+      </w:pPr>
+      <w:r>
+        <w:rPr>
+          <w:rFonts w:ascii="Times New Roman" w:eastAsia="Times New Roman" w:hAnsi="Times New Roman" w:cs="Times New Roman"/>
+          <w:color w:val="0E101A"/>
+          <w:sz w:val="24"/>
+          <w:szCs w:val="24"/>
+          <w:lang w:bidi="bn-IN"/>
+        </w:rPr>
+        <w:t>Running command</w:t>
+      </w:r>
+    </w:p>
+    <w:p>
+      <w:pPr>
+        <w:spacing w:after="0" w:line="240" w:lineRule="auto"/>
+        <w:ind w:firstLine="720"/>
+        <w:rPr>
+          <w:rFonts w:ascii="Times New Roman" w:eastAsia="Times New Roman" w:hAnsi="Times New Roman" w:cs="Times New Roman"/>
+          <w:color w:val="0E101A"/>
+          <w:sz w:val="24"/>
+          <w:szCs w:val="24"/>
+          <w:lang w:bidi="bn-IN"/>
+        </w:rPr>
+      </w:pPr>
+      <w:proofErr w:type="spellStart"/>
+      <w:r>
+        <w:rPr>
+          <w:rFonts w:ascii="Times New Roman" w:eastAsia="Times New Roman" w:hAnsi="Times New Roman" w:cs="Times New Roman"/>
+          <w:color w:val="0E101A"/>
+          <w:sz w:val="24"/>
+          <w:szCs w:val="24"/>
+          <w:lang w:bidi="bn-IN"/>
+        </w:rPr>
+        <w:t>javac</w:t>
+      </w:r>
+      <w:proofErr w:type="spellEnd"/>
+      <w:r>
+        <w:rPr>
+          <w:rFonts w:ascii="Times New Roman" w:eastAsia="Times New Roman" w:hAnsi="Times New Roman" w:cs="Times New Roman"/>
+          <w:color w:val="0E101A"/>
+          <w:sz w:val="24"/>
+          <w:szCs w:val="24"/>
+          <w:lang w:bidi="bn-IN"/>
+        </w:rPr>
+        <w:t xml:space="preserve"> .\</w:t>
+      </w:r>
+      <w:proofErr w:type="spellStart"/>
+      <w:r>
+        <w:rPr>
+          <w:rFonts w:ascii="Times New Roman" w:eastAsia="Times New Roman" w:hAnsi="Times New Roman" w:cs="Times New Roman"/>
+          <w:color w:val="0E101A"/>
+          <w:sz w:val="24"/>
+          <w:szCs w:val="24"/>
+          <w:lang w:bidi="bn-IN"/>
+        </w:rPr>
+        <w:t>javaSocket</w:t>
+      </w:r>
+      <w:proofErr w:type="spellEnd"/>
+      <w:r>
+        <w:rPr>
+          <w:rFonts w:ascii="Times New Roman" w:eastAsia="Times New Roman" w:hAnsi="Times New Roman" w:cs="Times New Roman"/>
+          <w:color w:val="0E101A"/>
+          <w:sz w:val="24"/>
+          <w:szCs w:val="24"/>
+          <w:lang w:bidi="bn-IN"/>
+        </w:rPr>
+        <w:t>\Socket</w:t>
+      </w:r>
+      <w:r>
+        <w:rPr>
+          <w:rFonts w:ascii="Times New Roman" w:eastAsia="Times New Roman" w:hAnsi="Times New Roman" w:cs="Times New Roman"/>
+          <w:color w:val="0E101A"/>
+          <w:lang w:bidi="bn-IN"/>
+        </w:rPr>
+        <w:t>Server</w:t>
+      </w:r>
+      <w:r>
+        <w:rPr>
+          <w:rFonts w:ascii="Times New Roman" w:eastAsia="Times New Roman" w:hAnsi="Times New Roman" w:cs="Times New Roman"/>
+          <w:color w:val="0E101A"/>
+          <w:sz w:val="24"/>
+          <w:szCs w:val="24"/>
+          <w:lang w:bidi="bn-IN"/>
+        </w:rPr>
+        <w:t>.java</w:t>
+      </w:r>
+    </w:p>
+    <w:p>
+      <w:pPr>
+        <w:spacing w:after="0" w:line="240" w:lineRule="auto"/>
+        <w:ind w:firstLine="720"/>
+        <w:rPr>
+          <w:rFonts w:ascii="Times New Roman" w:eastAsia="Times New Roman" w:hAnsi="Times New Roman" w:cs="Times New Roman"/>
+          <w:color w:val="0E101A"/>
+          <w:sz w:val="24"/>
+          <w:szCs w:val="24"/>
+          <w:lang w:bidi="bn-IN"/>
+        </w:rPr>
+      </w:pPr>
+      <w:proofErr w:type="gramStart"/>
+      <w:r>
+        <w:rPr>
+          <w:rFonts w:ascii="Times New Roman" w:eastAsia="Times New Roman" w:hAnsi="Times New Roman" w:cs="Times New Roman"/>
+          <w:color w:val="0E101A"/>
+          <w:sz w:val="24"/>
+          <w:szCs w:val="24"/>
+          <w:lang w:bidi="bn-IN"/>
+        </w:rPr>
+        <w:t xml:space="preserve">cd </w:t>
+      </w:r>
+      <w:r>
+        <w:rPr>
+          <w:rFonts w:ascii="Times New Roman" w:eastAsia="Times New Roman" w:hAnsi="Times New Roman" w:cs="Times New Roman"/>
+          <w:color w:val="0E101A"/>
+          <w:sz w:val="24"/>
+          <w:szCs w:val="24"/>
+          <w:lang w:bidi="bn-IN"/>
+        </w:rPr>
+        <w:t>.</w:t>
+      </w:r>
+      <w:proofErr w:type="gramEnd"/>
+      <w:r>
+        <w:rPr>
+          <w:rFonts w:ascii="Times New Roman" w:eastAsia="Times New Roman" w:hAnsi="Times New Roman" w:cs="Times New Roman"/>
+          <w:color w:val="0E101A"/>
+          <w:sz w:val="24"/>
+          <w:szCs w:val="24"/>
+          <w:lang w:bidi="bn-IN"/>
+        </w:rPr>
+        <w:t>\</w:t>
+      </w:r>
+      <w:proofErr w:type="spellStart"/>
+      <w:r>
+        <w:rPr>
+          <w:rFonts w:ascii="Times New Roman" w:eastAsia="Times New Roman" w:hAnsi="Times New Roman" w:cs="Times New Roman"/>
+          <w:color w:val="0E101A"/>
+          <w:sz w:val="24"/>
+          <w:szCs w:val="24"/>
+          <w:lang w:bidi="bn-IN"/>
+        </w:rPr>
+        <w:t>javaSocket</w:t>
+      </w:r>
+      <w:proofErr w:type="spellEnd"/>
+      <w:r>
+        <w:rPr>
+          <w:rFonts w:ascii="Times New Roman" w:eastAsia="Times New Roman" w:hAnsi="Times New Roman" w:cs="Times New Roman"/>
+          <w:color w:val="0E101A"/>
+          <w:sz w:val="24"/>
+          <w:szCs w:val="24"/>
+          <w:lang w:bidi="bn-IN"/>
+        </w:rPr>
+        <w:t>\</w:t>
+      </w:r>
+    </w:p>
+    <w:p>
+      <w:pPr>
+        <w:spacing w:after="0" w:line="240" w:lineRule="auto"/>
+        <w:ind w:firstLine="720"/>
+        <w:rPr>
+          <w:rFonts w:ascii="Times New Roman" w:eastAsia="Times New Roman" w:hAnsi="Times New Roman" w:cs="Times New Roman"/>
+          <w:color w:val="0E101A"/>
+          <w:sz w:val="24"/>
+          <w:szCs w:val="24"/>
+          <w:lang w:bidi="bn-IN"/>
+        </w:rPr>
+      </w:pPr>
+      <w:r>
+        <w:rPr>
+          <w:rFonts w:ascii="Times New Roman" w:eastAsia="Times New Roman" w:hAnsi="Times New Roman" w:cs="Times New Roman"/>
+          <w:color w:val="0E101A"/>
+          <w:sz w:val="24"/>
+          <w:szCs w:val="24"/>
+          <w:lang w:bidi="bn-IN"/>
+        </w:rPr>
+        <w:t xml:space="preserve">java </w:t>
+      </w:r>
+      <w:proofErr w:type="spellStart"/>
+      <w:r>
+        <w:rPr>
+          <w:rFonts w:ascii="Times New Roman" w:eastAsia="Times New Roman" w:hAnsi="Times New Roman" w:cs="Times New Roman"/>
+          <w:color w:val="0E101A"/>
+          <w:sz w:val="24"/>
+          <w:szCs w:val="24"/>
+          <w:lang w:bidi="bn-IN"/>
+        </w:rPr>
+        <w:t>Socket</w:t>
+      </w:r>
+      <w:r>
+        <w:rPr>
+          <w:rFonts w:ascii="Times New Roman" w:eastAsia="Times New Roman" w:hAnsi="Times New Roman" w:cs="Times New Roman"/>
+          <w:color w:val="0E101A"/>
+          <w:lang w:bidi="bn-IN"/>
+        </w:rPr>
+        <w:t>Server</w:t>
+      </w:r>
+      <w:proofErr w:type="spellEnd"/>
+      <w:r>
+        <w:rPr>
+          <w:rFonts w:ascii="Times New Roman" w:eastAsia="Times New Roman" w:hAnsi="Times New Roman" w:cs="Times New Roman"/>
+          <w:color w:val="0E101A"/>
+          <w:sz w:val="24"/>
+          <w:szCs w:val="24"/>
+          <w:lang w:bidi="bn-IN"/>
+        </w:rPr>
+        <w:t xml:space="preserve"> &lt;optional_parameter_1&gt;</w:t>
+      </w:r>
+    </w:p>
+    <w:p>
+      <w:pPr>
+        <w:spacing w:after="0" w:line="240" w:lineRule="auto"/>
+        <w:rPr>
+          <w:rFonts w:ascii="Times New Roman" w:eastAsia="Times New Roman" w:hAnsi="Times New Roman" w:cs="Times New Roman"/>
+          <w:color w:val="0E101A"/>
+          <w:sz w:val="24"/>
+          <w:szCs w:val="24"/>
+          <w:lang w:bidi="bn-IN"/>
+        </w:rPr>
+      </w:pPr>
+      <w:r>
+        <w:rPr>
+          <w:rFonts w:ascii="Times New Roman" w:eastAsia="Times New Roman" w:hAnsi="Times New Roman" w:cs="Times New Roman"/>
+          <w:color w:val="0E101A"/>
+          <w:sz w:val="24"/>
+          <w:szCs w:val="24"/>
+          <w:lang w:bidi="bn-IN"/>
+        </w:rPr>
+        <w:t>If you don’t provide any parameter, default port would be 8080. If you provide any, that would be the port for the server application.</w:t>
+      </w:r>
+    </w:p>
+    <w:p>
+      <w:pPr>
+        <w:spacing w:after="0" w:line="240" w:lineRule="auto"/>
+        <w:rPr>
+          <w:rFonts w:ascii="Times New Roman" w:eastAsia="Times New Roman" w:hAnsi="Times New Roman" w:cs="Times New Roman"/>
+          <w:color w:val="0E101A"/>
+          <w:sz w:val="24"/>
+          <w:szCs w:val="24"/>
+          <w:lang w:bidi="bn-IN"/>
+        </w:rPr>
+      </w:pPr>
+    </w:p>
+    <w:p>
+      <w:pPr>
+        <w:pStyle w:val="ListParagraph"/>
+        <w:numPr>
+          <w:ilvl w:val="0"/>
+          <w:numId w:val="14"/>
+        </w:numPr>
+        <w:spacing w:after="0" w:line="240" w:lineRule="auto"/>
+        <w:rPr>
+          <w:rFonts w:ascii="Times New Roman" w:eastAsia="Times New Roman" w:hAnsi="Times New Roman" w:cs="Times New Roman"/>
+          <w:color w:val="0E101A"/>
+          <w:sz w:val="24"/>
+          <w:szCs w:val="24"/>
+          <w:lang w:bidi="bn-IN"/>
+        </w:rPr>
+      </w:pPr>
+      <w:r>
+        <w:rPr>
+          <w:rFonts w:ascii="Times New Roman" w:eastAsia="Times New Roman" w:hAnsi="Times New Roman" w:cs="Times New Roman"/>
+          <w:color w:val="0E101A"/>
+          <w:lang w:bidi="bn-IN"/>
+        </w:rPr>
+        <w:lastRenderedPageBreak/>
+        <w:t>SocketClient.java</w:t>
+      </w:r>
+    </w:p>
+    <w:p>
+      <w:pPr>
+        <w:spacing w:after="0" w:line="240" w:lineRule="auto"/>
+        <w:rPr>
+          <w:rFonts w:ascii="Times New Roman" w:eastAsia="Times New Roman" w:hAnsi="Times New Roman" w:cs="Times New Roman"/>
+          <w:color w:val="0E101A"/>
+          <w:sz w:val="24"/>
+          <w:szCs w:val="24"/>
+          <w:lang w:bidi="bn-IN"/>
+        </w:rPr>
+      </w:pPr>
+      <w:r>
+        <w:rPr>
+          <w:rFonts w:ascii="Times New Roman" w:eastAsia="Times New Roman" w:hAnsi="Times New Roman" w:cs="Times New Roman"/>
+          <w:color w:val="0E101A"/>
+          <w:sz w:val="24"/>
+          <w:szCs w:val="24"/>
+          <w:lang w:bidi="bn-IN"/>
+        </w:rPr>
+        <w:t xml:space="preserve">There are some parameters for these applications. Let’s see how we can run the </w:t>
+      </w:r>
+      <w:proofErr w:type="spellStart"/>
+      <w:r>
+        <w:rPr>
+          <w:rFonts w:ascii="Times New Roman" w:eastAsia="Times New Roman" w:hAnsi="Times New Roman" w:cs="Times New Roman"/>
+          <w:color w:val="0E101A"/>
+          <w:sz w:val="24"/>
+          <w:szCs w:val="24"/>
+          <w:lang w:bidi="bn-IN"/>
+        </w:rPr>
+        <w:t>programme</w:t>
+      </w:r>
+      <w:proofErr w:type="spellEnd"/>
+      <w:r>
+        <w:rPr>
+          <w:rFonts w:ascii="Times New Roman" w:eastAsia="Times New Roman" w:hAnsi="Times New Roman" w:cs="Times New Roman"/>
+          <w:color w:val="0E101A"/>
+          <w:sz w:val="24"/>
+          <w:szCs w:val="24"/>
+          <w:lang w:bidi="bn-IN"/>
+        </w:rPr>
+        <w:t xml:space="preserve"> first.</w:t>
+      </w:r>
+    </w:p>
+    <w:p>
+      <w:pPr>
+        <w:spacing w:after="0" w:line="240" w:lineRule="auto"/>
+        <w:ind w:firstLine="720"/>
+        <w:rPr>
+          <w:rFonts w:ascii="Times New Roman" w:eastAsia="Times New Roman" w:hAnsi="Times New Roman" w:cs="Times New Roman"/>
+          <w:color w:val="0E101A"/>
+          <w:sz w:val="24"/>
+          <w:szCs w:val="24"/>
+          <w:lang w:bidi="bn-IN"/>
+        </w:rPr>
+      </w:pPr>
+      <w:proofErr w:type="spellStart"/>
+      <w:r>
+        <w:rPr>
+          <w:rFonts w:ascii="Times New Roman" w:eastAsia="Times New Roman" w:hAnsi="Times New Roman" w:cs="Times New Roman"/>
+          <w:color w:val="0E101A"/>
+          <w:sz w:val="24"/>
+          <w:szCs w:val="24"/>
+          <w:lang w:bidi="bn-IN"/>
+        </w:rPr>
+        <w:t>javac</w:t>
+      </w:r>
+      <w:proofErr w:type="spellEnd"/>
+      <w:r>
+        <w:rPr>
+          <w:rFonts w:ascii="Times New Roman" w:eastAsia="Times New Roman" w:hAnsi="Times New Roman" w:cs="Times New Roman"/>
+          <w:color w:val="0E101A"/>
+          <w:sz w:val="24"/>
+          <w:szCs w:val="24"/>
+          <w:lang w:bidi="bn-IN"/>
+        </w:rPr>
+        <w:t xml:space="preserve"> .\</w:t>
+      </w:r>
+      <w:proofErr w:type="spellStart"/>
+      <w:r>
+        <w:rPr>
+          <w:rFonts w:ascii="Times New Roman" w:eastAsia="Times New Roman" w:hAnsi="Times New Roman" w:cs="Times New Roman"/>
+          <w:color w:val="0E101A"/>
+          <w:sz w:val="24"/>
+          <w:szCs w:val="24"/>
+          <w:lang w:bidi="bn-IN"/>
+        </w:rPr>
+        <w:t>javaSocket</w:t>
+      </w:r>
+      <w:proofErr w:type="spellEnd"/>
+      <w:r>
+        <w:rPr>
+          <w:rFonts w:ascii="Times New Roman" w:eastAsia="Times New Roman" w:hAnsi="Times New Roman" w:cs="Times New Roman"/>
+          <w:color w:val="0E101A"/>
+          <w:sz w:val="24"/>
+          <w:szCs w:val="24"/>
+          <w:lang w:bidi="bn-IN"/>
+        </w:rPr>
+        <w:t>\SocketClient.java</w:t>
+      </w:r>
+    </w:p>
+    <w:p>
+      <w:pPr>
+        <w:spacing w:after="0" w:line="240" w:lineRule="auto"/>
+        <w:ind w:firstLine="720"/>
+        <w:rPr>
+          <w:rFonts w:ascii="Times New Roman" w:eastAsia="Times New Roman" w:hAnsi="Times New Roman" w:cs="Times New Roman"/>
+          <w:color w:val="0E101A"/>
+          <w:sz w:val="24"/>
+          <w:szCs w:val="24"/>
+          <w:lang w:bidi="bn-IN"/>
+        </w:rPr>
+      </w:pPr>
+      <w:proofErr w:type="gramStart"/>
+      <w:r>
+        <w:rPr>
+          <w:rFonts w:ascii="Times New Roman" w:eastAsia="Times New Roman" w:hAnsi="Times New Roman" w:cs="Times New Roman"/>
+          <w:color w:val="0E101A"/>
+          <w:sz w:val="24"/>
+          <w:szCs w:val="24"/>
+          <w:lang w:bidi="bn-IN"/>
+        </w:rPr>
+        <w:t xml:space="preserve">cd </w:t>
+      </w:r>
+      <w:r>
+        <w:rPr>
+          <w:rFonts w:ascii="Times New Roman" w:eastAsia="Times New Roman" w:hAnsi="Times New Roman" w:cs="Times New Roman"/>
+          <w:color w:val="0E101A"/>
+          <w:sz w:val="24"/>
+          <w:szCs w:val="24"/>
+          <w:lang w:bidi="bn-IN"/>
+        </w:rPr>
+        <w:t>.</w:t>
+      </w:r>
+      <w:proofErr w:type="gramEnd"/>
+      <w:r>
+        <w:rPr>
+          <w:rFonts w:ascii="Times New Roman" w:eastAsia="Times New Roman" w:hAnsi="Times New Roman" w:cs="Times New Roman"/>
+          <w:color w:val="0E101A"/>
+          <w:sz w:val="24"/>
+          <w:szCs w:val="24"/>
+          <w:lang w:bidi="bn-IN"/>
+        </w:rPr>
+        <w:t>\</w:t>
+      </w:r>
+      <w:proofErr w:type="spellStart"/>
+      <w:r>
+        <w:rPr>
+          <w:rFonts w:ascii="Times New Roman" w:eastAsia="Times New Roman" w:hAnsi="Times New Roman" w:cs="Times New Roman"/>
+          <w:color w:val="0E101A"/>
+          <w:sz w:val="24"/>
+          <w:szCs w:val="24"/>
+          <w:lang w:bidi="bn-IN"/>
+        </w:rPr>
+        <w:t>javaSocket</w:t>
+      </w:r>
+      <w:proofErr w:type="spellEnd"/>
+      <w:r>
+        <w:rPr>
+          <w:rFonts w:ascii="Times New Roman" w:eastAsia="Times New Roman" w:hAnsi="Times New Roman" w:cs="Times New Roman"/>
+          <w:color w:val="0E101A"/>
+          <w:sz w:val="24"/>
+          <w:szCs w:val="24"/>
+          <w:lang w:bidi="bn-IN"/>
+        </w:rPr>
+        <w:t>\</w:t>
+      </w:r>
+    </w:p>
+    <w:p>
+      <w:pPr>
+        <w:spacing w:after="0" w:line="240" w:lineRule="auto"/>
+        <w:ind w:firstLine="720"/>
+        <w:rPr>
+          <w:rFonts w:ascii="Times New Roman" w:eastAsia="Times New Roman" w:hAnsi="Times New Roman" w:cs="Times New Roman"/>
+          <w:color w:val="0E101A"/>
+          <w:sz w:val="24"/>
+          <w:szCs w:val="24"/>
+          <w:lang w:bidi="bn-IN"/>
+        </w:rPr>
+      </w:pPr>
+      <w:r>
+        <w:rPr>
+          <w:rFonts w:ascii="Times New Roman" w:eastAsia="Times New Roman" w:hAnsi="Times New Roman" w:cs="Times New Roman"/>
+          <w:color w:val="0E101A"/>
+          <w:sz w:val="24"/>
+          <w:szCs w:val="24"/>
+          <w:lang w:bidi="bn-IN"/>
+        </w:rPr>
+        <w:t xml:space="preserve">java </w:t>
+      </w:r>
+      <w:proofErr w:type="spellStart"/>
+      <w:r>
+        <w:rPr>
+          <w:rFonts w:ascii="Times New Roman" w:eastAsia="Times New Roman" w:hAnsi="Times New Roman" w:cs="Times New Roman"/>
+          <w:color w:val="0E101A"/>
+          <w:sz w:val="24"/>
+          <w:szCs w:val="24"/>
+          <w:lang w:bidi="bn-IN"/>
+        </w:rPr>
+        <w:t>SocketClient</w:t>
+      </w:r>
+      <w:proofErr w:type="spellEnd"/>
+      <w:r>
+        <w:rPr>
+          <w:rFonts w:ascii="Times New Roman" w:eastAsia="Times New Roman" w:hAnsi="Times New Roman" w:cs="Times New Roman"/>
+          <w:color w:val="0E101A"/>
+          <w:sz w:val="24"/>
+          <w:szCs w:val="24"/>
+          <w:lang w:bidi="bn-IN"/>
+        </w:rPr>
+        <w:t xml:space="preserve"> </w:t>
+      </w:r>
+      <w:r>
+        <w:rPr>
+          <w:rFonts w:ascii="Times New Roman" w:eastAsia="Times New Roman" w:hAnsi="Times New Roman" w:cs="Times New Roman"/>
+          <w:color w:val="0E101A"/>
+          <w:sz w:val="20"/>
+          <w:szCs w:val="20"/>
+          <w:lang w:bidi="bn-IN"/>
+        </w:rPr>
+        <w:t>&lt;op_param_1&gt; &lt;op_param_2&gt; &lt;op_param_3&gt; &lt;op_param_4&gt; &lt;op_param_</w:t>
+      </w:r>
+      <w:r>
+        <w:rPr>
+          <w:rFonts w:ascii="Times New Roman" w:eastAsia="Times New Roman" w:hAnsi="Times New Roman" w:cs="Times New Roman"/>
+          <w:color w:val="0E101A"/>
+          <w:sz w:val="20"/>
+          <w:szCs w:val="20"/>
+          <w:lang w:bidi="bn-IN"/>
+        </w:rPr>
+        <w:t>5</w:t>
+      </w:r>
+      <w:r>
+        <w:rPr>
+          <w:rFonts w:ascii="Times New Roman" w:eastAsia="Times New Roman" w:hAnsi="Times New Roman" w:cs="Times New Roman"/>
+          <w:color w:val="0E101A"/>
+          <w:sz w:val="20"/>
+          <w:szCs w:val="20"/>
+          <w:lang w:bidi="bn-IN"/>
+        </w:rPr>
+        <w:t>&gt;</w:t>
+      </w:r>
+    </w:p>
+    <w:p>
+      <w:pPr>
+        <w:spacing w:after="0" w:line="240" w:lineRule="auto"/>
+        <w:rPr>
+          <w:rFonts w:ascii="Times New Roman" w:eastAsia="Times New Roman" w:hAnsi="Times New Roman" w:cs="Times New Roman"/>
+          <w:color w:val="0E101A"/>
+          <w:sz w:val="24"/>
+          <w:szCs w:val="24"/>
+          <w:lang w:bidi="bn-IN"/>
+        </w:rPr>
+      </w:pPr>
+      <w:proofErr w:type="gramStart"/>
+      <w:r>
+        <w:rPr>
+          <w:rFonts w:ascii="Times New Roman" w:eastAsia="Times New Roman" w:hAnsi="Times New Roman" w:cs="Times New Roman"/>
+          <w:color w:val="0E101A"/>
+          <w:sz w:val="24"/>
+          <w:szCs w:val="24"/>
+          <w:lang w:bidi="bn-IN"/>
+        </w:rPr>
+        <w:t>Lets</w:t>
+      </w:r>
+      <w:proofErr w:type="gramEnd"/>
+      <w:r>
+        <w:rPr>
+          <w:rFonts w:ascii="Times New Roman" w:eastAsia="Times New Roman" w:hAnsi="Times New Roman" w:cs="Times New Roman"/>
+          <w:color w:val="0E101A"/>
+          <w:sz w:val="24"/>
+          <w:szCs w:val="24"/>
+          <w:lang w:bidi="bn-IN"/>
+        </w:rPr>
+        <w:t xml:space="preserve"> see what are the parameters-</w:t>
+      </w:r>
+    </w:p>
+    <w:tbl>
+      <w:tblPr>
+        <w:tblStyle w:val="TableGrid"/>
+        <w:tblW w:w="0" w:type="auto"/>
+        <w:tblLook w:val="04A0" w:firstRow="1" w:lastRow="0" w:firstColumn="1" w:lastColumn="0" w:noHBand="0" w:noVBand="1"/>
+      </w:tblPr>
+      <w:tblGrid>
+        <w:gridCol w:w="2354"/>
+        <w:gridCol w:w="2392"/>
+        <w:gridCol w:w="4604"/>
+      </w:tblGrid>
+      <w:tr>
+        <w:tc>
+          <w:tcPr>
+            <w:tcW w:w="3116" w:type="dxa"/>
+          </w:tcPr>
+          <w:p>
+            <w:pPr>
+              <w:jc w:val="center"/>
+              <w:rPr>
+                <w:rFonts w:ascii="Times New Roman" w:eastAsia="Times New Roman" w:hAnsi="Times New Roman" w:cs="Times New Roman"/>
+                <w:b/>
+                <w:bCs/>
+                <w:color w:val="0E101A"/>
+                <w:sz w:val="24"/>
+                <w:szCs w:val="24"/>
+                <w:lang w:bidi="bn-IN"/>
+              </w:rPr>
+            </w:pPr>
+            <w:r>
+              <w:rPr>
+                <w:rFonts w:ascii="Times New Roman" w:eastAsia="Times New Roman" w:hAnsi="Times New Roman" w:cs="Times New Roman"/>
+                <w:b/>
+                <w:bCs/>
+                <w:color w:val="0E101A"/>
+                <w:sz w:val="24"/>
+                <w:szCs w:val="24"/>
+                <w:lang w:bidi="bn-IN"/>
+              </w:rPr>
+              <w:t>Symbol</w:t>
+            </w:r>
+          </w:p>
+        </w:tc>
+        <w:tc>
+          <w:tcPr>
+            <w:tcW w:w="3117" w:type="dxa"/>
+          </w:tcPr>
+          <w:p>
+            <w:pPr>
+              <w:jc w:val="center"/>
+              <w:rPr>
+                <w:rFonts w:ascii="Times New Roman" w:eastAsia="Times New Roman" w:hAnsi="Times New Roman" w:cs="Times New Roman"/>
+                <w:b/>
+                <w:bCs/>
+                <w:color w:val="0E101A"/>
+                <w:sz w:val="24"/>
+                <w:szCs w:val="24"/>
+                <w:lang w:bidi="bn-IN"/>
+              </w:rPr>
+            </w:pPr>
+            <w:r>
+              <w:rPr>
+                <w:rFonts w:ascii="Times New Roman" w:eastAsia="Times New Roman" w:hAnsi="Times New Roman" w:cs="Times New Roman"/>
+                <w:b/>
+                <w:bCs/>
+                <w:color w:val="0E101A"/>
+                <w:sz w:val="24"/>
+                <w:szCs w:val="24"/>
+                <w:lang w:bidi="bn-IN"/>
+              </w:rPr>
+              <w:t>Parameter Name</w:t>
+            </w:r>
+          </w:p>
+        </w:tc>
+        <w:tc>
+          <w:tcPr>
+            <w:tcW w:w="3117" w:type="dxa"/>
+          </w:tcPr>
+          <w:p>
+            <w:pPr>
+              <w:jc w:val="center"/>
+              <w:rPr>
+                <w:rFonts w:ascii="Times New Roman" w:eastAsia="Times New Roman" w:hAnsi="Times New Roman" w:cs="Times New Roman"/>
+                <w:b/>
+                <w:bCs/>
+                <w:color w:val="0E101A"/>
+                <w:sz w:val="24"/>
+                <w:szCs w:val="24"/>
+                <w:lang w:bidi="bn-IN"/>
+              </w:rPr>
+            </w:pPr>
+            <w:r>
+              <w:rPr>
+                <w:rFonts w:ascii="Times New Roman" w:eastAsia="Times New Roman" w:hAnsi="Times New Roman" w:cs="Times New Roman"/>
+                <w:b/>
+                <w:bCs/>
+                <w:color w:val="0E101A"/>
+                <w:sz w:val="24"/>
+                <w:szCs w:val="24"/>
+                <w:lang w:bidi="bn-IN"/>
+              </w:rPr>
+              <w:t>Default Value</w:t>
+            </w:r>
+          </w:p>
+        </w:tc>
+      </w:tr>
+      <w:tr>
+        <w:tc>
+          <w:tcPr>
+            <w:tcW w:w="3116" w:type="dxa"/>
+          </w:tcPr>
+          <w:p>
+            <w:pPr>
+              <w:jc w:val="center"/>
+              <w:rPr>
+                <w:rFonts w:ascii="Times New Roman" w:eastAsia="Times New Roman" w:hAnsi="Times New Roman" w:cs="Times New Roman"/>
+                <w:color w:val="0E101A"/>
+                <w:sz w:val="24"/>
+                <w:szCs w:val="24"/>
+                <w:lang w:bidi="bn-IN"/>
+              </w:rPr>
+            </w:pPr>
+            <w:r>
+              <w:rPr>
+                <w:rFonts w:ascii="Times New Roman" w:eastAsia="Times New Roman" w:hAnsi="Times New Roman" w:cs="Times New Roman"/>
+                <w:color w:val="0E101A"/>
+                <w:sz w:val="20"/>
+                <w:szCs w:val="20"/>
+                <w:lang w:bidi="bn-IN"/>
+              </w:rPr>
+              <w:t>op_param_1</w:t>
+            </w:r>
+          </w:p>
+        </w:tc>
+        <w:tc>
+          <w:tcPr>
+            <w:tcW w:w="3117" w:type="dxa"/>
+          </w:tcPr>
+          <w:p>
+            <w:pPr>
+              <w:jc w:val="center"/>
+              <w:rPr>
+                <w:rFonts w:ascii="Times New Roman" w:eastAsia="Times New Roman" w:hAnsi="Times New Roman" w:cs="Times New Roman"/>
+                <w:color w:val="0E101A"/>
+                <w:sz w:val="24"/>
+                <w:szCs w:val="24"/>
+                <w:lang w:bidi="bn-IN"/>
+              </w:rPr>
+            </w:pPr>
+            <w:r>
+              <w:rPr>
+                <w:rFonts w:ascii="Times New Roman" w:eastAsia="Times New Roman" w:hAnsi="Times New Roman" w:cs="Times New Roman"/>
+                <w:color w:val="0E101A"/>
+                <w:sz w:val="24"/>
+                <w:szCs w:val="24"/>
+                <w:lang w:bidi="bn-IN"/>
+              </w:rPr>
+              <w:t xml:space="preserve">Server IP or </w:t>
+            </w:r>
+            <w:proofErr w:type="spellStart"/>
+            <w:r>
+              <w:rPr>
+                <w:rFonts w:ascii="Times New Roman" w:eastAsia="Times New Roman" w:hAnsi="Times New Roman" w:cs="Times New Roman"/>
+                <w:color w:val="0E101A"/>
+                <w:sz w:val="24"/>
+                <w:szCs w:val="24"/>
+                <w:lang w:bidi="bn-IN"/>
+              </w:rPr>
+              <w:t>url</w:t>
+            </w:r>
+            <w:proofErr w:type="spellEnd"/>
+          </w:p>
+        </w:tc>
+        <w:tc>
+          <w:tcPr>
+            <w:tcW w:w="3117" w:type="dxa"/>
+          </w:tcPr>
+          <w:p>
+            <w:pPr>
+              <w:jc w:val="center"/>
+              <w:rPr>
+                <w:rFonts w:ascii="Times New Roman" w:eastAsia="Times New Roman" w:hAnsi="Times New Roman" w:cs="Times New Roman"/>
+                <w:color w:val="0E101A"/>
+                <w:sz w:val="24"/>
+                <w:szCs w:val="24"/>
+                <w:lang w:bidi="bn-IN"/>
+              </w:rPr>
+            </w:pPr>
+            <w:r>
+              <w:rPr>
+                <w:rFonts w:ascii="Times New Roman" w:eastAsia="Times New Roman" w:hAnsi="Times New Roman" w:cs="Times New Roman"/>
+                <w:color w:val="0E101A"/>
+                <w:sz w:val="24"/>
+                <w:szCs w:val="24"/>
+                <w:lang w:bidi="bn-IN"/>
+              </w:rPr>
+              <w:t>Localhost</w:t>
+            </w:r>
+          </w:p>
+        </w:tc>
+      </w:tr>
+      <w:tr>
+        <w:tc>
+          <w:tcPr>
+            <w:tcW w:w="3116" w:type="dxa"/>
+          </w:tcPr>
+          <w:p>
+            <w:pPr>
+              <w:jc w:val="center"/>
+              <w:rPr>
+                <w:rFonts w:ascii="Times New Roman" w:eastAsia="Times New Roman" w:hAnsi="Times New Roman" w:cs="Times New Roman"/>
+                <w:color w:val="0E101A"/>
+                <w:sz w:val="24"/>
+                <w:szCs w:val="24"/>
+                <w:lang w:bidi="bn-IN"/>
+              </w:rPr>
+            </w:pPr>
+            <w:r>
+              <w:rPr>
+                <w:rFonts w:ascii="Times New Roman" w:eastAsia="Times New Roman" w:hAnsi="Times New Roman" w:cs="Times New Roman"/>
+                <w:color w:val="0E101A"/>
+                <w:sz w:val="20"/>
+                <w:szCs w:val="20"/>
+                <w:lang w:bidi="bn-IN"/>
+              </w:rPr>
+              <w:t>op_param_</w:t>
+            </w:r>
+            <w:r>
+              <w:rPr>
+                <w:rFonts w:ascii="Times New Roman" w:eastAsia="Times New Roman" w:hAnsi="Times New Roman" w:cs="Times New Roman"/>
+                <w:color w:val="0E101A"/>
+                <w:sz w:val="20"/>
+                <w:szCs w:val="20"/>
+                <w:lang w:bidi="bn-IN"/>
+              </w:rPr>
+              <w:t>2</w:t>
+            </w:r>
+          </w:p>
+        </w:tc>
+        <w:tc>
+          <w:tcPr>
+            <w:tcW w:w="3117" w:type="dxa"/>
+          </w:tcPr>
+          <w:p>
+            <w:pPr>
+              <w:jc w:val="center"/>
+              <w:rPr>
+                <w:rFonts w:ascii="Times New Roman" w:eastAsia="Times New Roman" w:hAnsi="Times New Roman" w:cs="Times New Roman"/>
+                <w:color w:val="0E101A"/>
+                <w:sz w:val="24"/>
+                <w:szCs w:val="24"/>
+                <w:lang w:bidi="bn-IN"/>
+              </w:rPr>
+            </w:pPr>
+            <w:r>
+              <w:rPr>
+                <w:rFonts w:ascii="Times New Roman" w:eastAsia="Times New Roman" w:hAnsi="Times New Roman" w:cs="Times New Roman"/>
+                <w:color w:val="0E101A"/>
+                <w:sz w:val="24"/>
+                <w:szCs w:val="24"/>
+                <w:lang w:bidi="bn-IN"/>
+              </w:rPr>
+              <w:t>Port</w:t>
+            </w:r>
+          </w:p>
+        </w:tc>
+        <w:tc>
+          <w:tcPr>
+            <w:tcW w:w="3117" w:type="dxa"/>
+          </w:tcPr>
+          <w:p>
+            <w:pPr>
+              <w:jc w:val="center"/>
+              <w:rPr>
+                <w:rFonts w:ascii="Times New Roman" w:eastAsia="Times New Roman" w:hAnsi="Times New Roman" w:cs="Times New Roman"/>
+                <w:color w:val="0E101A"/>
+                <w:sz w:val="24"/>
+                <w:szCs w:val="24"/>
+                <w:lang w:bidi="bn-IN"/>
+              </w:rPr>
+            </w:pPr>
+            <w:r>
+              <w:rPr>
+                <w:rFonts w:ascii="Times New Roman" w:eastAsia="Times New Roman" w:hAnsi="Times New Roman" w:cs="Times New Roman"/>
+                <w:color w:val="0E101A"/>
+                <w:sz w:val="24"/>
+                <w:szCs w:val="24"/>
+                <w:lang w:bidi="bn-IN"/>
+              </w:rPr>
+              <w:t>8080</w:t>
+            </w:r>
+          </w:p>
+        </w:tc>
+      </w:tr>
+      <w:tr>
+        <w:tc>
+          <w:tcPr>
+            <w:tcW w:w="3116" w:type="dxa"/>
+          </w:tcPr>
+          <w:p>
+            <w:pPr>
+              <w:jc w:val="center"/>
+              <w:rPr>
+                <w:rFonts w:ascii="Times New Roman" w:eastAsia="Times New Roman" w:hAnsi="Times New Roman" w:cs="Times New Roman"/>
+                <w:color w:val="0E101A"/>
+                <w:sz w:val="24"/>
+                <w:szCs w:val="24"/>
+                <w:lang w:bidi="bn-IN"/>
+              </w:rPr>
+            </w:pPr>
+            <w:r>
+              <w:rPr>
+                <w:rFonts w:ascii="Times New Roman" w:eastAsia="Times New Roman" w:hAnsi="Times New Roman" w:cs="Times New Roman"/>
+                <w:color w:val="0E101A"/>
+                <w:sz w:val="20"/>
+                <w:szCs w:val="20"/>
+                <w:lang w:bidi="bn-IN"/>
+              </w:rPr>
+              <w:t>op_param_</w:t>
+            </w:r>
+            <w:r>
+              <w:rPr>
+                <w:rFonts w:ascii="Times New Roman" w:eastAsia="Times New Roman" w:hAnsi="Times New Roman" w:cs="Times New Roman"/>
+                <w:color w:val="0E101A"/>
+                <w:sz w:val="20"/>
+                <w:szCs w:val="20"/>
+                <w:lang w:bidi="bn-IN"/>
+              </w:rPr>
+              <w:t>3</w:t>
+            </w:r>
+          </w:p>
+        </w:tc>
+        <w:tc>
+          <w:tcPr>
+            <w:tcW w:w="3117" w:type="dxa"/>
+          </w:tcPr>
+          <w:p>
+            <w:pPr>
+              <w:jc w:val="center"/>
+              <w:rPr>
+                <w:rFonts w:ascii="Times New Roman" w:eastAsia="Times New Roman" w:hAnsi="Times New Roman" w:cs="Times New Roman"/>
+                <w:color w:val="0E101A"/>
+                <w:sz w:val="24"/>
+                <w:szCs w:val="24"/>
+                <w:lang w:bidi="bn-IN"/>
+              </w:rPr>
+            </w:pPr>
+            <w:r>
+              <w:rPr>
+                <w:rFonts w:ascii="Times New Roman" w:eastAsia="Times New Roman" w:hAnsi="Times New Roman" w:cs="Times New Roman"/>
+                <w:color w:val="0E101A"/>
+                <w:sz w:val="24"/>
+                <w:szCs w:val="24"/>
+                <w:lang w:bidi="bn-IN"/>
+              </w:rPr>
+              <w:t>File Path</w:t>
+            </w:r>
+          </w:p>
+        </w:tc>
+        <w:tc>
+          <w:tcPr>
+            <w:tcW w:w="3117" w:type="dxa"/>
+          </w:tcPr>
+          <w:p>
+            <w:pPr>
+              <w:shd w:val="clear" w:color="auto" w:fill="000000"/>
+              <w:spacing w:line="285" w:lineRule="atLeast"/>
+              <w:jc w:val="center"/>
+              <w:rPr>
+                <w:rFonts w:ascii="Consolas" w:eastAsia="Times New Roman" w:hAnsi="Consolas" w:cs="Times New Roman"/>
+                <w:color w:val="FFFFFF"/>
+                <w:sz w:val="21"/>
+                <w:szCs w:val="21"/>
+                <w:lang w:bidi="bn-IN"/>
+              </w:rPr>
+            </w:pPr>
+            <w:r>
+              <w:rPr>
+                <w:rFonts w:ascii="Consolas" w:eastAsia="Times New Roman" w:hAnsi="Consolas" w:cs="Times New Roman"/>
+                <w:color w:val="CE9178"/>
+                <w:sz w:val="21"/>
+                <w:szCs w:val="21"/>
+                <w:lang w:bidi="bn-IN"/>
+              </w:rPr>
+              <w:t>"D://Education//Academic//Distributed Computing//Assignments//2//java Code//</w:t>
+            </w:r>
+            <w:proofErr w:type="spellStart"/>
+            <w:r>
+              <w:rPr>
+                <w:rFonts w:ascii="Consolas" w:eastAsia="Times New Roman" w:hAnsi="Consolas" w:cs="Times New Roman"/>
+                <w:color w:val="CE9178"/>
+                <w:sz w:val="21"/>
+                <w:szCs w:val="21"/>
+                <w:lang w:bidi="bn-IN"/>
+              </w:rPr>
+              <w:t>javaSocket</w:t>
+            </w:r>
+            <w:proofErr w:type="spellEnd"/>
+            <w:r>
+              <w:rPr>
+                <w:rFonts w:ascii="Consolas" w:eastAsia="Times New Roman" w:hAnsi="Consolas" w:cs="Times New Roman"/>
+                <w:color w:val="CE9178"/>
+                <w:sz w:val="21"/>
+                <w:szCs w:val="21"/>
+                <w:lang w:bidi="bn-IN"/>
+              </w:rPr>
+              <w:t>//</w:t>
+            </w:r>
+            <w:proofErr w:type="spellStart"/>
+            <w:r>
+              <w:rPr>
+                <w:rFonts w:ascii="Consolas" w:eastAsia="Times New Roman" w:hAnsi="Consolas" w:cs="Times New Roman"/>
+                <w:color w:val="CE9178"/>
+                <w:sz w:val="21"/>
+                <w:szCs w:val="21"/>
+                <w:lang w:bidi="bn-IN"/>
+              </w:rPr>
+              <w:t>javaSocket</w:t>
+            </w:r>
+            <w:proofErr w:type="spellEnd"/>
+            <w:r>
+              <w:rPr>
+                <w:rFonts w:ascii="Consolas" w:eastAsia="Times New Roman" w:hAnsi="Consolas" w:cs="Times New Roman"/>
+                <w:color w:val="CE9178"/>
+                <w:sz w:val="21"/>
+                <w:szCs w:val="21"/>
+                <w:lang w:bidi="bn-IN"/>
+              </w:rPr>
+              <w:t>//try.txt"</w:t>
+            </w:r>
+          </w:p>
+          <w:p>
+            <w:pPr>
+              <w:jc w:val="center"/>
+              <w:rPr>
+                <w:rFonts w:ascii="Times New Roman" w:eastAsia="Times New Roman" w:hAnsi="Times New Roman" w:cs="Times New Roman"/>
+                <w:color w:val="0E101A"/>
+                <w:sz w:val="24"/>
+                <w:szCs w:val="24"/>
+                <w:lang w:bidi="bn-IN"/>
+              </w:rPr>
+            </w:pPr>
+          </w:p>
+        </w:tc>
+      </w:tr>
+      <w:tr>
+        <w:tc>
+          <w:tcPr>
+            <w:tcW w:w="3116" w:type="dxa"/>
+          </w:tcPr>
+          <w:p>
+            <w:pPr>
+              <w:jc w:val="center"/>
+              <w:rPr>
+                <w:rFonts w:ascii="Times New Roman" w:eastAsia="Times New Roman" w:hAnsi="Times New Roman" w:cs="Times New Roman"/>
+                <w:color w:val="0E101A"/>
+                <w:sz w:val="24"/>
+                <w:szCs w:val="24"/>
+                <w:lang w:bidi="bn-IN"/>
+              </w:rPr>
+            </w:pPr>
+            <w:r>
+              <w:rPr>
+                <w:rFonts w:ascii="Times New Roman" w:eastAsia="Times New Roman" w:hAnsi="Times New Roman" w:cs="Times New Roman"/>
+                <w:color w:val="0E101A"/>
+                <w:sz w:val="20"/>
+                <w:szCs w:val="20"/>
+                <w:lang w:bidi="bn-IN"/>
+              </w:rPr>
+              <w:t>op_param_</w:t>
+            </w:r>
+            <w:r>
+              <w:rPr>
+                <w:rFonts w:ascii="Times New Roman" w:eastAsia="Times New Roman" w:hAnsi="Times New Roman" w:cs="Times New Roman"/>
+                <w:color w:val="0E101A"/>
+                <w:sz w:val="20"/>
+                <w:szCs w:val="20"/>
+                <w:lang w:bidi="bn-IN"/>
+              </w:rPr>
+              <w:t>4</w:t>
+            </w:r>
+          </w:p>
+        </w:tc>
+        <w:tc>
+          <w:tcPr>
+            <w:tcW w:w="3117" w:type="dxa"/>
+          </w:tcPr>
+          <w:p>
+            <w:pPr>
+              <w:jc w:val="center"/>
+              <w:rPr>
+                <w:rFonts w:ascii="Times New Roman" w:eastAsia="Times New Roman" w:hAnsi="Times New Roman" w:cs="Times New Roman"/>
+                <w:color w:val="0E101A"/>
+                <w:sz w:val="24"/>
+                <w:szCs w:val="24"/>
+                <w:lang w:bidi="bn-IN"/>
+              </w:rPr>
+            </w:pPr>
+            <w:r>
+              <w:rPr>
+                <w:rFonts w:ascii="Times New Roman" w:eastAsia="Times New Roman" w:hAnsi="Times New Roman" w:cs="Times New Roman"/>
+                <w:color w:val="0E101A"/>
+                <w:sz w:val="24"/>
+                <w:szCs w:val="24"/>
+                <w:lang w:bidi="bn-IN"/>
+              </w:rPr>
+              <w:t>Username</w:t>
+            </w:r>
+          </w:p>
+        </w:tc>
+        <w:tc>
+          <w:tcPr>
+            <w:tcW w:w="3117" w:type="dxa"/>
+          </w:tcPr>
+          <w:p>
+            <w:pPr>
+              <w:jc w:val="center"/>
+              <w:rPr>
+                <w:rFonts w:ascii="Times New Roman" w:eastAsia="Times New Roman" w:hAnsi="Times New Roman" w:cs="Times New Roman"/>
+                <w:color w:val="0E101A"/>
+                <w:sz w:val="24"/>
+                <w:szCs w:val="24"/>
+                <w:lang w:bidi="bn-IN"/>
+              </w:rPr>
+            </w:pPr>
+            <w:r>
+              <w:rPr>
+                <w:rFonts w:ascii="Times New Roman" w:eastAsia="Times New Roman" w:hAnsi="Times New Roman" w:cs="Times New Roman"/>
+                <w:color w:val="0E101A"/>
+                <w:sz w:val="24"/>
+                <w:szCs w:val="24"/>
+                <w:lang w:bidi="bn-IN"/>
+              </w:rPr>
+              <w:t>a</w:t>
+            </w:r>
+          </w:p>
+        </w:tc>
+      </w:tr>
+      <w:tr>
+        <w:tc>
+          <w:tcPr>
+            <w:tcW w:w="3116" w:type="dxa"/>
+          </w:tcPr>
+          <w:p>
+            <w:pPr>
+              <w:jc w:val="center"/>
+              <w:rPr>
+                <w:rFonts w:ascii="Times New Roman" w:eastAsia="Times New Roman" w:hAnsi="Times New Roman" w:cs="Times New Roman"/>
+                <w:color w:val="0E101A"/>
+                <w:sz w:val="24"/>
+                <w:szCs w:val="24"/>
+                <w:lang w:bidi="bn-IN"/>
+              </w:rPr>
+            </w:pPr>
+            <w:r>
+              <w:rPr>
+                <w:rFonts w:ascii="Times New Roman" w:eastAsia="Times New Roman" w:hAnsi="Times New Roman" w:cs="Times New Roman"/>
+                <w:color w:val="0E101A"/>
+                <w:sz w:val="20"/>
+                <w:szCs w:val="20"/>
+                <w:lang w:bidi="bn-IN"/>
+              </w:rPr>
+              <w:t>op_param_</w:t>
+            </w:r>
+            <w:r>
+              <w:rPr>
+                <w:rFonts w:ascii="Times New Roman" w:eastAsia="Times New Roman" w:hAnsi="Times New Roman" w:cs="Times New Roman"/>
+                <w:color w:val="0E101A"/>
+                <w:sz w:val="20"/>
+                <w:szCs w:val="20"/>
+                <w:lang w:bidi="bn-IN"/>
+              </w:rPr>
+              <w:t>5</w:t>
+            </w:r>
+          </w:p>
+        </w:tc>
+        <w:tc>
+          <w:tcPr>
+            <w:tcW w:w="3117" w:type="dxa"/>
+          </w:tcPr>
+          <w:p>
+            <w:pPr>
+              <w:jc w:val="center"/>
+              <w:rPr>
+                <w:rFonts w:ascii="Times New Roman" w:eastAsia="Times New Roman" w:hAnsi="Times New Roman" w:cs="Times New Roman"/>
+                <w:color w:val="0E101A"/>
+                <w:sz w:val="24"/>
+                <w:szCs w:val="24"/>
+                <w:lang w:bidi="bn-IN"/>
+              </w:rPr>
+            </w:pPr>
+            <w:r>
+              <w:rPr>
+                <w:rFonts w:ascii="Times New Roman" w:eastAsia="Times New Roman" w:hAnsi="Times New Roman" w:cs="Times New Roman"/>
+                <w:color w:val="0E101A"/>
+                <w:sz w:val="24"/>
+                <w:szCs w:val="24"/>
+                <w:lang w:bidi="bn-IN"/>
+              </w:rPr>
+              <w:t>Password</w:t>
+            </w:r>
+          </w:p>
+        </w:tc>
+        <w:tc>
+          <w:tcPr>
+            <w:tcW w:w="3117" w:type="dxa"/>
+          </w:tcPr>
+          <w:p>
+            <w:pPr>
+              <w:jc w:val="center"/>
+              <w:rPr>
+                <w:rFonts w:ascii="Times New Roman" w:eastAsia="Times New Roman" w:hAnsi="Times New Roman" w:cs="Times New Roman"/>
+                <w:color w:val="0E101A"/>
+                <w:sz w:val="24"/>
+                <w:szCs w:val="24"/>
+                <w:lang w:bidi="bn-IN"/>
+              </w:rPr>
+            </w:pPr>
+            <w:r>
+              <w:rPr>
+                <w:rFonts w:ascii="Times New Roman" w:eastAsia="Times New Roman" w:hAnsi="Times New Roman" w:cs="Times New Roman"/>
+                <w:color w:val="0E101A"/>
+                <w:sz w:val="24"/>
+                <w:szCs w:val="24"/>
+                <w:lang w:bidi="bn-IN"/>
+              </w:rPr>
+              <w:t>1</w:t>
+            </w:r>
+          </w:p>
+        </w:tc>
+      </w:tr>
+    </w:tbl>
+    <w:p>
+      <w:pPr>
+        <w:spacing w:after="0" w:line="240" w:lineRule="auto"/>
+        <w:rPr>
+          <w:rFonts w:ascii="Times New Roman" w:eastAsia="Times New Roman" w:hAnsi="Times New Roman" w:cs="Times New Roman"/>
+          <w:color w:val="0E101A"/>
+          <w:sz w:val="24"/>
+          <w:szCs w:val="24"/>
+          <w:lang w:bidi="bn-IN"/>
+        </w:rPr>
+      </w:pPr>
+    </w:p>
+    <w:p>
+      <w:pPr>
+        <w:spacing w:after="0" w:line="240" w:lineRule="auto"/>
+        <w:rPr>
+          <w:rFonts w:ascii="Times New Roman" w:eastAsia="Times New Roman" w:hAnsi="Times New Roman" w:cs="Times New Roman"/>
+          <w:color w:val="0E101A"/>
+          <w:sz w:val="24"/>
+          <w:szCs w:val="24"/>
+          <w:lang w:bidi="bn-IN"/>
+        </w:rPr>
+      </w:pPr>
+      <w:r>
+        <w:rPr>
+          <w:rFonts w:ascii="Times New Roman" w:eastAsia="Times New Roman" w:hAnsi="Times New Roman" w:cs="Times New Roman"/>
+          <w:color w:val="0E101A"/>
+          <w:sz w:val="24"/>
+          <w:szCs w:val="24"/>
+          <w:lang w:bidi="bn-IN"/>
+        </w:rPr>
+        <w:t xml:space="preserve">I have added the </w:t>
+      </w:r>
+      <w:proofErr w:type="spellStart"/>
+      <w:r>
+        <w:rPr>
+          <w:rFonts w:ascii="Times New Roman" w:eastAsia="Times New Roman" w:hAnsi="Times New Roman" w:cs="Times New Roman"/>
+          <w:color w:val="0E101A"/>
+          <w:sz w:val="24"/>
+          <w:szCs w:val="24"/>
+          <w:lang w:bidi="bn-IN"/>
+        </w:rPr>
+        <w:t>makefile</w:t>
+      </w:r>
+      <w:proofErr w:type="spellEnd"/>
+      <w:r>
+        <w:rPr>
+          <w:rFonts w:ascii="Times New Roman" w:eastAsia="Times New Roman" w:hAnsi="Times New Roman" w:cs="Times New Roman"/>
+          <w:color w:val="0E101A"/>
+          <w:sz w:val="24"/>
+          <w:szCs w:val="24"/>
+          <w:lang w:bidi="bn-IN"/>
+        </w:rPr>
+        <w:t xml:space="preserve"> file for running the file in the same server. So, if you use the </w:t>
+      </w:r>
+      <w:proofErr w:type="spellStart"/>
+      <w:r>
+        <w:rPr>
+          <w:rFonts w:ascii="Times New Roman" w:eastAsia="Times New Roman" w:hAnsi="Times New Roman" w:cs="Times New Roman"/>
+          <w:color w:val="0E101A"/>
+          <w:sz w:val="24"/>
+          <w:szCs w:val="24"/>
+          <w:lang w:bidi="bn-IN"/>
+        </w:rPr>
+        <w:t>makefile</w:t>
+      </w:r>
+      <w:proofErr w:type="spellEnd"/>
+      <w:r>
+        <w:rPr>
+          <w:rFonts w:ascii="Times New Roman" w:eastAsia="Times New Roman" w:hAnsi="Times New Roman" w:cs="Times New Roman"/>
+          <w:color w:val="0E101A"/>
+          <w:sz w:val="24"/>
+          <w:szCs w:val="24"/>
+          <w:lang w:bidi="bn-IN"/>
+        </w:rPr>
+        <w:t xml:space="preserve">, then a server and client will run in the same machine. If you need to run the client in different machine, you need to update the </w:t>
+      </w:r>
+      <w:proofErr w:type="spellStart"/>
+      <w:r>
+        <w:rPr>
+          <w:rFonts w:ascii="Times New Roman" w:eastAsia="Times New Roman" w:hAnsi="Times New Roman" w:cs="Times New Roman"/>
+          <w:color w:val="0E101A"/>
+          <w:sz w:val="24"/>
+          <w:szCs w:val="24"/>
+          <w:lang w:bidi="bn-IN"/>
+        </w:rPr>
+        <w:t>cmake</w:t>
+      </w:r>
+      <w:proofErr w:type="spellEnd"/>
+      <w:r>
+        <w:rPr>
+          <w:rFonts w:ascii="Times New Roman" w:eastAsia="Times New Roman" w:hAnsi="Times New Roman" w:cs="Times New Roman"/>
+          <w:color w:val="0E101A"/>
+          <w:sz w:val="24"/>
+          <w:szCs w:val="24"/>
+          <w:lang w:bidi="bn-IN"/>
+        </w:rPr>
+        <w:t xml:space="preserve"> file in that server. Only updating the localhost portion (server) and updating the port will do the trick.</w:t>
+      </w:r>
+    </w:p>
+    <w:p>
+      <w:pPr>
+        <w:spacing w:after="0" w:line="240" w:lineRule="auto"/>
+        <w:rPr>
+          <w:rFonts w:ascii="Times New Roman" w:eastAsia="Times New Roman" w:hAnsi="Times New Roman" w:cs="Times New Roman"/>
+          <w:color w:val="0E101A"/>
+          <w:sz w:val="24"/>
+          <w:szCs w:val="24"/>
+          <w:lang w:bidi="bn-IN"/>
+        </w:rPr>
+      </w:pPr>
+    </w:p>
+    <w:p>
+      <w:pPr>
+        <w:rPr>
+          <w:rFonts w:ascii="Times New Roman" w:hAnsi="Times New Roman" w:cs="Times New Roman"/>
           <w:b/>
           <w:bCs/>
           <w:sz w:val="28"/>
           <w:szCs w:val="28"/>
         </w:rPr>
-        <w:t xml:space="preserve"> Coverages</w:t>
-      </w:r>
-      <w:r>
-        <w:rPr>
+      </w:pPr>
+      <w:r>
+        <w:rPr>
+          <w:rFonts w:ascii="Times New Roman" w:hAnsi="Times New Roman" w:cs="Times New Roman"/>
           <w:b/>
           <w:bCs/>
           <w:sz w:val="28"/>
           <w:szCs w:val="28"/>
         </w:rPr>
+        <w:t>Implementation</w:t>
+      </w:r>
+      <w:r>
+        <w:rPr>
+          <w:rFonts w:ascii="Times New Roman" w:hAnsi="Times New Roman" w:cs="Times New Roman"/>
+          <w:b/>
+          <w:bCs/>
+          <w:sz w:val="28"/>
+          <w:szCs w:val="28"/>
+        </w:rPr>
+        <w:t xml:space="preserve"> Coverages</w:t>
+      </w:r>
+      <w:r>
+        <w:rPr>
+          <w:rFonts w:ascii="Times New Roman" w:hAnsi="Times New Roman" w:cs="Times New Roman"/>
+          <w:b/>
+          <w:bCs/>
+          <w:sz w:val="28"/>
+          <w:szCs w:val="28"/>
+        </w:rPr>
         <w:t>:</w:t>
       </w:r>
     </w:p>
     <w:p>
-      <w:r>
+      <w:pPr>
+        <w:rPr>
+          <w:rFonts w:ascii="Times New Roman" w:hAnsi="Times New Roman" w:cs="Times New Roman"/>
+        </w:rPr>
+      </w:pPr>
+      <w:r>
+        <w:rPr>
+          <w:rFonts w:ascii="Times New Roman" w:hAnsi="Times New Roman" w:cs="Times New Roman"/>
+        </w:rPr>
         <w:t>I have implemented this thing as bonus implementation-</w:t>
       </w:r>
     </w:p>
@@ -1127,8 +3399,14 @@
           <w:ilvl w:val="0"/>
           <w:numId w:val="4"/>
         </w:numPr>
-      </w:pPr>
-      <w:r>
+        <w:rPr>
+          <w:rFonts w:ascii="Times New Roman" w:hAnsi="Times New Roman" w:cs="Times New Roman"/>
+        </w:rPr>
+      </w:pPr>
+      <w:r>
+        <w:rPr>
+          <w:rFonts w:ascii="Times New Roman" w:hAnsi="Times New Roman" w:cs="Times New Roman"/>
+        </w:rPr>
         <w:t>Multi-threaded Server</w:t>
       </w:r>
     </w:p>
@@ -1139,8 +3417,14 @@
           <w:ilvl w:val="0"/>
           <w:numId w:val="4"/>
         </w:numPr>
-      </w:pPr>
-      <w:r>
+        <w:rPr>
+          <w:rFonts w:ascii="Times New Roman" w:hAnsi="Times New Roman" w:cs="Times New Roman"/>
+        </w:rPr>
+      </w:pPr>
+      <w:r>
+        <w:rPr>
+          <w:rFonts w:ascii="Times New Roman" w:hAnsi="Times New Roman" w:cs="Times New Roman"/>
+        </w:rPr>
         <w:t>Fault tolerant server</w:t>
       </w:r>
     </w:p>
@@ -1151,8 +3435,14 @@
           <w:ilvl w:val="0"/>
           <w:numId w:val="4"/>
         </w:numPr>
-      </w:pPr>
-      <w:r>
+        <w:rPr>
+          <w:rFonts w:ascii="Times New Roman" w:hAnsi="Times New Roman" w:cs="Times New Roman"/>
+        </w:rPr>
+      </w:pPr>
+      <w:r>
+        <w:rPr>
+          <w:rFonts w:ascii="Times New Roman" w:hAnsi="Times New Roman" w:cs="Times New Roman"/>
+        </w:rPr>
         <w:t>Fault tolerant client</w:t>
       </w:r>
     </w:p>
@@ -1163,9 +3453,15 @@
           <w:ilvl w:val="0"/>
           <w:numId w:val="4"/>
         </w:numPr>
-      </w:pPr>
-      <w:r>
-        <w:t>Data passing through serialization and de-serialization</w:t>
+        <w:rPr>
+          <w:rFonts w:ascii="Times New Roman" w:hAnsi="Times New Roman" w:cs="Times New Roman"/>
+        </w:rPr>
+      </w:pPr>
+      <w:r>
+        <w:rPr>
+          <w:rFonts w:ascii="Times New Roman" w:hAnsi="Times New Roman" w:cs="Times New Roman"/>
+        </w:rPr>
+        <w:t>Automatic network communication establishment for server and client after failure</w:t>
       </w:r>
     </w:p>
     <w:p>
@@ -1175,9 +3471,15 @@
           <w:ilvl w:val="0"/>
           <w:numId w:val="4"/>
         </w:numPr>
-      </w:pPr>
-      <w:r>
-        <w:t>Fault counting through exception</w:t>
+        <w:rPr>
+          <w:rFonts w:ascii="Times New Roman" w:hAnsi="Times New Roman" w:cs="Times New Roman"/>
+        </w:rPr>
+      </w:pPr>
+      <w:r>
+        <w:rPr>
+          <w:rFonts w:ascii="Times New Roman" w:hAnsi="Times New Roman" w:cs="Times New Roman"/>
+        </w:rPr>
+        <w:t>Data passing through serialization and de-serialization</w:t>
       </w:r>
     </w:p>
     <w:p>
@@ -1187,9 +3489,15 @@
           <w:ilvl w:val="0"/>
           <w:numId w:val="4"/>
         </w:numPr>
-      </w:pPr>
-      <w:r>
-        <w:t>File transferring through chanks</w:t>
+        <w:rPr>
+          <w:rFonts w:ascii="Times New Roman" w:hAnsi="Times New Roman" w:cs="Times New Roman"/>
+        </w:rPr>
+      </w:pPr>
+      <w:r>
+        <w:rPr>
+          <w:rFonts w:ascii="Times New Roman" w:hAnsi="Times New Roman" w:cs="Times New Roman"/>
+        </w:rPr>
+        <w:t>Fault counting through exception</w:t>
       </w:r>
     </w:p>
     <w:p>
@@ -1199,9 +3507,15 @@
           <w:ilvl w:val="0"/>
           <w:numId w:val="4"/>
         </w:numPr>
-      </w:pPr>
-      <w:r>
-        <w:t>Encrypted file transfer</w:t>
+        <w:rPr>
+          <w:rFonts w:ascii="Times New Roman" w:hAnsi="Times New Roman" w:cs="Times New Roman"/>
+        </w:rPr>
+      </w:pPr>
+      <w:r>
+        <w:rPr>
+          <w:rFonts w:ascii="Times New Roman" w:hAnsi="Times New Roman" w:cs="Times New Roman"/>
+        </w:rPr>
+        <w:t>File transferring through chanks</w:t>
       </w:r>
     </w:p>
     <w:p>
@@ -1211,19 +3525,52 @@
           <w:ilvl w:val="0"/>
           <w:numId w:val="4"/>
         </w:numPr>
-      </w:pPr>
-      <w:r>
+        <w:rPr>
+          <w:rFonts w:ascii="Times New Roman" w:hAnsi="Times New Roman" w:cs="Times New Roman"/>
+        </w:rPr>
+      </w:pPr>
+      <w:r>
+        <w:rPr>
+          <w:rFonts w:ascii="Times New Roman" w:hAnsi="Times New Roman" w:cs="Times New Roman"/>
+        </w:rPr>
+        <w:t>Encrypted file transfer</w:t>
+      </w:r>
+    </w:p>
+    <w:p>
+      <w:pPr>
+        <w:pStyle w:val="ListParagraph"/>
+        <w:numPr>
+          <w:ilvl w:val="0"/>
+          <w:numId w:val="4"/>
+        </w:numPr>
+        <w:rPr>
+          <w:rFonts w:ascii="Times New Roman" w:hAnsi="Times New Roman" w:cs="Times New Roman"/>
+        </w:rPr>
+      </w:pPr>
+      <w:r>
+        <w:rPr>
+          <w:rFonts w:ascii="Times New Roman" w:hAnsi="Times New Roman" w:cs="Times New Roman"/>
+        </w:rPr>
         <w:t>Login check, if login failed, file is not uploaded or rejected</w:t>
       </w:r>
     </w:p>
     <w:p>
-      <w:r>
+      <w:pPr>
+        <w:rPr>
+          <w:rFonts w:ascii="Times New Roman" w:hAnsi="Times New Roman" w:cs="Times New Roman"/>
+        </w:rPr>
+      </w:pPr>
+      <w:r>
+        <w:rPr>
+          <w:rFonts w:ascii="Times New Roman" w:hAnsi="Times New Roman" w:cs="Times New Roman"/>
+        </w:rPr>
         <w:t xml:space="preserve">I have implemented counter for the exceptions so that this implementation can be extended easily. And all the </w:t>
       </w:r>
     </w:p>
     <w:p>
       <w:pPr>
         <w:rPr>
+          <w:rFonts w:ascii="Times New Roman" w:hAnsi="Times New Roman" w:cs="Times New Roman"/>
           <w:b/>
           <w:bCs/>
           <w:sz w:val="28"/>
@@ -1232,6 +3579,7 @@
       </w:pPr>
       <w:r>
         <w:rPr>
+          <w:rFonts w:ascii="Times New Roman" w:hAnsi="Times New Roman" w:cs="Times New Roman"/>
           <w:b/>
           <w:bCs/>
           <w:sz w:val="28"/>
@@ -1241,39 +3589,58 @@
       </w:r>
     </w:p>
     <w:p>
-      <w:r>
-        <w:t xml:space="preserve">For the initial experiment we start with by setting </w:t>
-      </w:r>
-      <w:r>
-        <w:t>un-</w:t>
-      </w:r>
-      <w:r>
-        <w:t xml:space="preserve">equal probabilities where SEND and RECEIVE event probability is set to </w:t>
-      </w:r>
-      <w:r>
-        <w:t>85%+ and 93%+</w:t>
-      </w:r>
-      <w:r>
-        <w:t xml:space="preserve"> and the result is shown in Figure </w:t>
-      </w:r>
-      <w:r>
-        <w:t>3, 4 and 5</w:t>
-      </w:r>
-      <w:r>
-        <w:t>.</w:t>
-      </w:r>
-      <w:r>
-        <w:t xml:space="preserve"> </w:t>
+      <w:pPr>
+        <w:rPr>
+          <w:rFonts w:ascii="Times New Roman" w:hAnsi="Times New Roman" w:cs="Times New Roman"/>
+        </w:rPr>
+      </w:pPr>
+      <w:r>
+        <w:rPr>
+          <w:rFonts w:ascii="Times New Roman" w:hAnsi="Times New Roman" w:cs="Times New Roman"/>
+        </w:rPr>
+        <w:t>To set equal Byzantine failure probabilities for the first experiment, we use the "</w:t>
+      </w:r>
+      <w:proofErr w:type="spellStart"/>
+      <w:r>
+        <w:rPr>
+          <w:rFonts w:ascii="Times New Roman" w:hAnsi="Times New Roman" w:cs="Times New Roman"/>
+        </w:rPr>
+        <w:t>FailingModel</w:t>
+      </w:r>
+      <w:proofErr w:type="spellEnd"/>
+      <w:r>
+        <w:rPr>
+          <w:rFonts w:ascii="Times New Roman" w:hAnsi="Times New Roman" w:cs="Times New Roman"/>
+        </w:rPr>
+        <w:t>" class. Other failures could include network interruption, server crush, client crush, etc. Figures 3 and 4 depict the outcome after considering those failures.</w:t>
+      </w:r>
+    </w:p>
+    <w:p>
+      <w:pPr>
+        <w:rPr>
+          <w:rFonts w:ascii="Times New Roman" w:hAnsi="Times New Roman" w:cs="Times New Roman"/>
+        </w:rPr>
+      </w:pPr>
+      <w:r>
+        <w:rPr>
+          <w:rFonts w:ascii="Times New Roman" w:hAnsi="Times New Roman" w:cs="Times New Roman"/>
+        </w:rPr>
+        <w:t>For figure 4, X axis is showing total no of requests, success and failure counts in the server and Y axis is showing timeframe when the input was collected. Blue line is showing the total no of requests, ash line is showing total success transmission count and orange line is showing total no of failures by time.</w:t>
       </w:r>
     </w:p>
     <w:p>
       <w:pPr>
         <w:jc w:val="center"/>
-      </w:pPr>
-      <w:r>
-        <w:rPr>
+        <w:rPr>
+          <w:rFonts w:ascii="Times New Roman" w:hAnsi="Times New Roman" w:cs="Times New Roman"/>
+        </w:rPr>
+      </w:pPr>
+      <w:r>
+        <w:rPr>
+          <w:rFonts w:ascii="Times New Roman" w:hAnsi="Times New Roman" w:cs="Times New Roman"/>
           <w:noProof/>
         </w:rPr>
+        <w:lastRenderedPageBreak/>
         <w:drawing>
           <wp:inline distT="0" distB="0" distL="0" distR="0" wp14:anchorId="549DCA49" wp14:editId="44662BFC">
             <wp:extent cx="4572000" cy="2743200"/>
@@ -1298,32 +3665,117 @@
     <w:p>
       <w:pPr>
         <w:jc w:val="center"/>
-      </w:pPr>
-      <w:r>
-        <w:t xml:space="preserve">Figure 4: Server failure </w:t>
-      </w:r>
-      <w:r>
+        <w:rPr>
+          <w:rFonts w:ascii="Times New Roman" w:hAnsi="Times New Roman" w:cs="Times New Roman"/>
+        </w:rPr>
+      </w:pPr>
+      <w:r>
+        <w:rPr>
+          <w:rFonts w:ascii="Times New Roman" w:hAnsi="Times New Roman" w:cs="Times New Roman"/>
+        </w:rPr>
+        <w:t xml:space="preserve">Figure </w:t>
+      </w:r>
+      <w:r>
+        <w:rPr>
+          <w:rFonts w:ascii="Times New Roman" w:hAnsi="Times New Roman" w:cs="Times New Roman"/>
+        </w:rPr>
+        <w:t>3</w:t>
+      </w:r>
+      <w:r>
+        <w:rPr>
+          <w:rFonts w:ascii="Times New Roman" w:hAnsi="Times New Roman" w:cs="Times New Roman"/>
+        </w:rPr>
+        <w:t xml:space="preserve">: Server failure </w:t>
+      </w:r>
+      <w:r>
+        <w:rPr>
+          <w:rFonts w:ascii="Times New Roman" w:hAnsi="Times New Roman" w:cs="Times New Roman"/>
+        </w:rPr>
         <w:t>analysis:</w:t>
       </w:r>
       <w:r>
+        <w:rPr>
+          <w:rFonts w:ascii="Times New Roman" w:hAnsi="Times New Roman" w:cs="Times New Roman"/>
+        </w:rPr>
         <w:t xml:space="preserve"> unequal probability of send and receive</w:t>
       </w:r>
     </w:p>
     <w:p>
       <w:pPr>
         <w:jc w:val="both"/>
-      </w:pPr>
-      <w:r>
-        <w:lastRenderedPageBreak/>
-        <w:t>In figure 4, we are seeing that data failing rate is almost consistent till 12300 clock count, after that, the failure rate is decreasing snidely. And after that, the failure rate is also becoming almost consistent.</w:t>
+        <w:rPr>
+          <w:rFonts w:ascii="Times New Roman" w:hAnsi="Times New Roman" w:cs="Times New Roman"/>
+        </w:rPr>
+      </w:pPr>
+      <w:r>
+        <w:rPr>
+          <w:rFonts w:ascii="Times New Roman" w:hAnsi="Times New Roman" w:cs="Times New Roman"/>
+        </w:rPr>
+        <w:t>By analyzing the server portion, we are seeing that our file upload failures are not more than 5%.</w:t>
+      </w:r>
+    </w:p>
+    <w:p>
+      <w:pPr>
+        <w:jc w:val="both"/>
+        <w:rPr>
+          <w:rFonts w:ascii="Times New Roman" w:hAnsi="Times New Roman" w:cs="Times New Roman"/>
+        </w:rPr>
+      </w:pPr>
+      <w:r>
+        <w:rPr>
+          <w:rFonts w:ascii="Times New Roman" w:hAnsi="Times New Roman" w:cs="Times New Roman"/>
+        </w:rPr>
+        <w:t xml:space="preserve">In figure 4, we are seeing that </w:t>
+      </w:r>
+      <w:r>
+        <w:rPr>
+          <w:rFonts w:ascii="Times New Roman" w:hAnsi="Times New Roman" w:cs="Times New Roman"/>
+        </w:rPr>
+        <w:t>file sending error is almost consistent for different times</w:t>
+      </w:r>
+      <w:r>
+        <w:rPr>
+          <w:rFonts w:ascii="Times New Roman" w:hAnsi="Times New Roman" w:cs="Times New Roman"/>
+        </w:rPr>
+        <w:t>.</w:t>
+      </w:r>
+      <w:r>
+        <w:rPr>
+          <w:rFonts w:ascii="Times New Roman" w:hAnsi="Times New Roman" w:cs="Times New Roman"/>
+        </w:rPr>
+        <w:t xml:space="preserve"> In the figure X axis is showing total no of requests and Y axis is showing the count. Blue and orange color is showing the success and failure</w:t>
+      </w:r>
+      <w:r>
+        <w:rPr>
+          <w:rFonts w:ascii="Times New Roman" w:hAnsi="Times New Roman" w:cs="Times New Roman"/>
+        </w:rPr>
+        <w:t xml:space="preserve">s in the requests. And after analyzing the result, we are seeing that, less </w:t>
+      </w:r>
+      <w:proofErr w:type="spellStart"/>
+      <w:r>
+        <w:rPr>
+          <w:rFonts w:ascii="Times New Roman" w:hAnsi="Times New Roman" w:cs="Times New Roman"/>
+        </w:rPr>
+        <w:t>thatn</w:t>
+      </w:r>
+      <w:proofErr w:type="spellEnd"/>
+      <w:r>
+        <w:rPr>
+          <w:rFonts w:ascii="Times New Roman" w:hAnsi="Times New Roman" w:cs="Times New Roman"/>
+        </w:rPr>
+        <w:t xml:space="preserve"> 5% request are failing if username and password is correct and file is provided.</w:t>
       </w:r>
     </w:p>
     <w:p>
       <w:pPr>
         <w:jc w:val="center"/>
-      </w:pPr>
-      <w:r>
-        <w:rPr>
+        <w:rPr>
+          <w:rFonts w:ascii="Times New Roman" w:hAnsi="Times New Roman" w:cs="Times New Roman"/>
+        </w:rPr>
+      </w:pPr>
+      <w:r>
+        <w:rPr>
+          <w:rFonts w:ascii="Times New Roman" w:hAnsi="Times New Roman" w:cs="Times New Roman"/>
           <w:noProof/>
         </w:rPr>
         <w:drawing>
@@ -1350,93 +3802,114 @@
     <w:p>
       <w:pPr>
         <w:jc w:val="center"/>
-      </w:pPr>
-      <w:r>
-        <w:t xml:space="preserve">Figure 5: Client Failure model </w:t>
+        <w:rPr>
+          <w:rFonts w:ascii="Times New Roman" w:hAnsi="Times New Roman" w:cs="Times New Roman"/>
+        </w:rPr>
+      </w:pPr>
+      <w:r>
+        <w:rPr>
+          <w:rFonts w:ascii="Times New Roman" w:hAnsi="Times New Roman" w:cs="Times New Roman"/>
+        </w:rPr>
+        <w:t xml:space="preserve">Figure </w:t>
+      </w:r>
+      <w:r>
+        <w:rPr>
+          <w:rFonts w:ascii="Times New Roman" w:hAnsi="Times New Roman" w:cs="Times New Roman"/>
+        </w:rPr>
+        <w:t>4</w:t>
+      </w:r>
+      <w:r>
+        <w:rPr>
+          <w:rFonts w:ascii="Times New Roman" w:hAnsi="Times New Roman" w:cs="Times New Roman"/>
+        </w:rPr>
+        <w:t xml:space="preserve">: Client Failure model </w:t>
       </w:r>
       <w:proofErr w:type="gramStart"/>
       <w:r>
+        <w:rPr>
+          <w:rFonts w:ascii="Times New Roman" w:hAnsi="Times New Roman" w:cs="Times New Roman"/>
+        </w:rPr>
         <w:t>1</w:t>
       </w:r>
       <w:r>
+        <w:rPr>
+          <w:rFonts w:ascii="Times New Roman" w:hAnsi="Times New Roman" w:cs="Times New Roman"/>
+        </w:rPr>
         <w:t xml:space="preserve"> :</w:t>
       </w:r>
       <w:proofErr w:type="gramEnd"/>
       <w:r>
+        <w:rPr>
+          <w:rFonts w:ascii="Times New Roman" w:hAnsi="Times New Roman" w:cs="Times New Roman"/>
+        </w:rPr>
         <w:t xml:space="preserve"> relatively low probability of receive</w:t>
       </w:r>
     </w:p>
     <w:p>
-      <w:r>
-        <w:t>Again, for a low probability (-</w:t>
-      </w:r>
-      <w:r>
-        <w:t>7</w:t>
-      </w:r>
-      <w:r>
-        <w:t>%) of RECEIVE event and high probability (-</w:t>
-      </w:r>
-      <w:r>
-        <w:t>15</w:t>
-      </w:r>
-      <w:r>
-        <w:t xml:space="preserve">%) of SEND event we collected the experimented data that represents in figure 2. If the RECEIVE event has much lower probability than SEND event, then the message queue can be out of date that may lead to serious issue regarding synchronize end up with less probability to correct the time. Therefore, it reflects that, with the changes of the probability of events will have impact on the clock synchronization process. With high probability of RECEIVE event the drift will be smaller. However, in this case the global clock value will increase as they will have more and more receiving events that might lead to Byzantine failure too. In our case Byzantine failure if occurs then it may increase the clock value by </w:t>
-      </w:r>
-      <w:r>
-        <w:t>1</w:t>
-      </w:r>
-      <w:r>
-        <w:t xml:space="preserve"> </w:t>
-      </w:r>
-      <w:r>
-        <w:t>unit</w:t>
-      </w:r>
-      <w:r>
-        <w:t>.</w:t>
-      </w:r>
-      <w:r>
-        <w:t xml:space="preserve"> We are giving equal weight to all kind of failures. If we need, we can add weights on different kind of failures, but for this assignment, we didn’t need that.</w:t>
-      </w:r>
-    </w:p>
-    <w:p>
-      <w:r>
-        <w:t>In figure 5 and figure 6, we</w:t>
-      </w:r>
-      <w:r>
-        <w:t xml:space="preserve"> set different kind of probabilities for receiving data and sending data. And we have added clock synchronization also added in here.</w:t>
-      </w:r>
-    </w:p>
-    <w:p>
-      <w:r>
-        <w:t>Again, we take the data without any clock synchronization between POS and MO that means we didn't adjust the PO's clock value after receiving the offset from MO. Without synchronization the process to complete it takes less logical clock values; however, the</w:t>
-      </w:r>
-      <w:r>
-        <w:t xml:space="preserve">re is a solidly drift </w:t>
-      </w:r>
-      <w:r>
-        <w:t>here.</w:t>
-      </w:r>
-    </w:p>
-    <w:p>
-      <w:r>
-        <w:rPr>
+      <w:pPr>
+        <w:rPr>
+          <w:rFonts w:ascii="Times New Roman" w:hAnsi="Times New Roman" w:cs="Times New Roman"/>
+        </w:rPr>
+      </w:pPr>
+      <w:r>
+        <w:rPr>
+          <w:rFonts w:ascii="Times New Roman" w:hAnsi="Times New Roman" w:cs="Times New Roman"/>
+        </w:rPr>
+        <w:t>For every request done, we are sending the current clock count from server to client to synchronize the client clocks as well.</w:t>
+      </w:r>
+    </w:p>
+    <w:p>
+      <w:pPr>
+        <w:rPr>
+          <w:rFonts w:ascii="Times New Roman" w:hAnsi="Times New Roman" w:cs="Times New Roman"/>
           <w:b/>
           <w:bCs/>
           <w:sz w:val="28"/>
           <w:szCs w:val="28"/>
         </w:rPr>
+      </w:pPr>
+    </w:p>
+    <w:p>
+      <w:pPr>
+        <w:rPr>
+          <w:rFonts w:ascii="Times New Roman" w:hAnsi="Times New Roman" w:cs="Times New Roman"/>
+        </w:rPr>
+      </w:pPr>
+      <w:r>
+        <w:rPr>
+          <w:rFonts w:ascii="Times New Roman" w:hAnsi="Times New Roman" w:cs="Times New Roman"/>
+          <w:b/>
+          <w:bCs/>
+          <w:sz w:val="28"/>
+          <w:szCs w:val="28"/>
+        </w:rPr>
+        <w:lastRenderedPageBreak/>
         <w:t>Conclusion</w:t>
       </w:r>
     </w:p>
     <w:p>
-      <w:r>
-        <w:t>Different probability of events may lead to the time drifts. Therefore, the synchronization is required as without synchronization the drift becomes larger that might lead to the Byzantine failure. The implemented approach will help to reduce the drift and make the clock consistent among all existing POS in a network through a single MO whose responsibility is to make the synchronization happens.</w:t>
-      </w:r>
-    </w:p>
-    <w:p/>
-    <w:p>
-      <w:r>
-        <w:lastRenderedPageBreak/>
+      <w:pPr>
+        <w:rPr>
+          <w:rFonts w:ascii="Times New Roman" w:hAnsi="Times New Roman" w:cs="Times New Roman"/>
+        </w:rPr>
+      </w:pPr>
+      <w:r>
+        <w:rPr>
+          <w:rFonts w:ascii="Times New Roman" w:hAnsi="Times New Roman" w:cs="Times New Roman"/>
+        </w:rPr>
+        <w:t>When using a TSP connection, we must divide a large file into several equal pieces. If we don't do it, the likelihood that the data transmission will fail will grow, and if the data is too big, data transmission will fail. Furthermore, encryption is essential for data transfer; otherwise, data compromise is risky. Additionally, there might be various problems during data transfer across systems, which we should be aware of. Such network and system failures ought to be fault tolerant of our systems.</w:t>
+      </w:r>
+    </w:p>
+    <w:p>
+      <w:pPr>
+        <w:rPr>
+          <w:rFonts w:ascii="Times New Roman" w:hAnsi="Times New Roman" w:cs="Times New Roman"/>
+        </w:rPr>
+      </w:pPr>
+      <w:r>
+        <w:rPr>
+          <w:rFonts w:ascii="Times New Roman" w:hAnsi="Times New Roman" w:cs="Times New Roman"/>
+        </w:rPr>
         <w:t>References:</w:t>
       </w:r>
     </w:p>
@@ -1447,14 +3920,21 @@
           <w:ilvl w:val="0"/>
           <w:numId w:val="2"/>
         </w:numPr>
-      </w:pPr>
-      <w:r>
+        <w:rPr>
+          <w:rFonts w:ascii="Times New Roman" w:hAnsi="Times New Roman" w:cs="Times New Roman"/>
+        </w:rPr>
+      </w:pPr>
+      <w:r>
+        <w:rPr>
+          <w:rFonts w:ascii="Times New Roman" w:hAnsi="Times New Roman" w:cs="Times New Roman"/>
+        </w:rPr>
         <w:t xml:space="preserve">Logical Clock: </w:t>
       </w:r>
       <w:hyperlink r:id="rId11" w:history="1">
         <w:r>
           <w:rPr>
             <w:rStyle w:val="Hyperlink"/>
+            <w:rFonts w:ascii="Times New Roman" w:hAnsi="Times New Roman" w:cs="Times New Roman"/>
           </w:rPr>
           <w:t>https://en.wikipedia.org/wiki/Logical_clock</w:t>
         </w:r>
@@ -1467,14 +3947,21 @@
           <w:ilvl w:val="0"/>
           <w:numId w:val="2"/>
         </w:numPr>
-      </w:pPr>
-      <w:r>
+        <w:rPr>
+          <w:rFonts w:ascii="Times New Roman" w:hAnsi="Times New Roman" w:cs="Times New Roman"/>
+        </w:rPr>
+      </w:pPr>
+      <w:r>
+        <w:rPr>
+          <w:rFonts w:ascii="Times New Roman" w:hAnsi="Times New Roman" w:cs="Times New Roman"/>
+        </w:rPr>
         <w:t xml:space="preserve">Lamport's bakery algorithm: </w:t>
       </w:r>
       <w:hyperlink r:id="rId12" w:history="1">
         <w:r>
           <w:rPr>
             <w:rStyle w:val="Hyperlink"/>
+            <w:rFonts w:ascii="Times New Roman" w:hAnsi="Times New Roman" w:cs="Times New Roman"/>
           </w:rPr>
           <w:t>https://en.wikipedia.org/wiki/Lamport's_bakery_algorithm</w:t>
         </w:r>
@@ -1487,17 +3974,21 @@
           <w:ilvl w:val="0"/>
           <w:numId w:val="2"/>
         </w:numPr>
-      </w:pPr>
-      <w:r>
-        <w:t>Byzantine fault</w:t>
-      </w:r>
-      <w:r>
-        <w:t xml:space="preserve">: </w:t>
+        <w:rPr>
+          <w:rFonts w:ascii="Times New Roman" w:hAnsi="Times New Roman" w:cs="Times New Roman"/>
+        </w:rPr>
+      </w:pPr>
+      <w:r>
+        <w:rPr>
+          <w:rFonts w:ascii="Times New Roman" w:hAnsi="Times New Roman" w:cs="Times New Roman"/>
+        </w:rPr>
+        <w:t xml:space="preserve">Byzantine fault: </w:t>
       </w:r>
       <w:hyperlink r:id="rId13" w:history="1">
         <w:r>
           <w:rPr>
             <w:rStyle w:val="Hyperlink"/>
+            <w:rFonts w:ascii="Times New Roman" w:hAnsi="Times New Roman" w:cs="Times New Roman"/>
           </w:rPr>
           <w:t>https://en.wikipedia.org/wiki/Byzantine_fault</w:t>
         </w:r>
@@ -1510,17 +4001,21 @@
           <w:ilvl w:val="0"/>
           <w:numId w:val="2"/>
         </w:numPr>
-      </w:pPr>
-      <w:r>
-        <w:t>A Study on Byzantine Fault Tolerance Methods in Distributed Networks</w:t>
-      </w:r>
-      <w:r>
-        <w:t xml:space="preserve">: </w:t>
+        <w:rPr>
+          <w:rFonts w:ascii="Times New Roman" w:hAnsi="Times New Roman" w:cs="Times New Roman"/>
+        </w:rPr>
+      </w:pPr>
+      <w:r>
+        <w:rPr>
+          <w:rFonts w:ascii="Times New Roman" w:hAnsi="Times New Roman" w:cs="Times New Roman"/>
+        </w:rPr>
+        <w:t xml:space="preserve">A Study on Byzantine Fault Tolerance Methods in Distributed Networks: </w:t>
       </w:r>
       <w:hyperlink r:id="rId14" w:history="1">
         <w:r>
           <w:rPr>
             <w:rStyle w:val="Hyperlink"/>
+            <w:rFonts w:ascii="Times New Roman" w:hAnsi="Times New Roman" w:cs="Times New Roman"/>
           </w:rPr>
           <w:t>https://www.sciencedirect.com/science/article/pii/S1877050916304641?ref=pdf_download&amp;fr=RR-2&amp;rr=755cdbf4da472bc4</w:t>
         </w:r>
@@ -1533,17 +4028,21 @@
           <w:ilvl w:val="0"/>
           <w:numId w:val="2"/>
         </w:numPr>
-      </w:pPr>
-      <w:r>
-        <w:t>Modes of Failure</w:t>
-      </w:r>
-      <w:r>
-        <w:t xml:space="preserve">: </w:t>
+        <w:rPr>
+          <w:rFonts w:ascii="Times New Roman" w:hAnsi="Times New Roman" w:cs="Times New Roman"/>
+        </w:rPr>
+      </w:pPr>
+      <w:r>
+        <w:rPr>
+          <w:rFonts w:ascii="Times New Roman" w:hAnsi="Times New Roman" w:cs="Times New Roman"/>
+        </w:rPr>
+        <w:t xml:space="preserve">Modes of Failure: </w:t>
       </w:r>
       <w:hyperlink r:id="rId15" w:anchor=":~:text=Arbitrary%20failures%20are%20ones%20that,the%20system%20communicate%20with%20it." w:history="1">
         <w:r>
           <w:rPr>
             <w:rStyle w:val="Hyperlink"/>
+            <w:rFonts w:ascii="Times New Roman" w:hAnsi="Times New Roman" w:cs="Times New Roman"/>
           </w:rPr>
           <w:t>https://medium.com/baseds/modes-of-failure-part-2-4d050794be2f#:~:text=Arbitrary%20failures%20are%20ones%20that,the%20system%20communicate%20with%20it.</w:t>
         </w:r>
@@ -1658,6 +4157,95 @@
 <file path=word/numbering.xml><?xml version="1.0" encoding="utf-8"?>
 <w:numbering xmlns:wpc="http://schemas.microsoft.com/office/word/2010/wordprocessingCanvas" xmlns:cx="http://schemas.microsoft.com/office/drawing/2014/chartex" xmlns:cx1="http://schemas.microsoft.com/office/drawing/2015/9/8/chartex" xmlns:cx2="http://schemas.microsoft.com/office/drawing/2015/10/21/chartex" xmlns:cx3="http://schemas.microsoft.com/office/drawing/2016/5/9/chartex" xmlns:cx4="http://schemas.microsoft.com/office/drawing/2016/5/10/chartex" xmlns:cx5="http://schemas.microsoft.com/office/drawing/2016/5/11/chartex" xmlns:cx6="http://schemas.microsoft.com/office/drawing/2016/5/12/chartex" xmlns:cx7="http://schemas.microsoft.com/office/drawing/2016/5/13/chartex" xmlns:cx8="http://schemas.microsoft.com/office/drawing/2016/5/14/chartex" xmlns:mc="http://schemas.openxmlformats.org/markup-compatibility/2006" xmlns:aink="http://schemas.microsoft.com/office/drawing/2016/ink" xmlns:am3d="http://schemas.microsoft.com/office/drawing/2017/model3d" xmlns:o="urn:schemas-microsoft-com:office:office" xmlns:oel="http://schemas.microsoft.com/office/2019/extlst" xmlns:r="http://schemas.openxmlformats.org/officeDocument/2006/relationships" xmlns:m="http://schemas.openxmlformats.org/officeDocument/2006/math" xmlns:v="urn:schemas-microsoft-com:vml" xmlns:wp14="http://schemas.microsoft.com/office/word/2010/wordprocessingDrawing" xmlns:wp="http://schemas.openxmlformats.org/drawingml/2006/wordprocessingDrawing" xmlns:w10="urn:schemas-microsoft-com:office:word" xmlns:w="http://schemas.openxmlformats.org/wordprocessingml/2006/main" xmlns:w14="http://schemas.microsoft.com/office/word/2010/wordml" xmlns:w15="http://schemas.microsoft.com/office/word/2012/wordml" xmlns:w16cex="http://schemas.microsoft.com/office/word/2018/wordml/cex" xmlns:w16cid="http://schemas.microsoft.com/office/word/2016/wordml/cid" xmlns:w16="http://schemas.microsoft.com/office/word/2018/wordml" xmlns:w16sdtdh="http://schemas.microsoft.com/office/word/2020/wordml/sdtdatahash" xmlns:w16se="http://schemas.microsoft.com/office/word/2015/wordml/symex" xmlns:wpg="http://schemas.microsoft.com/office/word/2010/wordprocessingGroup" xmlns:wpi="http://schemas.microsoft.com/office/word/2010/wordprocessingInk" xmlns:wne="http://schemas.microsoft.com/office/word/2006/wordml" xmlns:wps="http://schemas.microsoft.com/office/word/2010/wordprocessingShape" mc:Ignorable="w14 w15 w16se w16cid w16 w16cex w16sdtdh wp14">
   <w:abstractNum w:abstractNumId="0" w15:restartNumberingAfterBreak="0">
+    <w:nsid w:val="056E0555"/>
+    <w:multiLevelType w:val="hybridMultilevel"/>
+    <w:tmpl w:val="ACACF178"/>
+    <w:lvl w:ilvl="0" w:tplc="0409000F">
+      <w:start w:val="1"/>
+      <w:numFmt w:val="decimal"/>
+      <w:lvlText w:val="%1."/>
+      <w:lvlJc w:val="left"/>
+      <w:pPr>
+        <w:ind w:left="720" w:hanging="360"/>
+      </w:pPr>
+      <w:rPr>
+        <w:rFonts w:hint="default"/>
+      </w:rPr>
+    </w:lvl>
+    <w:lvl w:ilvl="1" w:tplc="04090019" w:tentative="1">
+      <w:start w:val="1"/>
+      <w:numFmt w:val="lowerLetter"/>
+      <w:lvlText w:val="%2."/>
+      <w:lvlJc w:val="left"/>
+      <w:pPr>
+        <w:ind w:left="1440" w:hanging="360"/>
+      </w:pPr>
+    </w:lvl>
+    <w:lvl w:ilvl="2" w:tplc="0409001B" w:tentative="1">
+      <w:start w:val="1"/>
+      <w:numFmt w:val="lowerRoman"/>
+      <w:lvlText w:val="%3."/>
+      <w:lvlJc w:val="right"/>
+      <w:pPr>
+        <w:ind w:left="2160" w:hanging="180"/>
+      </w:pPr>
+    </w:lvl>
+    <w:lvl w:ilvl="3" w:tplc="0409000F" w:tentative="1">
+      <w:start w:val="1"/>
+      <w:numFmt w:val="decimal"/>
+      <w:lvlText w:val="%4."/>
+      <w:lvlJc w:val="left"/>
+      <w:pPr>
+        <w:ind w:left="2880" w:hanging="360"/>
+      </w:pPr>
+    </w:lvl>
+    <w:lvl w:ilvl="4" w:tplc="04090019" w:tentative="1">
+      <w:start w:val="1"/>
+      <w:numFmt w:val="lowerLetter"/>
+      <w:lvlText w:val="%5."/>
+      <w:lvlJc w:val="left"/>
+      <w:pPr>
+        <w:ind w:left="3600" w:hanging="360"/>
+      </w:pPr>
+    </w:lvl>
+    <w:lvl w:ilvl="5" w:tplc="0409001B" w:tentative="1">
+      <w:start w:val="1"/>
+      <w:numFmt w:val="lowerRoman"/>
+      <w:lvlText w:val="%6."/>
+      <w:lvlJc w:val="right"/>
+      <w:pPr>
+        <w:ind w:left="4320" w:hanging="180"/>
+      </w:pPr>
+    </w:lvl>
+    <w:lvl w:ilvl="6" w:tplc="0409000F" w:tentative="1">
+      <w:start w:val="1"/>
+      <w:numFmt w:val="decimal"/>
+      <w:lvlText w:val="%7."/>
+      <w:lvlJc w:val="left"/>
+      <w:pPr>
+        <w:ind w:left="5040" w:hanging="360"/>
+      </w:pPr>
+    </w:lvl>
+    <w:lvl w:ilvl="7" w:tplc="04090019" w:tentative="1">
+      <w:start w:val="1"/>
+      <w:numFmt w:val="lowerLetter"/>
+      <w:lvlText w:val="%8."/>
+      <w:lvlJc w:val="left"/>
+      <w:pPr>
+        <w:ind w:left="5760" w:hanging="360"/>
+      </w:pPr>
+    </w:lvl>
+    <w:lvl w:ilvl="8" w:tplc="0409001B" w:tentative="1">
+      <w:start w:val="1"/>
+      <w:numFmt w:val="lowerRoman"/>
+      <w:lvlText w:val="%9."/>
+      <w:lvlJc w:val="right"/>
+      <w:pPr>
+        <w:ind w:left="6480" w:hanging="180"/>
+      </w:pPr>
+    </w:lvl>
+  </w:abstractNum>
+  <w:abstractNum w:abstractNumId="1" w15:restartNumberingAfterBreak="0">
     <w:nsid w:val="12D34BF9"/>
     <w:multiLevelType w:val="hybridMultilevel"/>
     <w:tmpl w:val="0196598A"/>
@@ -1770,7 +4358,7 @@
       </w:rPr>
     </w:lvl>
   </w:abstractNum>
-  <w:abstractNum w:abstractNumId="1" w15:restartNumberingAfterBreak="0">
+  <w:abstractNum w:abstractNumId="2" w15:restartNumberingAfterBreak="0">
     <w:nsid w:val="13FF501A"/>
     <w:multiLevelType w:val="hybridMultilevel"/>
     <w:tmpl w:val="46FEF464"/>
@@ -1859,7 +4447,7 @@
       </w:pPr>
     </w:lvl>
   </w:abstractNum>
-  <w:abstractNum w:abstractNumId="2" w15:restartNumberingAfterBreak="0">
+  <w:abstractNum w:abstractNumId="3" w15:restartNumberingAfterBreak="0">
     <w:nsid w:val="17427E6E"/>
     <w:multiLevelType w:val="hybridMultilevel"/>
     <w:tmpl w:val="F97808AE"/>
@@ -1948,7 +4536,96 @@
       </w:pPr>
     </w:lvl>
   </w:abstractNum>
-  <w:abstractNum w:abstractNumId="3" w15:restartNumberingAfterBreak="0">
+  <w:abstractNum w:abstractNumId="4" w15:restartNumberingAfterBreak="0">
+    <w:nsid w:val="17E84844"/>
+    <w:multiLevelType w:val="hybridMultilevel"/>
+    <w:tmpl w:val="413299D6"/>
+    <w:lvl w:ilvl="0" w:tplc="04090019">
+      <w:start w:val="1"/>
+      <w:numFmt w:val="lowerLetter"/>
+      <w:lvlText w:val="%1."/>
+      <w:lvlJc w:val="left"/>
+      <w:pPr>
+        <w:ind w:left="720" w:hanging="360"/>
+      </w:pPr>
+      <w:rPr>
+        <w:rFonts w:hint="default"/>
+      </w:rPr>
+    </w:lvl>
+    <w:lvl w:ilvl="1" w:tplc="04090019" w:tentative="1">
+      <w:start w:val="1"/>
+      <w:numFmt w:val="lowerLetter"/>
+      <w:lvlText w:val="%2."/>
+      <w:lvlJc w:val="left"/>
+      <w:pPr>
+        <w:ind w:left="1440" w:hanging="360"/>
+      </w:pPr>
+    </w:lvl>
+    <w:lvl w:ilvl="2" w:tplc="0409001B" w:tentative="1">
+      <w:start w:val="1"/>
+      <w:numFmt w:val="lowerRoman"/>
+      <w:lvlText w:val="%3."/>
+      <w:lvlJc w:val="right"/>
+      <w:pPr>
+        <w:ind w:left="2160" w:hanging="180"/>
+      </w:pPr>
+    </w:lvl>
+    <w:lvl w:ilvl="3" w:tplc="0409000F" w:tentative="1">
+      <w:start w:val="1"/>
+      <w:numFmt w:val="decimal"/>
+      <w:lvlText w:val="%4."/>
+      <w:lvlJc w:val="left"/>
+      <w:pPr>
+        <w:ind w:left="2880" w:hanging="360"/>
+      </w:pPr>
+    </w:lvl>
+    <w:lvl w:ilvl="4" w:tplc="04090019" w:tentative="1">
+      <w:start w:val="1"/>
+      <w:numFmt w:val="lowerLetter"/>
+      <w:lvlText w:val="%5."/>
+      <w:lvlJc w:val="left"/>
+      <w:pPr>
+        <w:ind w:left="3600" w:hanging="360"/>
+      </w:pPr>
+    </w:lvl>
+    <w:lvl w:ilvl="5" w:tplc="0409001B" w:tentative="1">
+      <w:start w:val="1"/>
+      <w:numFmt w:val="lowerRoman"/>
+      <w:lvlText w:val="%6."/>
+      <w:lvlJc w:val="right"/>
+      <w:pPr>
+        <w:ind w:left="4320" w:hanging="180"/>
+      </w:pPr>
+    </w:lvl>
+    <w:lvl w:ilvl="6" w:tplc="0409000F" w:tentative="1">
+      <w:start w:val="1"/>
+      <w:numFmt w:val="decimal"/>
+      <w:lvlText w:val="%7."/>
+      <w:lvlJc w:val="left"/>
+      <w:pPr>
+        <w:ind w:left="5040" w:hanging="360"/>
+      </w:pPr>
+    </w:lvl>
+    <w:lvl w:ilvl="7" w:tplc="04090019" w:tentative="1">
+      <w:start w:val="1"/>
+      <w:numFmt w:val="lowerLetter"/>
+      <w:lvlText w:val="%8."/>
+      <w:lvlJc w:val="left"/>
+      <w:pPr>
+        <w:ind w:left="5760" w:hanging="360"/>
+      </w:pPr>
+    </w:lvl>
+    <w:lvl w:ilvl="8" w:tplc="0409001B" w:tentative="1">
+      <w:start w:val="1"/>
+      <w:numFmt w:val="lowerRoman"/>
+      <w:lvlText w:val="%9."/>
+      <w:lvlJc w:val="right"/>
+      <w:pPr>
+        <w:ind w:left="6480" w:hanging="180"/>
+      </w:pPr>
+    </w:lvl>
+  </w:abstractNum>
+  <w:abstractNum w:abstractNumId="5" w15:restartNumberingAfterBreak="0">
     <w:nsid w:val="21112E8C"/>
     <w:multiLevelType w:val="hybridMultilevel"/>
     <w:tmpl w:val="82D8F608"/>
@@ -2037,7 +4714,322 @@
       </w:pPr>
     </w:lvl>
   </w:abstractNum>
-  <w:abstractNum w:abstractNumId="4" w15:restartNumberingAfterBreak="0">
+  <w:abstractNum w:abstractNumId="6" w15:restartNumberingAfterBreak="0">
+    <w:nsid w:val="238F53B1"/>
+    <w:multiLevelType w:val="hybridMultilevel"/>
+    <w:tmpl w:val="70E8DCFC"/>
+    <w:lvl w:ilvl="0" w:tplc="04090019">
+      <w:start w:val="1"/>
+      <w:numFmt w:val="lowerLetter"/>
+      <w:lvlText w:val="%1."/>
+      <w:lvlJc w:val="left"/>
+      <w:pPr>
+        <w:ind w:left="720" w:hanging="360"/>
+      </w:pPr>
+      <w:rPr>
+        <w:rFonts w:hint="default"/>
+      </w:rPr>
+    </w:lvl>
+    <w:lvl w:ilvl="1" w:tplc="04090019" w:tentative="1">
+      <w:start w:val="1"/>
+      <w:numFmt w:val="lowerLetter"/>
+      <w:lvlText w:val="%2."/>
+      <w:lvlJc w:val="left"/>
+      <w:pPr>
+        <w:ind w:left="1440" w:hanging="360"/>
+      </w:pPr>
+    </w:lvl>
+    <w:lvl w:ilvl="2" w:tplc="0409001B" w:tentative="1">
+      <w:start w:val="1"/>
+      <w:numFmt w:val="lowerRoman"/>
+      <w:lvlText w:val="%3."/>
+      <w:lvlJc w:val="right"/>
+      <w:pPr>
+        <w:ind w:left="2160" w:hanging="180"/>
+      </w:pPr>
+    </w:lvl>
+    <w:lvl w:ilvl="3" w:tplc="0409000F" w:tentative="1">
+      <w:start w:val="1"/>
+      <w:numFmt w:val="decimal"/>
+      <w:lvlText w:val="%4."/>
+      <w:lvlJc w:val="left"/>
+      <w:pPr>
+        <w:ind w:left="2880" w:hanging="360"/>
+      </w:pPr>
+    </w:lvl>
+    <w:lvl w:ilvl="4" w:tplc="04090019" w:tentative="1">
+      <w:start w:val="1"/>
+      <w:numFmt w:val="lowerLetter"/>
+      <w:lvlText w:val="%5."/>
+      <w:lvlJc w:val="left"/>
+      <w:pPr>
+        <w:ind w:left="3600" w:hanging="360"/>
+      </w:pPr>
+    </w:lvl>
+    <w:lvl w:ilvl="5" w:tplc="0409001B" w:tentative="1">
+      <w:start w:val="1"/>
+      <w:numFmt w:val="lowerRoman"/>
+      <w:lvlText w:val="%6."/>
+      <w:lvlJc w:val="right"/>
+      <w:pPr>
+        <w:ind w:left="4320" w:hanging="180"/>
+      </w:pPr>
+    </w:lvl>
+    <w:lvl w:ilvl="6" w:tplc="0409000F" w:tentative="1">
+      <w:start w:val="1"/>
+      <w:numFmt w:val="decimal"/>
+      <w:lvlText w:val="%7."/>
+      <w:lvlJc w:val="left"/>
+      <w:pPr>
+        <w:ind w:left="5040" w:hanging="360"/>
+      </w:pPr>
+    </w:lvl>
+    <w:lvl w:ilvl="7" w:tplc="04090019" w:tentative="1">
+      <w:start w:val="1"/>
+      <w:numFmt w:val="lowerLetter"/>
+      <w:lvlText w:val="%8."/>
+      <w:lvlJc w:val="left"/>
+      <w:pPr>
+        <w:ind w:left="5760" w:hanging="360"/>
+      </w:pPr>
+    </w:lvl>
+    <w:lvl w:ilvl="8" w:tplc="0409001B" w:tentative="1">
+      <w:start w:val="1"/>
+      <w:numFmt w:val="lowerRoman"/>
+      <w:lvlText w:val="%9."/>
+      <w:lvlJc w:val="right"/>
+      <w:pPr>
+        <w:ind w:left="6480" w:hanging="180"/>
+      </w:pPr>
+    </w:lvl>
+  </w:abstractNum>
+  <w:abstractNum w:abstractNumId="7" w15:restartNumberingAfterBreak="0">
+    <w:nsid w:val="25393396"/>
+    <w:multiLevelType w:val="multilevel"/>
+    <w:tmpl w:val="620AB700"/>
+    <w:lvl w:ilvl="0">
+      <w:start w:val="1"/>
+      <w:numFmt w:val="decimal"/>
+      <w:lvlText w:val="%1."/>
+      <w:lvlJc w:val="left"/>
+      <w:pPr>
+        <w:tabs>
+          <w:tab w:val="num" w:pos="720"/>
+        </w:tabs>
+        <w:ind w:left="720" w:hanging="360"/>
+      </w:pPr>
+    </w:lvl>
+    <w:lvl w:ilvl="1" w:tentative="1">
+      <w:start w:val="1"/>
+      <w:numFmt w:val="decimal"/>
+      <w:lvlText w:val="%2."/>
+      <w:lvlJc w:val="left"/>
+      <w:pPr>
+        <w:tabs>
+          <w:tab w:val="num" w:pos="1440"/>
+        </w:tabs>
+        <w:ind w:left="1440" w:hanging="360"/>
+      </w:pPr>
+    </w:lvl>
+    <w:lvl w:ilvl="2" w:tentative="1">
+      <w:start w:val="1"/>
+      <w:numFmt w:val="decimal"/>
+      <w:lvlText w:val="%3."/>
+      <w:lvlJc w:val="left"/>
+      <w:pPr>
+        <w:tabs>
+          <w:tab w:val="num" w:pos="2160"/>
+        </w:tabs>
+        <w:ind w:left="2160" w:hanging="360"/>
+      </w:pPr>
+    </w:lvl>
+    <w:lvl w:ilvl="3" w:tentative="1">
+      <w:start w:val="1"/>
+      <w:numFmt w:val="decimal"/>
+      <w:lvlText w:val="%4."/>
+      <w:lvlJc w:val="left"/>
+      <w:pPr>
+        <w:tabs>
+          <w:tab w:val="num" w:pos="2880"/>
+        </w:tabs>
+        <w:ind w:left="2880" w:hanging="360"/>
+      </w:pPr>
+    </w:lvl>
+    <w:lvl w:ilvl="4" w:tentative="1">
+      <w:start w:val="1"/>
+      <w:numFmt w:val="decimal"/>
+      <w:lvlText w:val="%5."/>
+      <w:lvlJc w:val="left"/>
+      <w:pPr>
+        <w:tabs>
+          <w:tab w:val="num" w:pos="3600"/>
+        </w:tabs>
+        <w:ind w:left="3600" w:hanging="360"/>
+      </w:pPr>
+    </w:lvl>
+    <w:lvl w:ilvl="5" w:tentative="1">
+      <w:start w:val="1"/>
+      <w:numFmt w:val="decimal"/>
+      <w:lvlText w:val="%6."/>
+      <w:lvlJc w:val="left"/>
+      <w:pPr>
+        <w:tabs>
+          <w:tab w:val="num" w:pos="4320"/>
+        </w:tabs>
+        <w:ind w:left="4320" w:hanging="360"/>
+      </w:pPr>
+    </w:lvl>
+    <w:lvl w:ilvl="6" w:tentative="1">
+      <w:start w:val="1"/>
+      <w:numFmt w:val="decimal"/>
+      <w:lvlText w:val="%7."/>
+      <w:lvlJc w:val="left"/>
+      <w:pPr>
+        <w:tabs>
+          <w:tab w:val="num" w:pos="5040"/>
+        </w:tabs>
+        <w:ind w:left="5040" w:hanging="360"/>
+      </w:pPr>
+    </w:lvl>
+    <w:lvl w:ilvl="7" w:tentative="1">
+      <w:start w:val="1"/>
+      <w:numFmt w:val="decimal"/>
+      <w:lvlText w:val="%8."/>
+      <w:lvlJc w:val="left"/>
+      <w:pPr>
+        <w:tabs>
+          <w:tab w:val="num" w:pos="5760"/>
+        </w:tabs>
+        <w:ind w:left="5760" w:hanging="360"/>
+      </w:pPr>
+    </w:lvl>
+    <w:lvl w:ilvl="8" w:tentative="1">
+      <w:start w:val="1"/>
+      <w:numFmt w:val="decimal"/>
+      <w:lvlText w:val="%9."/>
+      <w:lvlJc w:val="left"/>
+      <w:pPr>
+        <w:tabs>
+          <w:tab w:val="num" w:pos="6480"/>
+        </w:tabs>
+        <w:ind w:left="6480" w:hanging="360"/>
+      </w:pPr>
+    </w:lvl>
+  </w:abstractNum>
+  <w:abstractNum w:abstractNumId="8" w15:restartNumberingAfterBreak="0">
+    <w:nsid w:val="4A5E4D4C"/>
+    <w:multiLevelType w:val="multilevel"/>
+    <w:tmpl w:val="5AC474C0"/>
+    <w:lvl w:ilvl="0">
+      <w:start w:val="1"/>
+      <w:numFmt w:val="decimal"/>
+      <w:lvlText w:val="%1."/>
+      <w:lvlJc w:val="left"/>
+      <w:pPr>
+        <w:tabs>
+          <w:tab w:val="num" w:pos="720"/>
+        </w:tabs>
+        <w:ind w:left="720" w:hanging="360"/>
+      </w:pPr>
+    </w:lvl>
+    <w:lvl w:ilvl="1" w:tentative="1">
+      <w:start w:val="1"/>
+      <w:numFmt w:val="decimal"/>
+      <w:lvlText w:val="%2."/>
+      <w:lvlJc w:val="left"/>
+      <w:pPr>
+        <w:tabs>
+          <w:tab w:val="num" w:pos="1440"/>
+        </w:tabs>
+        <w:ind w:left="1440" w:hanging="360"/>
+      </w:pPr>
+    </w:lvl>
+    <w:lvl w:ilvl="2" w:tentative="1">
+      <w:start w:val="1"/>
+      <w:numFmt w:val="decimal"/>
+      <w:lvlText w:val="%3."/>
+      <w:lvlJc w:val="left"/>
+      <w:pPr>
+        <w:tabs>
+          <w:tab w:val="num" w:pos="2160"/>
+        </w:tabs>
+        <w:ind w:left="2160" w:hanging="360"/>
+      </w:pPr>
+    </w:lvl>
+    <w:lvl w:ilvl="3" w:tentative="1">
+      <w:start w:val="1"/>
+      <w:numFmt w:val="decimal"/>
+      <w:lvlText w:val="%4."/>
+      <w:lvlJc w:val="left"/>
+      <w:pPr>
+        <w:tabs>
+          <w:tab w:val="num" w:pos="2880"/>
+        </w:tabs>
+        <w:ind w:left="2880" w:hanging="360"/>
+      </w:pPr>
+    </w:lvl>
+    <w:lvl w:ilvl="4" w:tentative="1">
+      <w:start w:val="1"/>
+      <w:numFmt w:val="decimal"/>
+      <w:lvlText w:val="%5."/>
+      <w:lvlJc w:val="left"/>
+      <w:pPr>
+        <w:tabs>
+          <w:tab w:val="num" w:pos="3600"/>
+        </w:tabs>
+        <w:ind w:left="3600" w:hanging="360"/>
+      </w:pPr>
+    </w:lvl>
+    <w:lvl w:ilvl="5" w:tentative="1">
+      <w:start w:val="1"/>
+      <w:numFmt w:val="decimal"/>
+      <w:lvlText w:val="%6."/>
+      <w:lvlJc w:val="left"/>
+      <w:pPr>
+        <w:tabs>
+          <w:tab w:val="num" w:pos="4320"/>
+        </w:tabs>
+        <w:ind w:left="4320" w:hanging="360"/>
+      </w:pPr>
+    </w:lvl>
+    <w:lvl w:ilvl="6" w:tentative="1">
+      <w:start w:val="1"/>
+      <w:numFmt w:val="decimal"/>
+      <w:lvlText w:val="%7."/>
+      <w:lvlJc w:val="left"/>
+      <w:pPr>
+        <w:tabs>
+          <w:tab w:val="num" w:pos="5040"/>
+        </w:tabs>
+        <w:ind w:left="5040" w:hanging="360"/>
+      </w:pPr>
+    </w:lvl>
+    <w:lvl w:ilvl="7" w:tentative="1">
+      <w:start w:val="1"/>
+      <w:numFmt w:val="decimal"/>
+      <w:lvlText w:val="%8."/>
+      <w:lvlJc w:val="left"/>
+      <w:pPr>
+        <w:tabs>
+          <w:tab w:val="num" w:pos="5760"/>
+        </w:tabs>
+        <w:ind w:left="5760" w:hanging="360"/>
+      </w:pPr>
+    </w:lvl>
+    <w:lvl w:ilvl="8" w:tentative="1">
+      <w:start w:val="1"/>
+      <w:numFmt w:val="decimal"/>
+      <w:lvlText w:val="%9."/>
+      <w:lvlJc w:val="left"/>
+      <w:pPr>
+        <w:tabs>
+          <w:tab w:val="num" w:pos="6480"/>
+        </w:tabs>
+        <w:ind w:left="6480" w:hanging="360"/>
+      </w:pPr>
+    </w:lvl>
+  </w:abstractNum>
+  <w:abstractNum w:abstractNumId="9" w15:restartNumberingAfterBreak="0">
     <w:nsid w:val="57D53F0B"/>
     <w:multiLevelType w:val="multilevel"/>
     <w:tmpl w:val="A9EA2078"/>
@@ -2150,7 +5142,7 @@
       </w:pPr>
     </w:lvl>
   </w:abstractNum>
-  <w:abstractNum w:abstractNumId="5" w15:restartNumberingAfterBreak="0">
+  <w:abstractNum w:abstractNumId="10" w15:restartNumberingAfterBreak="0">
     <w:nsid w:val="64556008"/>
     <w:multiLevelType w:val="multilevel"/>
     <w:tmpl w:val="B532F422"/>
@@ -2263,7 +5255,7 @@
       </w:pPr>
     </w:lvl>
   </w:abstractNum>
-  <w:abstractNum w:abstractNumId="6" w15:restartNumberingAfterBreak="0">
+  <w:abstractNum w:abstractNumId="11" w15:restartNumberingAfterBreak="0">
     <w:nsid w:val="6791740D"/>
     <w:multiLevelType w:val="hybridMultilevel"/>
     <w:tmpl w:val="7DC6AAC8"/>
@@ -2352,7 +5344,7 @@
       </w:pPr>
     </w:lvl>
   </w:abstractNum>
-  <w:abstractNum w:abstractNumId="7" w15:restartNumberingAfterBreak="0">
+  <w:abstractNum w:abstractNumId="12" w15:restartNumberingAfterBreak="0">
     <w:nsid w:val="68606D21"/>
     <w:multiLevelType w:val="hybridMultilevel"/>
     <w:tmpl w:val="2D940B3C"/>
@@ -2441,7 +5433,7 @@
       </w:pPr>
     </w:lvl>
   </w:abstractNum>
-  <w:abstractNum w:abstractNumId="8" w15:restartNumberingAfterBreak="0">
+  <w:abstractNum w:abstractNumId="13" w15:restartNumberingAfterBreak="0">
     <w:nsid w:val="69E70D32"/>
     <w:multiLevelType w:val="multilevel"/>
     <w:tmpl w:val="AF8C205A"/>
@@ -2554,7 +5546,7 @@
       </w:pPr>
     </w:lvl>
   </w:abstractNum>
-  <w:abstractNum w:abstractNumId="9" w15:restartNumberingAfterBreak="0">
+  <w:abstractNum w:abstractNumId="14" w15:restartNumberingAfterBreak="0">
     <w:nsid w:val="6B933152"/>
     <w:multiLevelType w:val="hybridMultilevel"/>
     <w:tmpl w:val="3288F9EC"/>
@@ -2643,35 +5635,166 @@
       </w:pPr>
     </w:lvl>
   </w:abstractNum>
+  <w:abstractNum w:abstractNumId="15" w15:restartNumberingAfterBreak="0">
+    <w:nsid w:val="7330512A"/>
+    <w:multiLevelType w:val="multilevel"/>
+    <w:tmpl w:val="23500C20"/>
+    <w:lvl w:ilvl="0">
+      <w:start w:val="1"/>
+      <w:numFmt w:val="decimal"/>
+      <w:lvlText w:val="%1."/>
+      <w:lvlJc w:val="left"/>
+      <w:pPr>
+        <w:tabs>
+          <w:tab w:val="num" w:pos="720"/>
+        </w:tabs>
+        <w:ind w:left="720" w:hanging="360"/>
+      </w:pPr>
+    </w:lvl>
+    <w:lvl w:ilvl="1" w:tentative="1">
+      <w:start w:val="1"/>
+      <w:numFmt w:val="decimal"/>
+      <w:lvlText w:val="%2."/>
+      <w:lvlJc w:val="left"/>
+      <w:pPr>
+        <w:tabs>
+          <w:tab w:val="num" w:pos="1440"/>
+        </w:tabs>
+        <w:ind w:left="1440" w:hanging="360"/>
+      </w:pPr>
+    </w:lvl>
+    <w:lvl w:ilvl="2" w:tentative="1">
+      <w:start w:val="1"/>
+      <w:numFmt w:val="decimal"/>
+      <w:lvlText w:val="%3."/>
+      <w:lvlJc w:val="left"/>
+      <w:pPr>
+        <w:tabs>
+          <w:tab w:val="num" w:pos="2160"/>
+        </w:tabs>
+        <w:ind w:left="2160" w:hanging="360"/>
+      </w:pPr>
+    </w:lvl>
+    <w:lvl w:ilvl="3" w:tentative="1">
+      <w:start w:val="1"/>
+      <w:numFmt w:val="decimal"/>
+      <w:lvlText w:val="%4."/>
+      <w:lvlJc w:val="left"/>
+      <w:pPr>
+        <w:tabs>
+          <w:tab w:val="num" w:pos="2880"/>
+        </w:tabs>
+        <w:ind w:left="2880" w:hanging="360"/>
+      </w:pPr>
+    </w:lvl>
+    <w:lvl w:ilvl="4" w:tentative="1">
+      <w:start w:val="1"/>
+      <w:numFmt w:val="decimal"/>
+      <w:lvlText w:val="%5."/>
+      <w:lvlJc w:val="left"/>
+      <w:pPr>
+        <w:tabs>
+          <w:tab w:val="num" w:pos="3600"/>
+        </w:tabs>
+        <w:ind w:left="3600" w:hanging="360"/>
+      </w:pPr>
+    </w:lvl>
+    <w:lvl w:ilvl="5" w:tentative="1">
+      <w:start w:val="1"/>
+      <w:numFmt w:val="decimal"/>
+      <w:lvlText w:val="%6."/>
+      <w:lvlJc w:val="left"/>
+      <w:pPr>
+        <w:tabs>
+          <w:tab w:val="num" w:pos="4320"/>
+        </w:tabs>
+        <w:ind w:left="4320" w:hanging="360"/>
+      </w:pPr>
+    </w:lvl>
+    <w:lvl w:ilvl="6" w:tentative="1">
+      <w:start w:val="1"/>
+      <w:numFmt w:val="decimal"/>
+      <w:lvlText w:val="%7."/>
+      <w:lvlJc w:val="left"/>
+      <w:pPr>
+        <w:tabs>
+          <w:tab w:val="num" w:pos="5040"/>
+        </w:tabs>
+        <w:ind w:left="5040" w:hanging="360"/>
+      </w:pPr>
+    </w:lvl>
+    <w:lvl w:ilvl="7" w:tentative="1">
+      <w:start w:val="1"/>
+      <w:numFmt w:val="decimal"/>
+      <w:lvlText w:val="%8."/>
+      <w:lvlJc w:val="left"/>
+      <w:pPr>
+        <w:tabs>
+          <w:tab w:val="num" w:pos="5760"/>
+        </w:tabs>
+        <w:ind w:left="5760" w:hanging="360"/>
+      </w:pPr>
+    </w:lvl>
+    <w:lvl w:ilvl="8" w:tentative="1">
+      <w:start w:val="1"/>
+      <w:numFmt w:val="decimal"/>
+      <w:lvlText w:val="%9."/>
+      <w:lvlJc w:val="left"/>
+      <w:pPr>
+        <w:tabs>
+          <w:tab w:val="num" w:pos="6480"/>
+        </w:tabs>
+        <w:ind w:left="6480" w:hanging="360"/>
+      </w:pPr>
+    </w:lvl>
+  </w:abstractNum>
   <w:num w:numId="1" w16cid:durableId="28116189">
+    <w:abstractNumId w:val="5"/>
+  </w:num>
+  <w:num w:numId="2" w16cid:durableId="1781752882">
+    <w:abstractNumId w:val="14"/>
+  </w:num>
+  <w:num w:numId="3" w16cid:durableId="2013407896">
+    <w:abstractNumId w:val="1"/>
+  </w:num>
+  <w:num w:numId="4" w16cid:durableId="603076562">
+    <w:abstractNumId w:val="2"/>
+  </w:num>
+  <w:num w:numId="5" w16cid:durableId="1379819493">
+    <w:abstractNumId w:val="12"/>
+  </w:num>
+  <w:num w:numId="6" w16cid:durableId="1921986377">
+    <w:abstractNumId w:val="11"/>
+  </w:num>
+  <w:num w:numId="7" w16cid:durableId="83382977">
     <w:abstractNumId w:val="3"/>
   </w:num>
-  <w:num w:numId="2" w16cid:durableId="1781752882">
+  <w:num w:numId="8" w16cid:durableId="1301495028">
     <w:abstractNumId w:val="9"/>
   </w:num>
-  <w:num w:numId="3" w16cid:durableId="2013407896">
+  <w:num w:numId="9" w16cid:durableId="297616174">
+    <w:abstractNumId w:val="13"/>
+  </w:num>
+  <w:num w:numId="10" w16cid:durableId="99882676">
+    <w:abstractNumId w:val="10"/>
+  </w:num>
+  <w:num w:numId="11" w16cid:durableId="1497260959">
+    <w:abstractNumId w:val="7"/>
+  </w:num>
+  <w:num w:numId="12" w16cid:durableId="634798882">
+    <w:abstractNumId w:val="8"/>
+  </w:num>
+  <w:num w:numId="13" w16cid:durableId="1136336416">
+    <w:abstractNumId w:val="15"/>
+  </w:num>
+  <w:num w:numId="14" w16cid:durableId="1223710731">
     <w:abstractNumId w:val="0"/>
   </w:num>
-  <w:num w:numId="4" w16cid:durableId="603076562">
-    <w:abstractNumId w:val="1"/>
-  </w:num>
-  <w:num w:numId="5" w16cid:durableId="1379819493">
-    <w:abstractNumId w:val="7"/>
-  </w:num>
-  <w:num w:numId="6" w16cid:durableId="1921986377">
+  <w:num w:numId="15" w16cid:durableId="953631559">
     <w:abstractNumId w:val="6"/>
   </w:num>
-  <w:num w:numId="7" w16cid:durableId="83382977">
-    <w:abstractNumId w:val="2"/>
-  </w:num>
-  <w:num w:numId="8" w16cid:durableId="1301495028">
+  <w:num w:numId="16" w16cid:durableId="1650284910">
     <w:abstractNumId w:val="4"/>
-  </w:num>
-  <w:num w:numId="9" w16cid:durableId="297616174">
-    <w:abstractNumId w:val="8"/>
-  </w:num>
-  <w:num w:numId="10" w16cid:durableId="99882676">
-    <w:abstractNumId w:val="5"/>
   </w:num>
 </w:numbering>
 </file>
@@ -3074,7 +6197,7 @@
   <w:style w:type="paragraph" w:default="1" w:styleId="Normal">
     <w:name w:val="Normal"/>
     <w:qFormat/>
-    <w:rsid w:val="00C11BBD"/>
+    <w:rsid w:val="00F737CC"/>
   </w:style>
   <w:style w:type="character" w:default="1" w:styleId="DefaultParagraphFont">
     <w:name w:val="Default Paragraph Font"/>
@@ -3208,6 +6331,25 @@
       <w:b/>
       <w:bCs/>
     </w:rPr>
+  </w:style>
+  <w:style w:type="table" w:styleId="TableGrid">
+    <w:name w:val="Table Grid"/>
+    <w:basedOn w:val="TableNormal"/>
+    <w:uiPriority w:val="39"/>
+    <w:rsid w:val="0028439F"/>
+    <w:pPr>
+      <w:spacing w:after="0" w:line="240" w:lineRule="auto"/>
+    </w:pPr>
+    <w:tblPr>
+      <w:tblBorders>
+        <w:top w:val="single" w:sz="4" w:space="0" w:color="auto"/>
+        <w:left w:val="single" w:sz="4" w:space="0" w:color="auto"/>
+        <w:bottom w:val="single" w:sz="4" w:space="0" w:color="auto"/>
+        <w:right w:val="single" w:sz="4" w:space="0" w:color="auto"/>
+        <w:insideH w:val="single" w:sz="4" w:space="0" w:color="auto"/>
+        <w:insideV w:val="single" w:sz="4" w:space="0" w:color="auto"/>
+      </w:tblBorders>
+    </w:tblPr>
   </w:style>
 </w:styles>
 </file>
